--- a/doc/manuscript/coauthor_feedback_to_incorporate/Raquel/MEE_manuscript_RAS.docx
+++ b/doc/manuscript/coauthor_feedback_to_incorporate/Raquel/MEE_manuscript_RAS.docx
@@ -1,6 +1,6 @@
 
 <file path=word/document.xml><?xml version="1.0" encoding="utf-8"?>
-<w:document xmlns:wpc="http://schemas.microsoft.com/office/word/2010/wordprocessingCanvas" xmlns:cx="http://schemas.microsoft.com/office/drawing/2014/chartex" xmlns:mc="http://schemas.openxmlformats.org/markup-compatibility/2006" xmlns:o="urn:schemas-microsoft-com:office:office" xmlns:r="http://schemas.openxmlformats.org/officeDocument/2006/relationships" xmlns:m="http://schemas.openxmlformats.org/officeDocument/2006/math" xmlns:v="urn:schemas-microsoft-com:vml" xmlns:wp14="http://schemas.microsoft.com/office/word/2010/wordprocessingDrawing" xmlns:wp="http://schemas.openxmlformats.org/drawingml/2006/wordprocessingDrawing" xmlns:w10="urn:schemas-microsoft-com:office:word" xmlns:w="http://schemas.openxmlformats.org/wordprocessingml/2006/main" xmlns:w14="http://schemas.microsoft.com/office/word/2010/wordml" xmlns:w15="http://schemas.microsoft.com/office/word/2012/wordml" xmlns:w16se="http://schemas.microsoft.com/office/word/2015/wordml/symex" xmlns:wpg="http://schemas.microsoft.com/office/word/2010/wordprocessingGroup" xmlns:wpi="http://schemas.microsoft.com/office/word/2010/wordprocessingInk" xmlns:wne="http://schemas.microsoft.com/office/word/2006/wordml" xmlns:wps="http://schemas.microsoft.com/office/word/2010/wordprocessingShape" mc:Ignorable="w14 w15 w16se wp14">
+<w:document xmlns:wpc="http://schemas.microsoft.com/office/word/2010/wordprocessingCanvas" xmlns:cx="http://schemas.microsoft.com/office/drawing/2014/chartex" xmlns:cx1="http://schemas.microsoft.com/office/drawing/2015/9/8/chartex" xmlns:cx2="http://schemas.microsoft.com/office/drawing/2015/10/21/chartex" xmlns:cx3="http://schemas.microsoft.com/office/drawing/2016/5/9/chartex" xmlns:cx4="http://schemas.microsoft.com/office/drawing/2016/5/10/chartex" xmlns:cx5="http://schemas.microsoft.com/office/drawing/2016/5/11/chartex" xmlns:cx6="http://schemas.microsoft.com/office/drawing/2016/5/12/chartex" xmlns:cx7="http://schemas.microsoft.com/office/drawing/2016/5/13/chartex" xmlns:cx8="http://schemas.microsoft.com/office/drawing/2016/5/14/chartex" xmlns:mc="http://schemas.openxmlformats.org/markup-compatibility/2006" xmlns:aink="http://schemas.microsoft.com/office/drawing/2016/ink" xmlns:am3d="http://schemas.microsoft.com/office/drawing/2017/model3d" xmlns:o="urn:schemas-microsoft-com:office:office" xmlns:r="http://schemas.openxmlformats.org/officeDocument/2006/relationships" xmlns:m="http://schemas.openxmlformats.org/officeDocument/2006/math" xmlns:v="urn:schemas-microsoft-com:vml" xmlns:wp14="http://schemas.microsoft.com/office/word/2010/wordprocessingDrawing" xmlns:wp="http://schemas.openxmlformats.org/drawingml/2006/wordprocessingDrawing" xmlns:w10="urn:schemas-microsoft-com:office:word" xmlns:w="http://schemas.openxmlformats.org/wordprocessingml/2006/main" xmlns:w14="http://schemas.microsoft.com/office/word/2010/wordml" xmlns:w15="http://schemas.microsoft.com/office/word/2012/wordml" xmlns:w16cex="http://schemas.microsoft.com/office/word/2018/wordml/cex" xmlns:w16cid="http://schemas.microsoft.com/office/word/2016/wordml/cid" xmlns:w16="http://schemas.microsoft.com/office/word/2018/wordml" xmlns:w16se="http://schemas.microsoft.com/office/word/2015/wordml/symex" xmlns:wpg="http://schemas.microsoft.com/office/word/2010/wordprocessingGroup" xmlns:wpi="http://schemas.microsoft.com/office/word/2010/wordprocessingInk" xmlns:wne="http://schemas.microsoft.com/office/word/2006/wordml" xmlns:wps="http://schemas.microsoft.com/office/word/2010/wordprocessingShape" mc:Ignorable="w14 w15 w16se w16cid w16 w16cex wp14">
   <w:body>
     <w:p>
       <w:pPr>
@@ -18,7 +18,7 @@
     </w:p>
     <w:p>
       <w:pPr>
-        <w:pStyle w:val="Textoindependiente"/>
+        <w:pStyle w:val="BodyText"/>
       </w:pPr>
       <w:r>
         <w:rPr>
@@ -29,7 +29,7 @@
     </w:p>
     <w:p>
       <w:pPr>
-        <w:pStyle w:val="Textoindependiente"/>
+        <w:pStyle w:val="BodyText"/>
       </w:pPr>
       <w:r>
         <w:t>Kristina J. Anderson-Teixeira</w:t>
@@ -95,7 +95,47 @@
         <w:t>1,2</w:t>
       </w:r>
       <w:r>
-        <w:t>, Ross Alexander, Craig D. Allen, Raquel Alfaro-Sánchez, Taia Awada, Jennifer Baltzar, Patrick Baker, Sarayudh Bunyavejchewin, Paulo Cherubini, Justin Cooper, Stuart Davies</w:t>
+        <w:t xml:space="preserve">, Ross Alexander, Craig D. Allen, Raquel Alfaro-Sánchez, </w:t>
+      </w:r>
+      <w:proofErr w:type="spellStart"/>
+      <w:r>
+        <w:t>Taia</w:t>
+      </w:r>
+      <w:proofErr w:type="spellEnd"/>
+      <w:r>
+        <w:t xml:space="preserve"> </w:t>
+      </w:r>
+      <w:proofErr w:type="spellStart"/>
+      <w:r>
+        <w:t>Awada</w:t>
+      </w:r>
+      <w:proofErr w:type="spellEnd"/>
+      <w:r>
+        <w:t xml:space="preserve">, Jennifer </w:t>
+      </w:r>
+      <w:proofErr w:type="spellStart"/>
+      <w:r>
+        <w:t>Baltzar</w:t>
+      </w:r>
+      <w:proofErr w:type="spellEnd"/>
+      <w:r>
+        <w:t xml:space="preserve">, Patrick Baker, </w:t>
+      </w:r>
+      <w:proofErr w:type="spellStart"/>
+      <w:r>
+        <w:t>Sarayudh</w:t>
+      </w:r>
+      <w:proofErr w:type="spellEnd"/>
+      <w:r>
+        <w:t xml:space="preserve"> </w:t>
+      </w:r>
+      <w:proofErr w:type="spellStart"/>
+      <w:r>
+        <w:t>Bunyavejchewin</w:t>
+      </w:r>
+      <w:proofErr w:type="spellEnd"/>
+      <w:r>
+        <w:t>, Paulo Cherubini, Justin Cooper, Stuart Davies</w:t>
       </w:r>
       <w:r>
         <w:rPr>
@@ -113,7 +153,31 @@
         <w:t>1</w:t>
       </w:r>
       <w:r>
-        <w:t>, Vasickova Ivana, Kaspar Jakub, Kamil Kral, James Lutz, Ellis Q. Margolis, Justin Maxwell, Sean McMahon</w:t>
+        <w:t xml:space="preserve">, </w:t>
+      </w:r>
+      <w:proofErr w:type="spellStart"/>
+      <w:r>
+        <w:t>Vasickova</w:t>
+      </w:r>
+      <w:proofErr w:type="spellEnd"/>
+      <w:r>
+        <w:t xml:space="preserve"> Ivana, </w:t>
+      </w:r>
+      <w:proofErr w:type="spellStart"/>
+      <w:r>
+        <w:t>Kaspar</w:t>
+      </w:r>
+      <w:proofErr w:type="spellEnd"/>
+      <w:r>
+        <w:t xml:space="preserve"> Jakub, Kamil </w:t>
+      </w:r>
+      <w:proofErr w:type="spellStart"/>
+      <w:r>
+        <w:t>Kral</w:t>
+      </w:r>
+      <w:proofErr w:type="spellEnd"/>
+      <w:r>
+        <w:t>, James Lutz, Ellis Q. Margolis, Justin Maxwell, Sean McMahon</w:t>
       </w:r>
       <w:r>
         <w:rPr>
@@ -131,7 +195,31 @@
         <w:t>2</w:t>
       </w:r>
       <w:r>
-        <w:t>, Samonil Pavil, Sabrina Russo, Anastasia Sniderhan, Alan J. Tepley</w:t>
+        <w:t xml:space="preserve">, </w:t>
+      </w:r>
+      <w:proofErr w:type="spellStart"/>
+      <w:r>
+        <w:t>Samonil</w:t>
+      </w:r>
+      <w:proofErr w:type="spellEnd"/>
+      <w:r>
+        <w:t xml:space="preserve"> </w:t>
+      </w:r>
+      <w:proofErr w:type="spellStart"/>
+      <w:r>
+        <w:t>Pavil</w:t>
+      </w:r>
+      <w:proofErr w:type="spellEnd"/>
+      <w:r>
+        <w:t xml:space="preserve">, Sabrina Russo, Anastasia </w:t>
+      </w:r>
+      <w:proofErr w:type="spellStart"/>
+      <w:r>
+        <w:t>Sniderhan</w:t>
+      </w:r>
+      <w:proofErr w:type="spellEnd"/>
+      <w:r>
+        <w:t>, Alan J. Tepley</w:t>
       </w:r>
       <w:r>
         <w:rPr>
@@ -140,12 +228,25 @@
         <w:t>1,#</w:t>
       </w:r>
       <w:r>
-        <w:t>, Mart Vlam, Peter Zuidema</w:t>
-      </w:r>
-    </w:p>
-    <w:p>
-      <w:pPr>
-        <w:pStyle w:val="Textoindependiente"/>
+        <w:t xml:space="preserve">, Mart </w:t>
+      </w:r>
+      <w:proofErr w:type="spellStart"/>
+      <w:r>
+        <w:t>Vlam</w:t>
+      </w:r>
+      <w:proofErr w:type="spellEnd"/>
+      <w:r>
+        <w:t xml:space="preserve">, Peter </w:t>
+      </w:r>
+      <w:proofErr w:type="spellStart"/>
+      <w:r>
+        <w:t>Zuidema</w:t>
+      </w:r>
+      <w:proofErr w:type="spellEnd"/>
+    </w:p>
+    <w:p>
+      <w:pPr>
+        <w:pStyle w:val="BodyText"/>
       </w:pPr>
       <w:r>
         <w:rPr>
@@ -195,7 +296,15 @@
         </w:numPr>
       </w:pPr>
       <w:r>
-        <w:t>Harvard Forest, Petersham, MA 01366, USA</w:t>
+        <w:t xml:space="preserve">Harvard Forest, </w:t>
+      </w:r>
+      <w:proofErr w:type="spellStart"/>
+      <w:r>
+        <w:t>Petersham</w:t>
+      </w:r>
+      <w:proofErr w:type="spellEnd"/>
+      <w:r>
+        <w:t>, MA 01366, USA</w:t>
       </w:r>
     </w:p>
     <w:p>
@@ -208,7 +317,7 @@
     </w:p>
     <w:p>
       <w:pPr>
-        <w:pStyle w:val="Textoindependiente"/>
+        <w:pStyle w:val="BodyText"/>
       </w:pPr>
       <w:r>
         <w:t xml:space="preserve">*corresponding author: </w:t>
@@ -216,7 +325,7 @@
       <w:hyperlink r:id="rId7">
         <w:r>
           <w:rPr>
-            <w:rStyle w:val="Hipervnculo"/>
+            <w:rStyle w:val="Hyperlink"/>
           </w:rPr>
           <w:t>teixeirak@si.edu</w:t>
         </w:r>
@@ -227,7 +336,7 @@
     </w:p>
     <w:p>
       <w:pPr>
-        <w:pStyle w:val="Textoindependiente"/>
+        <w:pStyle w:val="BodyText"/>
       </w:pPr>
       <w:r>
         <w:rPr>
@@ -241,7 +350,7 @@
     </w:p>
     <w:p>
       <w:pPr>
-        <w:pStyle w:val="Textoindependiente"/>
+        <w:pStyle w:val="BodyText"/>
       </w:pPr>
       <w:r>
         <w:rPr>
@@ -252,7 +361,7 @@
     </w:p>
     <w:p>
       <w:pPr>
-        <w:pStyle w:val="Textoindependiente"/>
+        <w:pStyle w:val="BodyText"/>
       </w:pPr>
       <w:r>
         <w:rPr>
@@ -268,7 +377,7 @@
     </w:p>
     <w:p>
       <w:pPr>
-        <w:pStyle w:val="Ttulo3"/>
+        <w:pStyle w:val="Heading3"/>
       </w:pPr>
       <w:bookmarkStart w:id="0" w:name="abstract"/>
       <w:r>
@@ -307,7 +416,15 @@
         </w:numPr>
       </w:pPr>
       <w:r>
-        <w:t>Here, we develop a new method to simultaneously model non-linear effects of objectively determined principle climate drivers and tree diameter (</w:t>
+        <w:t xml:space="preserve">Here, we develop a new method to simultaneously model non-linear effects of objectively determined </w:t>
+      </w:r>
+      <w:proofErr w:type="gramStart"/>
+      <w:r>
+        <w:t>principle</w:t>
+      </w:r>
+      <w:proofErr w:type="gramEnd"/>
+      <w:r>
+        <w:t xml:space="preserve"> climate drivers and tree diameter (</w:t>
       </w:r>
       <m:oMath>
         <m:r>
@@ -485,7 +602,7 @@
     </w:p>
     <w:p>
       <w:pPr>
-        <w:pStyle w:val="Ttulo3"/>
+        <w:pStyle w:val="Heading3"/>
       </w:pPr>
       <w:bookmarkStart w:id="2" w:name="introduction"/>
       <w:r>
@@ -514,12 +631,28 @@
       <w:commentRangeEnd w:id="3"/>
       <w:r>
         <w:rPr>
-          <w:rStyle w:val="Refdecomentario"/>
+          <w:rStyle w:val="CommentReference"/>
         </w:rPr>
         <w:commentReference w:id="3"/>
       </w:r>
       <w:r>
-        <w:t>) and how it is changing (e.g., Sniderhan &amp; Baltzer, 2016; Maxwell, Harley, &amp; Robeson, 2016). Combined with forest censuses, they can be used to estimate forest woody productivity (</w:t>
+        <w:t xml:space="preserve">) and how it is changing (e.g., </w:t>
+      </w:r>
+      <w:proofErr w:type="spellStart"/>
+      <w:r>
+        <w:t>Sniderhan</w:t>
+      </w:r>
+      <w:proofErr w:type="spellEnd"/>
+      <w:r>
+        <w:t xml:space="preserve"> &amp; </w:t>
+      </w:r>
+      <w:proofErr w:type="spellStart"/>
+      <w:r>
+        <w:t>Baltzer</w:t>
+      </w:r>
+      <w:proofErr w:type="spellEnd"/>
+      <w:r>
+        <w:t>, 2016; Maxwell, Harley, &amp; Robeson, 2016). Combined with forest censuses, they can be used to estimate forest woody productivity (</w:t>
       </w:r>
       <m:oMath>
         <m:r>
@@ -555,12 +688,44 @@
         </m:sSub>
       </m:oMath>
       <w:r>
-        <w:t>; Graumlich, Brubaker, &amp; Grier, 1989; Teets, Fraver, et al., 2018) and its climate sensitivity (Klesse et al., 2018; Teets et al., 2018; Helcoski et al., 2019). This information is critical to predicting forest responses to climate change, and thereby reducing the enormous uncertainty surrounding future contributions of Earth’s forests to the global carbon cycle (Friedlingstein et al., 2006). Yet, dendrochronological methods have been optimized to detect climate signals rather than to predict forest productivity and its climate sensitivity (Klesse et al., 2018). As a result, prevailing approaches hold a number of limitations for using tree-rings to address pressing questions concerning forest productivity in the current era of rapid environmental change.</w:t>
-      </w:r>
-    </w:p>
-    <w:p>
-      <w:pPr>
-        <w:pStyle w:val="Textoindependiente"/>
+        <w:t>; Graumlich, Brubaker, &amp; Grier, 1989; Teets, Fraver, et al., 2018) and its climate sensitivity (</w:t>
+      </w:r>
+      <w:proofErr w:type="spellStart"/>
+      <w:r>
+        <w:t>Klesse</w:t>
+      </w:r>
+      <w:proofErr w:type="spellEnd"/>
+      <w:r>
+        <w:t xml:space="preserve"> et al., 2018; </w:t>
+      </w:r>
+      <w:proofErr w:type="spellStart"/>
+      <w:r>
+        <w:t>Teets</w:t>
+      </w:r>
+      <w:proofErr w:type="spellEnd"/>
+      <w:r>
+        <w:t xml:space="preserve"> et al., 2018; Helcoski et al., 2019). This information is critical to predicting forest responses to climate change, and thereby reducing the enormous uncertainty surrounding future contributions of Earth’s forests to the global carbon cycle (</w:t>
+      </w:r>
+      <w:proofErr w:type="spellStart"/>
+      <w:r>
+        <w:t>Friedlingstein</w:t>
+      </w:r>
+      <w:proofErr w:type="spellEnd"/>
+      <w:r>
+        <w:t xml:space="preserve"> et al., 2006). Yet, dendrochronological methods have been optimized to detect climate signals rather than to predict forest productivity and its climate sensitivity (</w:t>
+      </w:r>
+      <w:proofErr w:type="spellStart"/>
+      <w:r>
+        <w:t>Klesse</w:t>
+      </w:r>
+      <w:proofErr w:type="spellEnd"/>
+      <w:r>
+        <w:t xml:space="preserve"> et al., 2018). As a result, prevailing approaches hold a number of limitations for using tree-rings to address pressing questions concerning forest productivity in the current era of rapid environmental change.</w:t>
+      </w:r>
+    </w:p>
+    <w:p>
+      <w:pPr>
+        <w:pStyle w:val="BodyText"/>
       </w:pPr>
       <w:r>
         <w:rPr>
@@ -578,12 +743,20 @@
       <w:commentRangeEnd w:id="4"/>
       <w:r>
         <w:rPr>
-          <w:rStyle w:val="Refdecomentario"/>
+          <w:rStyle w:val="CommentReference"/>
         </w:rPr>
         <w:commentReference w:id="4"/>
       </w:r>
       <w:r>
-        <w:t xml:space="preserve">). While appropriate for identifying the strongest signals for purposes such as historical climate reconstructions (e.g., DENDRO_REFS) and for describing how each month’s climate affects tree growth or productivity (e.g., Helcoski et al., 2019), this approach falls short of objectively identifying the most important climate drivers and their time windows of influence, which is needed for multivariate models of annual tree growth and forest productivity (e.g., Teets et al., 2018). Further, tree-ring studies generally do </w:t>
+        <w:t xml:space="preserve">). While appropriate for identifying the strongest signals for purposes such as historical climate reconstructions (e.g., DENDRO_REFS) and for describing how each month’s climate affects tree growth or productivity (e.g., Helcoski et al., 2019), this approach falls short of objectively identifying the most important climate drivers and their time windows of influence, which is needed for multivariate models of annual tree growth and forest productivity (e.g., </w:t>
+      </w:r>
+      <w:proofErr w:type="spellStart"/>
+      <w:r>
+        <w:t>Teets</w:t>
+      </w:r>
+      <w:proofErr w:type="spellEnd"/>
+      <w:r>
+        <w:t xml:space="preserve"> et al., 2018). Further, tree-ring studies generally do </w:t>
       </w:r>
       <w:commentRangeStart w:id="5"/>
       <w:r>
@@ -592,30 +765,89 @@
       <w:commentRangeEnd w:id="5"/>
       <w:r>
         <w:rPr>
-          <w:rStyle w:val="Refdecomentario"/>
+          <w:rStyle w:val="CommentReference"/>
         </w:rPr>
         <w:commentReference w:id="5"/>
       </w:r>
       <w:r>
-        <w:t>DENDRO_REFS; but see Foster, Finley, D’Amato, Bradford, &amp; Banerjee, 2016). Such effects are expected based on observations that temperature and moisture jointly shape photosynthesis (REFS), tree growth (Foster et al., 2016), and forest productivity (e.g.,TREE_LEVEL_REFS; Banbury Morgan et al., n.d.). Thus, to model tree growth responses to climate, we need an objective approach to systematically evaluate numerous potential climate variables and time windows in order to select principle climate drivers appropriate for inclusion in multivariate models.</w:t>
-      </w:r>
-    </w:p>
-    <w:p>
-      <w:pPr>
-        <w:pStyle w:val="Textoindependiente"/>
+        <w:t>DENDRO_REFS; but see Foster, Finley, D’Amato, Bradford, &amp; Banerjee, 2016). Such effects are expected based on observations that temperature and moisture jointly shape photosynthesis (REFS), tree growth (Foster et al., 2016), and forest productivity (</w:t>
+      </w:r>
+      <w:proofErr w:type="spellStart"/>
+      <w:proofErr w:type="gramStart"/>
+      <w:r>
+        <w:t>e.g.,TREE</w:t>
+      </w:r>
+      <w:proofErr w:type="gramEnd"/>
+      <w:r>
+        <w:t>_LEVEL_REFS</w:t>
+      </w:r>
+      <w:proofErr w:type="spellEnd"/>
+      <w:r>
+        <w:t xml:space="preserve">; Banbury Morgan et al., n.d.). Thus, to model tree growth responses to climate, we need an objective approach to systematically evaluate numerous potential climate variables and time windows in order to select </w:t>
+      </w:r>
+      <w:proofErr w:type="gramStart"/>
+      <w:r>
+        <w:t>principle</w:t>
+      </w:r>
+      <w:proofErr w:type="gramEnd"/>
+      <w:r>
+        <w:t xml:space="preserve"> climate drivers appropriate for inclusion in multivariate models.</w:t>
+      </w:r>
+    </w:p>
+    <w:p>
+      <w:pPr>
+        <w:pStyle w:val="BodyText"/>
       </w:pPr>
       <w:r>
         <w:rPr>
           <w:b/>
         </w:rPr>
-        <w:t>Traditional methods characterize only linear climate responses, potentially missing important nonlinearities that have been widely observed at other spatio-temporal scales.</w:t>
+        <w:t xml:space="preserve">Traditional methods characterize only linear climate responses, potentially missing important nonlinearities that have been widely observed at other </w:t>
+      </w:r>
+      <w:proofErr w:type="spellStart"/>
+      <w:r>
+        <w:rPr>
+          <w:b/>
+        </w:rPr>
+        <w:t>spatio</w:t>
+      </w:r>
+      <w:proofErr w:type="spellEnd"/>
+      <w:r>
+        <w:rPr>
+          <w:b/>
+        </w:rPr>
+        <w:t>-temporal scales.</w:t>
       </w:r>
       <w:r>
         <w:t xml:space="preserve"> Over time frames of seconds to days, most biological rates—- from photosynthesis to plant and animal respiration—-display a unimodal relationship to temporal variation in temperature. Specifically, these rates generally </w:t>
       </w:r>
       <w:r>
         <w:lastRenderedPageBreak/>
-        <w:t xml:space="preserve">increase exponentially with temperature up to a point (e.g., Brown, Gillooly, Allen, Savage, &amp; West, 2004), typically reflective of the environment to which the organism is acclimated (Kumarathunge et al., 2019), and decrease at higher temperatures [e.g., REFS]. On the other end of the spatio-temporal spectrum, across regional to global climate gradients, annual forest productivity plateaus or decreases at high temperature, </w:t>
+        <w:t xml:space="preserve">increase exponentially with temperature up to a point (e.g., Brown, </w:t>
+      </w:r>
+      <w:proofErr w:type="spellStart"/>
+      <w:r>
+        <w:t>Gillooly</w:t>
+      </w:r>
+      <w:proofErr w:type="spellEnd"/>
+      <w:r>
+        <w:t>, Allen, Savage, &amp; West, 2004), typically reflective of the environment to which the organism is acclimated (</w:t>
+      </w:r>
+      <w:proofErr w:type="spellStart"/>
+      <w:r>
+        <w:t>Kumarathunge</w:t>
+      </w:r>
+      <w:proofErr w:type="spellEnd"/>
+      <w:r>
+        <w:t xml:space="preserve"> et al., 2019), and decrease at higher temperatures [e.g., REFS]. On the other end of the </w:t>
+      </w:r>
+      <w:proofErr w:type="spellStart"/>
+      <w:r>
+        <w:t>spatio</w:t>
+      </w:r>
+      <w:proofErr w:type="spellEnd"/>
+      <w:r>
+        <w:t xml:space="preserve">-temporal spectrum, across regional to global climate gradients, annual forest productivity plateaus or decreases at high temperature, </w:t>
       </w:r>
       <m:oMath>
         <m:sSub>
@@ -660,12 +892,36 @@
       </w:r>
       <w:commentRangeStart w:id="6"/>
       <w:r>
-        <w:t xml:space="preserve">(Tolwinski-Ward, Anchukaitis, &amp; Evans, 2013; Tumajer et al., 2017), </w:t>
+        <w:t>(</w:t>
+      </w:r>
+      <w:proofErr w:type="spellStart"/>
+      <w:r>
+        <w:t>Tolwinski</w:t>
+      </w:r>
+      <w:proofErr w:type="spellEnd"/>
+      <w:r>
+        <w:t xml:space="preserve">-Ward, </w:t>
+      </w:r>
+      <w:proofErr w:type="spellStart"/>
+      <w:r>
+        <w:t>Anchukaitis</w:t>
+      </w:r>
+      <w:proofErr w:type="spellEnd"/>
+      <w:r>
+        <w:t xml:space="preserve">, &amp; Evans, 2013; </w:t>
+      </w:r>
+      <w:proofErr w:type="spellStart"/>
+      <w:r>
+        <w:t>Tumajer</w:t>
+      </w:r>
+      <w:proofErr w:type="spellEnd"/>
+      <w:r>
+        <w:t xml:space="preserve"> et al., 2017), </w:t>
       </w:r>
       <w:commentRangeEnd w:id="6"/>
       <w:r>
         <w:rPr>
-          <w:rStyle w:val="Refdecomentario"/>
+          <w:rStyle w:val="CommentReference"/>
         </w:rPr>
         <w:commentReference w:id="6"/>
       </w:r>
@@ -675,7 +931,7 @@
     </w:p>
     <w:p>
       <w:pPr>
-        <w:pStyle w:val="Textoindependiente"/>
+        <w:pStyle w:val="BodyText"/>
       </w:pPr>
       <w:r>
         <w:rPr>
@@ -695,7 +951,21 @@
         <w:rPr>
           <w:b/>
         </w:rPr>
-        <w:t>) is among the most important variables affecting tree growth rate (e.g., Muller-Landau et al., 2006; Foster et al., 2016) and its climate sensitivity (e.g., Bennett, McDowell, Allen, &amp; Anderson-Teixeira, 2015; McGregor et al., n.d.), yet traditional methods do not characterize its effect or its potential interactions with climate.</w:t>
+        <w:t>) is among the most important variables affecting tree growth rate (e.g., Muller-Landau et al., 2006; Foster et al., 2016) and its climate sensitivity (e.g., Bennett, McDowell, Allen, &amp; Anderson-Teix</w:t>
+      </w:r>
+      <w:proofErr w:type="spellStart"/>
+      <w:r>
+        <w:rPr>
+          <w:b/>
+        </w:rPr>
+        <w:t>eira</w:t>
+      </w:r>
+      <w:proofErr w:type="spellEnd"/>
+      <w:r>
+        <w:rPr>
+          <w:b/>
+        </w:rPr>
+        <w:t>, 2015; McGregor et al., n.d.), yet traditional methods do not characterize its effect or its potential interactions with climate.</w:t>
       </w:r>
       <w:r>
         <w:t xml:space="preserve"> For dendrological studies aimed at deciphering climate signals, </w:t>
@@ -709,7 +979,15 @@
         </m:r>
       </m:oMath>
       <w:r>
-        <w:t xml:space="preserve"> is not typically a variable of interest, and its influence is removed through detrending (DENDRO_REFS). While convenient for identifying climate signals (DENDRO_REFS), this approach is not optimal for subsequent inference of the climate sensitivity of forest productivity. </w:t>
+        <w:t xml:space="preserve"> is not typically a variable of interest, and its i</w:t>
+      </w:r>
+      <w:proofErr w:type="spellStart"/>
+      <w:r>
+        <w:t>nfluence</w:t>
+      </w:r>
+      <w:proofErr w:type="spellEnd"/>
+      <w:r>
+        <w:t xml:space="preserve"> is removed through detrending (DENDRO_REFS). While convenient for identifying climate signals (DENDRO_REFS), this approach is not optimal for subsequent inference of the climate sensitivity of forest productivity. </w:t>
       </w:r>
       <w:commentRangeStart w:id="7"/>
       <w:r>
@@ -718,19 +996,21 @@
       <w:commentRangeEnd w:id="7"/>
       <w:r>
         <w:rPr>
-          <w:rStyle w:val="Refdecomentario"/>
+          <w:rStyle w:val="CommentReference"/>
         </w:rPr>
         <w:commentReference w:id="7"/>
       </w:r>
       <w:r>
         <w:t>(</w:t>
       </w:r>
+      <w:proofErr w:type="spellStart"/>
       <w:r>
         <w:rPr>
           <w:i/>
         </w:rPr>
         <w:t>sensu</w:t>
       </w:r>
+      <w:proofErr w:type="spellEnd"/>
       <w:r>
         <w:t xml:space="preserve"> Charney et al., 2016) and scaled to characterize the climate sensitivity of </w:t>
       </w:r>
@@ -819,7 +1099,7 @@
       <w:commentRangeEnd w:id="8"/>
       <w:r>
         <w:rPr>
-          <w:rStyle w:val="Refdecomentario"/>
+          <w:rStyle w:val="CommentReference"/>
         </w:rPr>
         <w:commentReference w:id="8"/>
       </w:r>
@@ -841,7 +1121,7 @@
       <w:commentRangeEnd w:id="9"/>
       <w:r>
         <w:rPr>
-          <w:rStyle w:val="Refdecomentario"/>
+          <w:rStyle w:val="CommentReference"/>
         </w:rPr>
         <w:commentReference w:id="9"/>
       </w:r>
@@ -898,13 +1178,27 @@
     </w:p>
     <w:p>
       <w:pPr>
-        <w:pStyle w:val="Textoindependiente"/>
+        <w:pStyle w:val="BodyText"/>
       </w:pPr>
       <w:r>
         <w:rPr>
           <w:b/>
         </w:rPr>
-        <w:t>Here, we develop a new method that allows simultaneous consideration of the effects of tree size, objectively determined principle climate drivers, and other environmental drivers on annual tree growth.</w:t>
+        <w:t xml:space="preserve">Here, we develop a new method that allows simultaneous consideration of the effects of tree size, objectively determined </w:t>
+      </w:r>
+      <w:proofErr w:type="gramStart"/>
+      <w:r>
+        <w:rPr>
+          <w:b/>
+        </w:rPr>
+        <w:t>principle</w:t>
+      </w:r>
+      <w:proofErr w:type="gramEnd"/>
+      <w:r>
+        <w:rPr>
+          <w:b/>
+        </w:rPr>
+        <w:t xml:space="preserve"> climate drivers, and other environmental drivers on annual tree growth.</w:t>
       </w:r>
       <w:r>
         <w:t xml:space="preserve"> This allows us to ask: (1) What are the most important climate drivers of annual growth, and over which time windows? (2) What is the shape of the relationship between annual growth and climate drivers? (3) How do </w:t>
@@ -967,7 +1261,7 @@
     </w:p>
     <w:p>
       <w:pPr>
-        <w:pStyle w:val="Ttulo3"/>
+        <w:pStyle w:val="Heading3"/>
       </w:pPr>
       <w:bookmarkStart w:id="10" w:name="materials-and-methods"/>
       <w:r>
@@ -978,7 +1272,7 @@
     </w:p>
     <w:p>
       <w:pPr>
-        <w:pStyle w:val="Ttulo4"/>
+        <w:pStyle w:val="Heading4"/>
       </w:pPr>
       <w:bookmarkStart w:id="11" w:name="data-sources-and-preparation"/>
       <w:r>
@@ -991,7 +1285,15 @@
         <w:pStyle w:val="FirstParagraph"/>
       </w:pPr>
       <w:r>
-        <w:t>We analyzed previously collected tree-ring data from ten sites ranging from 9.15</w:t>
+        <w:t xml:space="preserve">We analyzed previously collected </w:t>
+      </w:r>
+      <w:proofErr w:type="spellStart"/>
+      <w:r>
+        <w:t>tree</w:t>
+      </w:r>
+      <w:proofErr w:type="spellEnd"/>
+      <w:r>
+        <w:t>-ring data from ten sites ranging from 9.15</w:t>
       </w:r>
       <m:oMath>
         <m:sSup>
@@ -1051,12 +1353,20 @@
         </m:sSup>
       </m:oMath>
       <w:r>
-        <w:t xml:space="preserve"> N latitude and representing a wide range of forest and tree types: tropical broadleaf deciduous and evergreen, temperate broadleaf deciduous and needleleaf evergreen, and boreal needleleaf evergreen (Tables 1, S1-S2). Nine of these sites (exception: LT) are large forest dynamics plots of the Forest Global Earth Observatory (ForestGEO; Anderson-Teixeira, Davies, et al., 2015). Trees of species represented within the ForestGEO plots were cored within the plot (n=#) and/or in the vicinity (n=#; max distance: # km), following a variety of sampling protocols designed to meet the varied objectives of the original studies (Tables S1, S3). In using this diversity of data sources, we ensured that our approach was able to handle challenges presented by varying methodologies and forest types.</w:t>
-      </w:r>
-    </w:p>
-    <w:p>
-      <w:pPr>
-        <w:pStyle w:val="Textoindependiente"/>
+        <w:t xml:space="preserve"> N latitude and representing a wide range of forest and tree types: tropical broadleaf deciduous and evergreen, temperate broadleaf deciduous and needleleaf evergreen, and boreal needleleaf ev</w:t>
+      </w:r>
+      <w:proofErr w:type="spellStart"/>
+      <w:r>
+        <w:t>ergreen</w:t>
+      </w:r>
+      <w:proofErr w:type="spellEnd"/>
+      <w:r>
+        <w:t xml:space="preserve"> (Tables 1, S1-S2). Nine of these sites (exception: LT) are large forest dynamics plots of the Forest Global Earth Observatory (ForestGEO; Anderson-Teixeira, Davies, et al., 2015). Trees of species represented within the ForestGEO plots were cored within the plot (n=#) and/or in the vicinity (n=#; max distance: # km), following a variety of sampling protocols designed to meet the varied objectives of the original studies (Tables S1, S3). In using this diversity of data sources, we ensured that our approach was able to handle challenges presented by varying methodologies and forest types.</w:t>
+      </w:r>
+    </w:p>
+    <w:p>
+      <w:pPr>
+        <w:pStyle w:val="BodyText"/>
       </w:pPr>
       <w:r>
         <w:rPr>
@@ -1097,7 +1407,7 @@
                     </pic:cNvPicPr>
                   </pic:nvPicPr>
                   <pic:blipFill>
-                    <a:blip r:embed="rId10"/>
+                    <a:blip r:embed="rId11"/>
                     <a:stretch>
                       <a:fillRect/>
                     </a:stretch>
@@ -1126,7 +1436,7 @@
     </w:p>
     <w:p>
       <w:pPr>
-        <w:pStyle w:val="Textoindependiente"/>
+        <w:pStyle w:val="BodyText"/>
       </w:pPr>
       <w:r>
         <w:t>All tree cores (n=</w:t>
@@ -1138,23 +1448,59 @@
         <w:t>#</w:t>
       </w:r>
       <w:r>
-        <w:t>) were measured and cross-dated by the original researchers using standard dendrochronological practices. The full record</w:t>
-      </w:r>
-      <w:ins w:id="12" w:author="Raquel" w:date="2020-09-14T11:12:00Z">
+        <w:t xml:space="preserve">) were measured and cross-dated by the original researchers using standard dendrochronological practices. The full </w:t>
+      </w:r>
+      <w:r>
+        <w:rPr>
+          <w:highlight w:val="yellow"/>
+          <w:rPrChange w:id="12" w:author="Teixeira, Kristina A." w:date="2020-12-30T10:43:00Z">
+            <w:rPr/>
+          </w:rPrChange>
+        </w:rPr>
+        <w:t>record</w:t>
+      </w:r>
+      <w:ins w:id="13" w:author="Raquel" w:date="2020-09-14T11:12:00Z">
         <w:r>
+          <w:rPr>
+            <w:highlight w:val="yellow"/>
+            <w:rPrChange w:id="14" w:author="Teixeira, Kristina A." w:date="2020-12-30T10:43:00Z">
+              <w:rPr/>
+            </w:rPrChange>
+          </w:rPr>
           <w:t xml:space="preserve"> of width measurements</w:t>
         </w:r>
       </w:ins>
       <w:r>
+        <w:rPr>
+          <w:highlight w:val="yellow"/>
+          <w:rPrChange w:id="15" w:author="Teixeira, Kristina A." w:date="2020-12-30T10:43:00Z">
+            <w:rPr/>
+          </w:rPrChange>
+        </w:rPr>
         <w:t xml:space="preserve"> </w:t>
       </w:r>
-      <w:del w:id="13" w:author="Raquel" w:date="2020-09-14T11:12:00Z">
+      <w:del w:id="16" w:author="Raquel" w:date="2020-09-14T11:12:00Z">
         <w:r>
+          <w:rPr>
+            <w:highlight w:val="yellow"/>
+            <w:rPrChange w:id="17" w:author="Teixeira, Kristina A." w:date="2020-12-30T10:43:00Z">
+              <w:rPr/>
+            </w:rPrChange>
+          </w:rPr>
           <w:delText xml:space="preserve">for all cores </w:delText>
         </w:r>
       </w:del>
       <w:r>
-        <w:t>was retained for analysis, with the exception of records that had to be excluded due to insufficient sample size or anomalous growth patterns. Specifically, we excluded (1) species with &lt;7 cores, (2) cores with &lt;30 years of record, (3) contiguous portions of cores containing large outliers (</w:t>
+        <w:rPr>
+          <w:highlight w:val="yellow"/>
+          <w:rPrChange w:id="18" w:author="Teixeira, Kristina A." w:date="2020-12-30T10:43:00Z">
+            <w:rPr/>
+          </w:rPrChange>
+        </w:rPr>
+        <w:t>was</w:t>
+      </w:r>
+      <w:r>
+        <w:t xml:space="preserve"> retained for analysis, with the exception of records that had to be excluded due to insufficient sample size or anomalous growth patterns. Specifically, we excluded (1) species with &lt;7 cores, (2) cores with &lt;30 years of record, (3) contiguous portions of cores containing large outliers (</w:t>
       </w:r>
       <m:oMath>
         <m:r>
@@ -1176,7 +1522,31 @@
         </m:r>
       </m:oMath>
       <w:r>
-        <w:t xml:space="preserve"> for the entire core), and (4) the final 20 years prior to death of trees cored dead. The final criteria was implemented to avoid periods of growth decline and potentially altered climate sensitivity prior to death (Cailleret et al., 2017; DeSoto et al., 2020). From analyses including </w:t>
+        <w:t xml:space="preserve"> for the entire core), and (4) the final 20 years prior to death of trees cored dead. The final criteria </w:t>
+      </w:r>
+      <w:proofErr w:type="gramStart"/>
+      <w:r>
+        <w:t>was</w:t>
+      </w:r>
+      <w:proofErr w:type="gramEnd"/>
+      <w:r>
+        <w:t xml:space="preserve"> implemented to avoid periods of growth decline and potentially al</w:t>
+      </w:r>
+      <w:proofErr w:type="spellStart"/>
+      <w:r>
+        <w:t>tered</w:t>
+      </w:r>
+      <w:proofErr w:type="spellEnd"/>
+      <w:r>
+        <w:t xml:space="preserve"> climate sensitivity prior to death (</w:t>
+      </w:r>
+      <w:proofErr w:type="spellStart"/>
+      <w:r>
+        <w:t>Cailleret</w:t>
+      </w:r>
+      <w:proofErr w:type="spellEnd"/>
+      <w:r>
+        <w:t xml:space="preserve"> et al., 2017; DeSoto et al., 2020). From analyses including </w:t>
       </w:r>
       <m:oMath>
         <m:r>
@@ -1198,7 +1568,15 @@
         </m:r>
       </m:oMath>
       <w:r>
-        <w:t xml:space="preserve">, (2) trees for which there was a significant inconsistency between measured </w:t>
+        <w:t>, (2) trees for which there was a signi</w:t>
+      </w:r>
+      <w:proofErr w:type="spellStart"/>
+      <w:r>
+        <w:t>ficant</w:t>
+      </w:r>
+      <w:proofErr w:type="spellEnd"/>
+      <w:r>
+        <w:t xml:space="preserve"> inconsistency between measured </w:t>
       </w:r>
       <m:oMath>
         <m:r>
@@ -1278,7 +1656,7 @@
     </w:p>
     <w:p>
       <w:pPr>
-        <w:pStyle w:val="Textoindependiente"/>
+        <w:pStyle w:val="BodyText"/>
       </w:pPr>
       <w:r>
         <w:t xml:space="preserve">For each year in the tree-ring records, we reconstructed </w:t>
@@ -1361,7 +1739,7 @@
     </w:p>
     <w:p>
       <w:pPr>
-        <w:pStyle w:val="Textoindependiente"/>
+        <w:pStyle w:val="BodyText"/>
       </w:pPr>
       <w:r>
         <w:t xml:space="preserve">Once </w:t>
@@ -1533,7 +1911,7 @@
       <w:r>
         <w:t xml:space="preserve">]. Biomass allometries </w:t>
       </w:r>
-      <w:del w:id="14" w:author="Raquel" w:date="2020-09-14T11:14:00Z">
+      <w:del w:id="19" w:author="Raquel" w:date="2020-09-14T11:14:00Z">
         <w:r>
           <w:delText xml:space="preserve">for temperate and tropical sites </w:delText>
         </w:r>
@@ -1541,12 +1919,14 @@
       <w:r>
         <w:t xml:space="preserve">were calculated using the R packages </w:t>
       </w:r>
+      <w:proofErr w:type="spellStart"/>
       <w:r>
         <w:rPr>
           <w:i/>
         </w:rPr>
         <w:t>allo-db</w:t>
       </w:r>
+      <w:proofErr w:type="spellEnd"/>
       <w:r>
         <w:t xml:space="preserve"> (Gonzalez-Akre et al. in prep) and </w:t>
       </w:r>
@@ -1557,12 +1937,44 @@
         <w:t>biomass</w:t>
       </w:r>
       <w:r>
-        <w:t xml:space="preserve"> (Réjou‐Méchain, Tanguy, Piponiot, Chave, &amp; Hérault, 2017), respectively.</w:t>
-      </w:r>
-    </w:p>
-    <w:p>
-      <w:pPr>
-        <w:pStyle w:val="Textoindependiente"/>
+        <w:t xml:space="preserve"> (</w:t>
+      </w:r>
+      <w:proofErr w:type="spellStart"/>
+      <w:r>
+        <w:t>Réjou‐Méchain</w:t>
+      </w:r>
+      <w:proofErr w:type="spellEnd"/>
+      <w:r>
+        <w:t xml:space="preserve">, Tanguy, </w:t>
+      </w:r>
+      <w:proofErr w:type="spellStart"/>
+      <w:r>
+        <w:t>Piponiot</w:t>
+      </w:r>
+      <w:proofErr w:type="spellEnd"/>
+      <w:r>
+        <w:t xml:space="preserve">, </w:t>
+      </w:r>
+      <w:proofErr w:type="spellStart"/>
+      <w:r>
+        <w:t>Chave</w:t>
+      </w:r>
+      <w:proofErr w:type="spellEnd"/>
+      <w:r>
+        <w:t xml:space="preserve">, &amp; </w:t>
+      </w:r>
+      <w:proofErr w:type="spellStart"/>
+      <w:r>
+        <w:t>Hérault</w:t>
+      </w:r>
+      <w:proofErr w:type="spellEnd"/>
+      <w:r>
+        <w:t>, 2017), respectively.</w:t>
+      </w:r>
+    </w:p>
+    <w:p>
+      <w:pPr>
+        <w:pStyle w:val="BodyText"/>
       </w:pPr>
       <w:r>
         <w:t xml:space="preserve">Monthly climate data for 1901-2019 were obtained from CRU v.4.04 (Harris, Jones, Osborn, &amp; Lister, 2014; Harris, Osborn, Jones, &amp; Lister, 2020). </w:t>
@@ -1742,13 +2154,13 @@
     </w:p>
     <w:p>
       <w:pPr>
-        <w:pStyle w:val="Ttulo4"/>
-      </w:pPr>
-      <w:bookmarkStart w:id="15" w:name="analysis-methods"/>
+        <w:pStyle w:val="Heading4"/>
+      </w:pPr>
+      <w:bookmarkStart w:id="20" w:name="analysis-methods"/>
       <w:r>
         <w:t>Analysis methods</w:t>
       </w:r>
-      <w:bookmarkEnd w:id="15"/>
+      <w:bookmarkEnd w:id="20"/>
     </w:p>
     <w:p>
       <w:pPr>
@@ -1837,7 +2249,7 @@
                     </pic:cNvPicPr>
                   </pic:nvPicPr>
                   <pic:blipFill>
-                    <a:blip r:embed="rId11"/>
+                    <a:blip r:embed="rId12"/>
                     <a:stretch>
                       <a:fillRect/>
                     </a:stretch>
@@ -1868,7 +2280,7 @@
       <w:pPr>
         <w:pStyle w:val="ImageCaption"/>
       </w:pPr>
-      <w:commentRangeStart w:id="16"/>
+      <w:commentRangeStart w:id="21"/>
       <w:r>
         <w:rPr>
           <w:b/>
@@ -1878,18 +2290,18 @@
       <w:r>
         <w:t xml:space="preserve"> This analysis is conducted separately for each site.</w:t>
       </w:r>
-      <w:commentRangeEnd w:id="16"/>
-      <w:r>
-        <w:rPr>
-          <w:rStyle w:val="Refdecomentario"/>
+      <w:commentRangeEnd w:id="21"/>
+      <w:r>
+        <w:rPr>
+          <w:rStyle w:val="CommentReference"/>
           <w:i w:val="0"/>
         </w:rPr>
-        <w:commentReference w:id="16"/>
-      </w:r>
-    </w:p>
-    <w:p>
-      <w:pPr>
-        <w:pStyle w:val="Textoindependiente"/>
+        <w:commentReference w:id="21"/>
+      </w:r>
+    </w:p>
+    <w:p>
+      <w:pPr>
+        <w:pStyle w:val="BodyText"/>
       </w:pPr>
       <w:r>
         <w:rPr>
@@ -1900,7 +2312,7 @@
     </w:p>
     <w:p>
       <w:pPr>
-        <w:pStyle w:val="Textoindependiente"/>
+        <w:pStyle w:val="BodyText"/>
       </w:pPr>
       <w:r>
         <w:rPr>
@@ -1933,7 +2345,7 @@
       <w:r>
         <w:t>, growth and aging of the tree, change in competitive dynamics,</w:t>
       </w:r>
-      <w:del w:id="17" w:author="Raquel" w:date="2020-09-14T11:55:00Z">
+      <w:del w:id="22" w:author="Raquel" w:date="2020-09-14T11:55:00Z">
         <w:r>
           <w:delText xml:space="preserve"> atmospheric pollution</w:delText>
         </w:r>
@@ -1941,7 +2353,7 @@
       <w:r>
         <w:t>), which is essential for identifying climatic drivers (DENDRO_REFS).</w:t>
       </w:r>
-      <w:commentRangeStart w:id="18"/>
+      <w:commentRangeStart w:id="23"/>
       <w:r>
         <w:t xml:space="preserve"> Specifically, we used a generalized additive model (GAM) to fit a spline to individual growth records (</w:t>
       </w:r>
@@ -1978,12 +2390,12 @@
       <w:r>
         <w:t>) from each core, thereby producing residuals</w:t>
       </w:r>
-      <w:commentRangeEnd w:id="18"/>
-      <w:r>
-        <w:rPr>
-          <w:rStyle w:val="Refdecomentario"/>
-        </w:rPr>
-        <w:commentReference w:id="18"/>
+      <w:commentRangeEnd w:id="23"/>
+      <w:r>
+        <w:rPr>
+          <w:rStyle w:val="CommentReference"/>
+        </w:rPr>
+        <w:commentReference w:id="23"/>
       </w:r>
       <w:r>
         <w:t xml:space="preserve">. We then used </w:t>
@@ -2039,22 +2451,50 @@
       <w:r>
         <w:t xml:space="preserve">, we specified a mixed effects model using species and core identity as random effects: </w:t>
       </w:r>
-      <w:commentRangeStart w:id="19"/>
+      <w:commentRangeStart w:id="24"/>
       <w:r>
         <w:rPr>
           <w:rStyle w:val="VerbatimChar"/>
         </w:rPr>
-        <w:t>residual ~ [climate] + (1 | sp) + (1 | treeID)</w:t>
+        <w:t xml:space="preserve">residual ~ [climate] + (1 | </w:t>
+      </w:r>
+      <w:proofErr w:type="spellStart"/>
+      <w:r>
+        <w:rPr>
+          <w:rStyle w:val="VerbatimChar"/>
+        </w:rPr>
+        <w:t>sp</w:t>
+      </w:r>
+      <w:proofErr w:type="spellEnd"/>
+      <w:r>
+        <w:rPr>
+          <w:rStyle w:val="VerbatimChar"/>
+        </w:rPr>
+        <w:t xml:space="preserve">) + (1 | </w:t>
+      </w:r>
+      <w:proofErr w:type="spellStart"/>
+      <w:r>
+        <w:rPr>
+          <w:rStyle w:val="VerbatimChar"/>
+        </w:rPr>
+        <w:t>treeID</w:t>
+      </w:r>
+      <w:proofErr w:type="spellEnd"/>
+      <w:r>
+        <w:rPr>
+          <w:rStyle w:val="VerbatimChar"/>
+        </w:rPr>
+        <w:t>)</w:t>
       </w:r>
       <w:r>
         <w:t xml:space="preserve">. </w:t>
       </w:r>
-      <w:commentRangeEnd w:id="19"/>
-      <w:r>
-        <w:rPr>
-          <w:rStyle w:val="Refdecomentario"/>
-        </w:rPr>
-        <w:commentReference w:id="19"/>
+      <w:commentRangeEnd w:id="24"/>
+      <w:r>
+        <w:rPr>
+          <w:rStyle w:val="CommentReference"/>
+        </w:rPr>
+        <w:commentReference w:id="24"/>
       </w:r>
       <w:r>
         <w:t xml:space="preserve">Here, for each permutation, </w:t>
@@ -2066,7 +2506,15 @@
         <w:t>climate</w:t>
       </w:r>
       <w:r>
-        <w:t xml:space="preserve"> specifies one of the climate drivers in the climate variable group, analyzed over one of all possible combinations of time periods, at monthly resolution, over a 15 month period ending near the time of cessation of formation of each annual ring (</w:t>
+        <w:t xml:space="preserve"> specifies one of the climate drivers in the climate variable group, analyzed over one of all possible combinations of time periods, at monthly resolution, over a </w:t>
+      </w:r>
+      <w:proofErr w:type="gramStart"/>
+      <w:r>
+        <w:t>15 month</w:t>
+      </w:r>
+      <w:proofErr w:type="gramEnd"/>
+      <w:r>
+        <w:t xml:space="preserve"> period ending near the time of cessation of formation of each annual ring (</w:t>
       </w:r>
       <w:r>
         <w:rPr>
@@ -2077,10 +2525,10 @@
       <w:r>
         <w:t>). (</w:t>
       </w:r>
-      <w:hyperlink r:id="rId12">
+      <w:hyperlink r:id="rId13">
         <w:r>
           <w:rPr>
-            <w:rStyle w:val="Hipervnculo"/>
+            <w:rStyle w:val="Hyperlink"/>
             <w:b/>
           </w:rPr>
           <w:t>ISSUE #51 in ForestGEO-climate-sensitivity</w:t>
@@ -2096,36 +2544,49 @@
         <w:t>Climwin</w:t>
       </w:r>
       <w:r>
-        <w:t xml:space="preserve"> runs all potential models to select the best fit (lowest AIC), and does k-fold cross-validation in its computation of AIC to guard against over-fitting (Pol et al., 2016). For each group of candidate climate variables, we move forward with the best variable </w:t>
-      </w:r>
+        <w:t xml:space="preserve"> runs all potential models to select the best fit (lowest AIC), and does k-fold cross-validation in its computation of AIC to guard against over-fitting (Pol et al., 2016). For each group of candidate climate variables, we move forward with the best variable over the time window identified by </w:t>
+      </w:r>
+      <w:r>
+        <w:rPr>
+          <w:i/>
+        </w:rPr>
+        <w:t>climwin</w:t>
+      </w:r>
+      <w:r>
+        <w:t xml:space="preserve"> as a candidate climate variable for the multivariate models.</w:t>
+      </w:r>
+    </w:p>
+    <w:p>
+      <w:pPr>
+        <w:pStyle w:val="BodyText"/>
+      </w:pPr>
+      <w:commentRangeStart w:id="25"/>
       <w:r>
         <w:lastRenderedPageBreak/>
-        <w:t xml:space="preserve">over the time window identified by </w:t>
-      </w:r>
-      <w:r>
-        <w:rPr>
-          <w:i/>
-        </w:rPr>
-        <w:t>climwin</w:t>
-      </w:r>
-      <w:r>
-        <w:t xml:space="preserve"> as a candidate climate variable for the multivariate models.</w:t>
-      </w:r>
-    </w:p>
-    <w:p>
-      <w:pPr>
-        <w:pStyle w:val="Textoindependiente"/>
-      </w:pPr>
-      <w:commentRangeStart w:id="20"/>
-      <w:r>
-        <w:t xml:space="preserve">A challenge to this system arose for the sites that have undergone the most rapid changes in climate and tree growth: SC and LT, where trees exhibit significant growth declines attributed to rising temperatures (Sniderhan &amp; Baltzer, 2016) and increasing drought (REF), respectively. </w:t>
-      </w:r>
-      <w:commentRangeEnd w:id="20"/>
-      <w:r>
-        <w:rPr>
-          <w:rStyle w:val="Refdecomentario"/>
-        </w:rPr>
-        <w:commentReference w:id="20"/>
+        <w:t>A challenge to this system arose for the sites that have undergone the most rapid changes in climate and tree growth: SC and LT, where trees exhibit significant growth declines attributed to rising temperatures (</w:t>
+      </w:r>
+      <w:proofErr w:type="spellStart"/>
+      <w:r>
+        <w:t>Sniderhan</w:t>
+      </w:r>
+      <w:proofErr w:type="spellEnd"/>
+      <w:r>
+        <w:t xml:space="preserve"> &amp; </w:t>
+      </w:r>
+      <w:proofErr w:type="spellStart"/>
+      <w:r>
+        <w:t>Baltzer</w:t>
+      </w:r>
+      <w:proofErr w:type="spellEnd"/>
+      <w:r>
+        <w:t xml:space="preserve">, 2016) and increasing drought (REF), respectively. </w:t>
+      </w:r>
+      <w:commentRangeEnd w:id="25"/>
+      <w:r>
+        <w:rPr>
+          <w:rStyle w:val="CommentReference"/>
+        </w:rPr>
+        <w:commentReference w:id="25"/>
       </w:r>
       <w:r>
         <w:rPr>
@@ -2133,10 +2594,10 @@
         </w:rPr>
         <w:t>(</w:t>
       </w:r>
-      <w:hyperlink r:id="rId13">
+      <w:hyperlink r:id="rId14">
         <w:r>
           <w:rPr>
-            <w:rStyle w:val="Hipervnculo"/>
+            <w:rStyle w:val="Hyperlink"/>
             <w:i/>
           </w:rPr>
           <w:t>ISSUE #25 in ForestGEO-climate-sensitivity</w:t>
@@ -2151,7 +2612,7 @@
       <w:r>
         <w:t xml:space="preserve"> Problematically, correlating tree growth residuals from which climate-driven trends had been removed against the climate signal with a strong directional trend would not necessarily identify the most relevant climate drivers. For these sites, we experimented with three approaches to identifying the most important climate drivers (1) the method described above, (2) detrending the climate variables prior to the climwin step, </w:t>
       </w:r>
-      <w:commentRangeStart w:id="21"/>
+      <w:commentRangeStart w:id="26"/>
       <w:r>
         <w:t xml:space="preserve">and (3) excluding </w:t>
       </w:r>
@@ -2164,15 +2625,23 @@
       <w:r>
         <w:t xml:space="preserve"> from the climwin step of the analysis (Appendix S3). </w:t>
       </w:r>
-      <w:commentRangeEnd w:id="21"/>
-      <w:r>
-        <w:rPr>
-          <w:rStyle w:val="Refdecomentario"/>
-        </w:rPr>
-        <w:commentReference w:id="21"/>
-      </w:r>
-      <w:r>
-        <w:t xml:space="preserve">After determining that… , here we present results </w:t>
+      <w:commentRangeEnd w:id="26"/>
+      <w:r>
+        <w:rPr>
+          <w:rStyle w:val="CommentReference"/>
+        </w:rPr>
+        <w:commentReference w:id="26"/>
+      </w:r>
+      <w:r>
+        <w:t>After determining that</w:t>
+      </w:r>
+      <w:proofErr w:type="gramStart"/>
+      <w:r>
+        <w:t>… ,</w:t>
+      </w:r>
+      <w:proofErr w:type="gramEnd"/>
+      <w:r>
+        <w:t xml:space="preserve"> here we present results </w:t>
       </w:r>
       <w:r>
         <w:rPr>
@@ -2186,15 +2655,15 @@
     </w:p>
     <w:p>
       <w:pPr>
-        <w:pStyle w:val="Textoindependiente"/>
+        <w:pStyle w:val="BodyText"/>
       </w:pPr>
       <w:r>
         <w:t>We verified that this process identified similar climate variable-month combinations as what would be identified using traditional methods for individual species, as detailed in Appendix S2. (</w:t>
       </w:r>
-      <w:hyperlink r:id="rId14">
+      <w:hyperlink r:id="rId15">
         <w:r>
           <w:rPr>
-            <w:rStyle w:val="Hipervnculo"/>
+            <w:rStyle w:val="Hyperlink"/>
             <w:b/>
           </w:rPr>
           <w:t>ISSUE #35 in ForestGEO-climate-sensitivity</w:t>
@@ -2206,7 +2675,7 @@
     </w:p>
     <w:p>
       <w:pPr>
-        <w:pStyle w:val="Textoindependiente"/>
+        <w:pStyle w:val="BodyText"/>
       </w:pPr>
       <w:r>
         <w:rPr>
@@ -2217,7 +2686,7 @@
     </w:p>
     <w:p>
       <w:pPr>
-        <w:pStyle w:val="Textoindependiente"/>
+        <w:pStyle w:val="BodyText"/>
       </w:pPr>
       <w:r>
         <w:t xml:space="preserve">Having identified candidate climate drivers in temperature and precipitation variable groups, we next combined climate variables (all models) and </w:t>
@@ -2242,7 +2711,15 @@
         </m:r>
       </m:oMath>
       <w:r>
-        <w:t xml:space="preserve"> and its climate interactions) in a generalized least squares (GLS) model (Fig. </w:t>
+        <w:t xml:space="preserve"> and i</w:t>
+      </w:r>
+      <w:proofErr w:type="spellStart"/>
+      <w:r>
+        <w:t>ts</w:t>
+      </w:r>
+      <w:proofErr w:type="spellEnd"/>
+      <w:r>
+        <w:t xml:space="preserve"> climate interactions) in a generalized least squares (GLS) model (Fig. </w:t>
       </w:r>
       <w:r>
         <w:rPr>
@@ -2253,12 +2730,14 @@
       <w:r>
         <w:t xml:space="preserve">). Before running the models, we checked for collinearity among the candidate variables using the </w:t>
       </w:r>
+      <w:proofErr w:type="spellStart"/>
       <w:r>
         <w:rPr>
           <w:i/>
         </w:rPr>
         <w:t>vifstep</w:t>
       </w:r>
+      <w:proofErr w:type="spellEnd"/>
       <w:r>
         <w:t xml:space="preserve"> function (</w:t>
       </w:r>
@@ -2302,7 +2781,15 @@
         </m:r>
       </m:oMath>
       <w:r>
-        <w:t xml:space="preserve">. Rather than detrending these variables to produce residuals, the temporal autocorrelation of individual tree’s growth was accounted for by the specifying an autocorrelation structure of order 1, with </w:t>
+        <w:t>. Rather than detrending these variables to produce residuals, the temporal autocorrelation of individual tree’s growth was accou</w:t>
+      </w:r>
+      <w:proofErr w:type="spellStart"/>
+      <w:r>
+        <w:t>nted</w:t>
+      </w:r>
+      <w:proofErr w:type="spellEnd"/>
+      <w:r>
+        <w:t xml:space="preserve"> for by the specifying an autocorrelation structure of order 1, with </w:t>
       </w:r>
       <m:oMath>
         <m:r>
@@ -2315,7 +2802,7 @@
       <w:r>
         <w:t xml:space="preserve"> as a continuous time </w:t>
       </w:r>
-      <w:commentRangeStart w:id="22"/>
+      <w:commentRangeStart w:id="27"/>
       <w:r>
         <w:t xml:space="preserve">covariate and </w:t>
       </w:r>
@@ -2330,12 +2817,12 @@
       <w:r>
         <w:t xml:space="preserve"> as a grouping factor, </w:t>
       </w:r>
-      <w:commentRangeEnd w:id="22"/>
-      <w:r>
-        <w:rPr>
-          <w:rStyle w:val="Refdecomentario"/>
-        </w:rPr>
-        <w:commentReference w:id="22"/>
+      <w:commentRangeEnd w:id="27"/>
+      <w:r>
+        <w:rPr>
+          <w:rStyle w:val="CommentReference"/>
+        </w:rPr>
+        <w:commentReference w:id="27"/>
       </w:r>
       <w:r>
         <w:t xml:space="preserve">in the GLS’s model specification. For each species independently, we ran every combination of the candidate climate variables and </w:t>
@@ -2373,10 +2860,10 @@
       <w:r>
         <w:t xml:space="preserve"> and climate variables. (</w:t>
       </w:r>
-      <w:hyperlink r:id="rId15">
+      <w:hyperlink r:id="rId16">
         <w:r>
           <w:rPr>
-            <w:rStyle w:val="Hipervnculo"/>
+            <w:rStyle w:val="Hyperlink"/>
             <w:i/>
           </w:rPr>
           <w:t>ISSUE #42 in ForestGEO-climate-sensitivity</w:t>
@@ -2410,7 +2897,7 @@
     </w:p>
     <w:p>
       <w:pPr>
-        <w:pStyle w:val="Textoindependiente"/>
+        <w:pStyle w:val="BodyText"/>
       </w:pPr>
       <w:r>
         <w:t xml:space="preserve">The top model was used to visualize the effects of each variables while the others are kept constant at the median in the various figures of this manuscript. For these visualizing tools, we also fetched the t-test’s p-value for each term of the model and represented the significance using different line types. Model predictions represented were back-transformed to show the effect on the original scale of </w:t>
@@ -2451,7 +2938,7 @@
     </w:p>
     <w:p>
       <w:pPr>
-        <w:pStyle w:val="Textoindependiente"/>
+        <w:pStyle w:val="BodyText"/>
       </w:pPr>
       <w:r>
         <w:rPr>
@@ -2462,28 +2949,76 @@
     </w:p>
     <w:p>
       <w:pPr>
-        <w:pStyle w:val="Textoindependiente"/>
-      </w:pPr>
-      <w:r>
-        <w:rPr>
-          <w:i/>
-        </w:rPr>
+        <w:pStyle w:val="BodyText"/>
+      </w:pPr>
+      <w:r>
+        <w:rPr>
+          <w:i/>
+        </w:rPr>
+        <w:t>Data</w:t>
+      </w:r>
+      <w:r>
+        <w:t>, code, and full results are available via the project repository in GitHub (github.com/</w:t>
+      </w:r>
+      <w:proofErr w:type="spellStart"/>
+      <w:r>
+        <w:t>EcoClimLab</w:t>
+      </w:r>
+      <w:proofErr w:type="spellEnd"/>
+      <w:r>
+        <w:t xml:space="preserve">/ForestGEO-climate-sensitivity) and archived in </w:t>
+      </w:r>
+      <w:proofErr w:type="spellStart"/>
+      <w:r>
+        <w:t>Zenodo</w:t>
+      </w:r>
+      <w:proofErr w:type="spellEnd"/>
+      <w:r>
+        <w:t xml:space="preserve"> (DOI: TBD</w:t>
+      </w:r>
+      <w:proofErr w:type="gramStart"/>
+      <w:r>
+        <w:t>) .</w:t>
+      </w:r>
+      <w:proofErr w:type="gramEnd"/>
+      <w:r>
+        <w:t xml:space="preserve"> Data for # of the sites are archived in the </w:t>
+      </w:r>
+      <w:proofErr w:type="spellStart"/>
+      <w:r>
+        <w:t>The</w:t>
+      </w:r>
+      <w:proofErr w:type="spellEnd"/>
+      <w:r>
+        <w:t xml:space="preserve"> </w:t>
+      </w:r>
+      <w:proofErr w:type="spellStart"/>
+      <w:r>
+        <w:t>DendroEcological</w:t>
+      </w:r>
+      <w:proofErr w:type="spellEnd"/>
+      <w:r>
+        <w:t xml:space="preserve"> Network (DEN) database (</w:t>
+      </w:r>
+      <w:proofErr w:type="spellStart"/>
+      <w:r>
+        <w:t>Rayback</w:t>
+      </w:r>
+      <w:proofErr w:type="spellEnd"/>
+      <w:r>
+        <w:t xml:space="preserve"> et al., 2020).</w:t>
+      </w:r>
+    </w:p>
+    <w:p>
+      <w:pPr>
+        <w:pStyle w:val="Heading3"/>
+      </w:pPr>
+      <w:bookmarkStart w:id="28" w:name="results"/>
+      <w:r>
         <w:lastRenderedPageBreak/>
-        <w:t>Data</w:t>
-      </w:r>
-      <w:r>
-        <w:t>, code, and full results are available via the project repository in GitHub (github.com/EcoClimLab/ForestGEO-climate-sensitivity) and archived in Zenodo (DOI: TBD) . Data for # of the sites are archived in the The DendroEcological Network (DEN) database (Rayback et al., 2020).</w:t>
-      </w:r>
-    </w:p>
-    <w:p>
-      <w:pPr>
-        <w:pStyle w:val="Ttulo3"/>
-      </w:pPr>
-      <w:bookmarkStart w:id="23" w:name="results"/>
-      <w:r>
         <w:t>Results</w:t>
       </w:r>
-      <w:bookmarkEnd w:id="23"/>
+      <w:bookmarkEnd w:id="28"/>
     </w:p>
     <w:p>
       <w:pPr>
@@ -2498,7 +3033,7 @@
     </w:p>
     <w:p>
       <w:pPr>
-        <w:pStyle w:val="Textoindependiente"/>
+        <w:pStyle w:val="BodyText"/>
       </w:pPr>
       <w:r>
         <w:rPr>
@@ -2524,7 +3059,7 @@
         </w:rPr>
         <w:t xml:space="preserve">; Appendix S2), </w:t>
       </w:r>
-      <w:commentRangeStart w:id="24"/>
+      <w:commentRangeStart w:id="29"/>
       <w:r>
         <w:rPr>
           <w:b/>
@@ -2547,12 +3082,12 @@
       <w:r>
         <w:t xml:space="preserve"> </w:t>
       </w:r>
-      <w:commentRangeEnd w:id="24"/>
-      <w:r>
-        <w:rPr>
-          <w:rStyle w:val="Refdecomentario"/>
-        </w:rPr>
-        <w:commentReference w:id="24"/>
+      <w:commentRangeEnd w:id="29"/>
+      <w:r>
+        <w:rPr>
+          <w:rStyle w:val="CommentReference"/>
+        </w:rPr>
+        <w:commentReference w:id="29"/>
       </w:r>
       <w:r>
         <w:t xml:space="preserve">The most commonly selected variables within the temperature group were </w:t>
@@ -2761,6 +3296,7 @@
       <w:r>
         <w:t xml:space="preserve"> 3 months) window during the previous growing season. Optimal windows for temperature variables tended to be shorter, the longest being a </w:t>
       </w:r>
+      <w:proofErr w:type="gramStart"/>
       <w:r>
         <w:rPr>
           <w:i/>
@@ -2768,7 +3304,19 @@
         <w:t>6</w:t>
       </w:r>
       <w:r>
-        <w:t xml:space="preserve"> month period during the summer (wet season) at HKK. At two of the higher-latitude temperate sites (HF and Zofin), temperatures were most influential during late winter/ early spring. There were also a few instances where previous growing season conditions had the strongest influence.</w:t>
+        <w:t xml:space="preserve"> month</w:t>
+      </w:r>
+      <w:proofErr w:type="gramEnd"/>
+      <w:r>
+        <w:t xml:space="preserve"> period during the summer (wet season) at HKK. At two of the higher-latitude temperate sites (HF and </w:t>
+      </w:r>
+      <w:proofErr w:type="spellStart"/>
+      <w:r>
+        <w:t>Zofin</w:t>
+      </w:r>
+      <w:proofErr w:type="spellEnd"/>
+      <w:r>
+        <w:t>), temperatures were most influential during late winter/ early spring. There were also a few instances where previous growing season conditions had the strongest influence.</w:t>
       </w:r>
     </w:p>
     <w:p>
@@ -2780,7 +3328,6 @@
           <w:noProof/>
           <w:lang w:val="en-CA" w:eastAsia="en-CA"/>
         </w:rPr>
-        <w:lastRenderedPageBreak/>
         <w:drawing>
           <wp:inline distT="0" distB="0" distL="0" distR="0" wp14:anchorId="01A26A22" wp14:editId="4ECE5997">
             <wp:extent cx="5334000" cy="2667000"/>
@@ -2797,7 +3344,7 @@
                     </pic:cNvPicPr>
                   </pic:nvPicPr>
                   <pic:blipFill>
-                    <a:blip r:embed="rId16"/>
+                    <a:blip r:embed="rId17"/>
                     <a:stretch>
                       <a:fillRect/>
                     </a:stretch>
@@ -2873,7 +3420,11 @@
         <w:t>a</w:t>
       </w:r>
       <w:r>
-        <w:t>) shows a matrix of Pearson correlations between ring-width index and monthly climate variables. Black rectangle represents the period selected by climwin as the most influential window. Panels (</w:t>
+        <w:t xml:space="preserve">) shows a matrix of Pearson correlations between ring-width index and monthly climate variables. </w:t>
+      </w:r>
+      <w:r>
+        <w:lastRenderedPageBreak/>
+        <w:t>Black rectangle represents the period selected by climwin as the most influential window. Panels (</w:t>
       </w:r>
       <w:r>
         <w:rPr>
@@ -2882,7 +3433,15 @@
         <w:t>b-d</w:t>
       </w:r>
       <w:r>
-        <w:t xml:space="preserve">) give statistics for time windows tested in climwin, where window open and close indicate months prior to current August, and cells across the lower diaganol indicate single-month tests (akin to panel </w:t>
+        <w:t xml:space="preserve">) give statistics for time windows tested in climwin, where window open and close indicate months prior to current August, and cells across the lower </w:t>
+      </w:r>
+      <w:proofErr w:type="spellStart"/>
+      <w:r>
+        <w:t>diaganol</w:t>
+      </w:r>
+      <w:proofErr w:type="spellEnd"/>
+      <w:r>
+        <w:t xml:space="preserve"> indicate single-month tests (akin to panel </w:t>
       </w:r>
       <w:r>
         <w:rPr>
@@ -3004,18 +3563,34 @@
       <w:r>
         <w:t xml:space="preserve"> was included in the top model, with best-fit polynomials plotted with solid lines when both first- and second-order terms are sign</w:t>
       </w:r>
-      <w:ins w:id="25" w:author="Raquel" w:date="2020-09-14T13:21:00Z">
+      <w:ins w:id="30" w:author="Raquel" w:date="2020-09-14T13:21:00Z">
         <w:r>
           <w:t>i</w:t>
         </w:r>
       </w:ins>
       <w:r>
-        <w:t>ficant, dashed lines when only one term is signficant, and dotted lines when neither is signficant. Transparent ribbons indicate 95% confidence intervals.</w:t>
-      </w:r>
-    </w:p>
-    <w:p>
-      <w:pPr>
-        <w:pStyle w:val="Textoindependiente"/>
+        <w:t xml:space="preserve">ficant, dashed lines when only one term is </w:t>
+      </w:r>
+      <w:proofErr w:type="spellStart"/>
+      <w:r>
+        <w:t>signficant</w:t>
+      </w:r>
+      <w:proofErr w:type="spellEnd"/>
+      <w:r>
+        <w:t xml:space="preserve">, and dotted lines when neither is </w:t>
+      </w:r>
+      <w:proofErr w:type="spellStart"/>
+      <w:r>
+        <w:t>signficant</w:t>
+      </w:r>
+      <w:proofErr w:type="spellEnd"/>
+      <w:r>
+        <w:t>. Transparent ribbons indicate 95% confidence intervals.</w:t>
+      </w:r>
+    </w:p>
+    <w:p>
+      <w:pPr>
+        <w:pStyle w:val="BodyText"/>
       </w:pPr>
       <w:r>
         <w:rPr>
@@ -3075,7 +3650,15 @@
         </m:r>
       </m:oMath>
       <w:r>
-        <w:t xml:space="preserve"> consistently exhibited similar strength of correlation and direction of response to climate variables within the temperature and precipitation variable groups. In some cases (n= # of #), both the optimal climate variable and time window were identical across growth metrics (e.g., Fig. </w:t>
+        <w:t xml:space="preserve"> consistently ex</w:t>
+      </w:r>
+      <w:proofErr w:type="spellStart"/>
+      <w:r>
+        <w:t>hibited</w:t>
+      </w:r>
+      <w:proofErr w:type="spellEnd"/>
+      <w:r>
+        <w:t xml:space="preserve"> similar strength of correlation and direction of response to climate variables within the temperature and precipitation variable groups. In some cases (n= # of #), both the optimal climate variable and time window were identical across growth metrics (e.g., Fig. </w:t>
       </w:r>
       <w:r>
         <w:rPr>
@@ -3129,11 +3712,7 @@
         <w:t>2</w:t>
       </w:r>
       <w:r>
-        <w:t xml:space="preserve"> cases of variables that had only weak effects and mixed responses </w:t>
-      </w:r>
-      <w:r>
-        <w:lastRenderedPageBreak/>
-        <w:t xml:space="preserve">among species in the final models (temperature variable group at BCI, precipitation variable group at HF; Figs. </w:t>
+        <w:t xml:space="preserve"> cases of variables that had only weak effects and mixed responses among species in the final models (temperature variable group at BCI, precipitation variable group at HF; Figs. </w:t>
       </w:r>
       <w:r>
         <w:rPr>
@@ -3194,6 +3773,7 @@
           <w:noProof/>
           <w:lang w:val="en-CA" w:eastAsia="en-CA"/>
         </w:rPr>
+        <w:lastRenderedPageBreak/>
         <w:drawing>
           <wp:inline distT="0" distB="0" distL="0" distR="0" wp14:anchorId="5D4FDB62" wp14:editId="5BA028A0">
             <wp:extent cx="5334000" cy="6667499"/>
@@ -3210,7 +3790,7 @@
                     </pic:cNvPicPr>
                   </pic:nvPicPr>
                   <pic:blipFill>
-                    <a:blip r:embed="rId17"/>
+                    <a:blip r:embed="rId18"/>
                     <a:stretch>
                       <a:fillRect/>
                     </a:stretch>
@@ -3262,16 +3842,40 @@
         <w:t xml:space="preserve"> to climwin-selected variables in precipitation and temperature variable groups.</w:t>
       </w:r>
       <w:r>
-        <w:t xml:space="preserve"> For each species (color-coded as in </w:t>
+        <w:t xml:space="preserve"> For each species (color-coded as in Fig. 4), relationships are plotted if included in top model. Best-fit polynomials are plotted with solid lines when both first- and second-order terms are </w:t>
+      </w:r>
+      <w:proofErr w:type="spellStart"/>
+      <w:r>
+        <w:t>signficant</w:t>
+      </w:r>
+      <w:proofErr w:type="spellEnd"/>
+      <w:r>
+        <w:t xml:space="preserve">, dashed lines when only one term is </w:t>
+      </w:r>
+      <w:proofErr w:type="spellStart"/>
+      <w:r>
+        <w:t>signficant</w:t>
+      </w:r>
+      <w:proofErr w:type="spellEnd"/>
+      <w:r>
+        <w:t xml:space="preserve">, and dotted lines when neither is </w:t>
+      </w:r>
+      <w:proofErr w:type="spellStart"/>
+      <w:r>
+        <w:t>signficant</w:t>
+      </w:r>
+      <w:proofErr w:type="spellEnd"/>
+      <w:r>
+        <w:t xml:space="preserve">. Transparent ribbons indicate 95% confidence intervals. Vertical grey lines indicate the long-term mean for the climate variable, shading indicates 1 SD. (THIS FIGURE WILL </w:t>
       </w:r>
       <w:r>
         <w:lastRenderedPageBreak/>
-        <w:t>Fig. 4), relationships are plotted if included in top model. Best-fit polynomials are plotted with solid lines when both first- and second-order terms are signficant, dashed lines when only one term is signficant, and dotted lines when neither is signficant. Transparent ribbons indicate 95% confidence intervals. Vertical grey lines indicate the long-term mean for the climate variable, shading indicates 1 SD. (THIS FIGURE WILL PROBABLY CHANGED INTO A 4COL X 5 ROW MATIX, DROPPING SPECIES KEY, WHICH CAN BE SEEN IN OTHER FIGURES)</w:t>
-      </w:r>
-    </w:p>
-    <w:p>
-      <w:pPr>
-        <w:pStyle w:val="Textoindependiente"/>
+        <w:t>PROBABLY CHANGED INTO A 4COL X 5 ROW MATIX, DROPPING SPECIES KEY, WHICH CAN BE SEEN IN OTHER FIGURES)</w:t>
+      </w:r>
+    </w:p>
+    <w:p>
+      <w:pPr>
+        <w:pStyle w:val="BodyText"/>
       </w:pPr>
       <w:r>
         <w:rPr>
@@ -3282,7 +3886,7 @@
     </w:p>
     <w:p>
       <w:pPr>
-        <w:pStyle w:val="Textoindependiente"/>
+        <w:pStyle w:val="BodyText"/>
       </w:pPr>
       <w:r>
         <w:t xml:space="preserve">Precipitation responses were included in the best model at all sites and </w:t>
@@ -3308,9 +3912,9 @@
     </w:p>
     <w:p>
       <w:pPr>
-        <w:pStyle w:val="Textoindependiente"/>
-      </w:pPr>
-      <w:commentRangeStart w:id="26"/>
+        <w:pStyle w:val="BodyText"/>
+      </w:pPr>
+      <w:commentRangeStart w:id="31"/>
       <w:r>
         <w:t xml:space="preserve">Temperature responses were included in the best model at all sites and </w:t>
       </w:r>
@@ -3323,12 +3927,12 @@
       <w:r>
         <w:t xml:space="preserve"> </w:t>
       </w:r>
-      <w:commentRangeEnd w:id="26"/>
-      <w:r>
-        <w:rPr>
-          <w:rStyle w:val="Refdecomentario"/>
-        </w:rPr>
-        <w:commentReference w:id="26"/>
+      <w:commentRangeEnd w:id="31"/>
+      <w:r>
+        <w:rPr>
+          <w:rStyle w:val="CommentReference"/>
+        </w:rPr>
+        <w:commentReference w:id="31"/>
       </w:r>
       <w:r>
         <w:t xml:space="preserve">(Fig. </w:t>
@@ -3447,10 +4051,10 @@
         </w:rPr>
         <w:t xml:space="preserve">(Note that Scotty Creek was previously positive, later shifted negative; </w:t>
       </w:r>
-      <w:hyperlink r:id="rId18">
+      <w:hyperlink r:id="rId19">
         <w:r>
           <w:rPr>
-            <w:rStyle w:val="Hipervnculo"/>
+            <w:rStyle w:val="Hyperlink"/>
             <w:i/>
           </w:rPr>
           <w:t>ISSUE #25 in ForestGEO-climate-sensitivity</w:t>
@@ -3477,7 +4081,7 @@
     </w:p>
     <w:p>
       <w:pPr>
-        <w:pStyle w:val="Textoindependiente"/>
+        <w:pStyle w:val="BodyText"/>
       </w:pPr>
       <w:r>
         <w:rPr>
@@ -3488,13 +4092,27 @@
     </w:p>
     <w:p>
       <w:pPr>
-        <w:pStyle w:val="Textoindependiente"/>
+        <w:pStyle w:val="BodyText"/>
       </w:pPr>
       <w:r>
         <w:rPr>
           <w:b/>
         </w:rPr>
-        <w:t xml:space="preserve">All three growth metrics, </w:t>
+        <w:t xml:space="preserve">All </w:t>
+      </w:r>
+      <w:proofErr w:type="gramStart"/>
+      <w:r>
+        <w:rPr>
+          <w:b/>
+        </w:rPr>
+        <w:t>three growth</w:t>
+      </w:r>
+      <w:proofErr w:type="gramEnd"/>
+      <w:r>
+        <w:rPr>
+          <w:b/>
+        </w:rPr>
+        <w:t xml:space="preserve"> metrics, </w:t>
       </w:r>
       <m:oMath>
         <m:r>
@@ -3550,7 +4168,21 @@
         <w:rPr>
           <w:b/>
         </w:rPr>
-        <w:t xml:space="preserve"> for most species at all sites (Fig. </w:t>
+        <w:t xml:space="preserve"> for most species at all s</w:t>
+      </w:r>
+      <w:proofErr w:type="spellStart"/>
+      <w:r>
+        <w:rPr>
+          <w:b/>
+        </w:rPr>
+        <w:t>ites</w:t>
+      </w:r>
+      <w:proofErr w:type="spellEnd"/>
+      <w:r>
+        <w:rPr>
+          <w:b/>
+        </w:rPr>
+        <w:t xml:space="preserve"> (Fig. </w:t>
       </w:r>
       <w:r>
         <w:t>4</w:t>
@@ -3693,7 +4325,15 @@
         <w:t>Fagus</w:t>
       </w:r>
       <w:r>
-        <w:t xml:space="preserve"> at SCBI and Zofin) had </w:t>
+        <w:t xml:space="preserve"> at SCBI and </w:t>
+      </w:r>
+      <w:proofErr w:type="spellStart"/>
+      <w:r>
+        <w:t>Zofin</w:t>
+      </w:r>
+      <w:proofErr w:type="spellEnd"/>
+      <w:r>
+        <w:t xml:space="preserve">) had </w:t>
       </w:r>
       <m:oMath>
         <m:r>
@@ -3751,7 +4391,7 @@
     </w:p>
     <w:p>
       <w:pPr>
-        <w:pStyle w:val="Textoindependiente"/>
+        <w:pStyle w:val="BodyText"/>
       </w:pPr>
       <w:r>
         <w:rPr>
@@ -3827,14 +4467,7 @@
         <w:rPr>
           <w:b/>
         </w:rPr>
-        <w:t xml:space="preserve">, although trends in both of these were more consistent </w:t>
-      </w:r>
-      <w:r>
-        <w:rPr>
-          <w:b/>
-        </w:rPr>
-        <w:lastRenderedPageBreak/>
-        <w:t xml:space="preserve">across sites and species, typically increasing to a peak at intermediate </w:t>
+        <w:t xml:space="preserve">, although trends in both of these were more consistent across sites and species, typically increasing to a peak at intermediate </w:t>
       </w:r>
       <m:oMath>
         <m:r>
@@ -3869,6 +4502,7 @@
           <w:noProof/>
           <w:lang w:val="en-CA" w:eastAsia="en-CA"/>
         </w:rPr>
+        <w:lastRenderedPageBreak/>
         <w:drawing>
           <wp:inline distT="0" distB="0" distL="0" distR="0" wp14:anchorId="2A435CCA" wp14:editId="754B82FA">
             <wp:extent cx="5334000" cy="6667499"/>
@@ -3885,7 +4519,7 @@
                     </pic:cNvPicPr>
                   </pic:nvPicPr>
                   <pic:blipFill>
-                    <a:blip r:embed="rId19"/>
+                    <a:blip r:embed="rId20"/>
                     <a:stretch>
                       <a:fillRect/>
                     </a:stretch>
@@ -3916,20 +4550,20 @@
       <w:pPr>
         <w:pStyle w:val="ImageCaption"/>
       </w:pPr>
-      <w:commentRangeStart w:id="27"/>
+      <w:commentRangeStart w:id="32"/>
       <w:r>
         <w:rPr>
           <w:b/>
         </w:rPr>
         <w:t xml:space="preserve">Figure 4 | </w:t>
       </w:r>
-      <w:commentRangeEnd w:id="27"/>
-      <w:r>
-        <w:rPr>
-          <w:rStyle w:val="Refdecomentario"/>
+      <w:commentRangeEnd w:id="32"/>
+      <w:r>
+        <w:rPr>
+          <w:rStyle w:val="CommentReference"/>
           <w:i w:val="0"/>
         </w:rPr>
-        <w:commentReference w:id="27"/>
+        <w:commentReference w:id="32"/>
       </w:r>
       <w:r>
         <w:rPr>
@@ -3980,93 +4614,125 @@
         <w:t>.</w:t>
       </w:r>
       <w:r>
-        <w:t xml:space="preserve"> Relationships for species are plottend when included in the top model. Best-fit polynomials are plotted with solid lines when both first- and second-order terms are signficant, DASHED lines when only one term is signficant, and dotted lines when neither is signficant. Transparent ribbons indicate 95% confidence intervals.</w:t>
-      </w:r>
-    </w:p>
-    <w:p>
-      <w:pPr>
-        <w:pStyle w:val="Textoindependiente"/>
-      </w:pPr>
-      <w:r>
-        <w:rPr>
-          <w:i/>
+        <w:t xml:space="preserve"> Relationships for species are </w:t>
+      </w:r>
+      <w:proofErr w:type="spellStart"/>
+      <w:r>
+        <w:t>plottend</w:t>
+      </w:r>
+      <w:proofErr w:type="spellEnd"/>
+      <w:r>
+        <w:t xml:space="preserve"> when included in the top model. Best-fit polynomials are plotted with solid lines when both first- and second-order terms are </w:t>
+      </w:r>
+      <w:proofErr w:type="spellStart"/>
+      <w:r>
+        <w:t>signficant</w:t>
+      </w:r>
+      <w:proofErr w:type="spellEnd"/>
+      <w:r>
+        <w:t xml:space="preserve">, DASHED lines when only one term is </w:t>
+      </w:r>
+      <w:proofErr w:type="spellStart"/>
+      <w:r>
+        <w:t>signficant</w:t>
+      </w:r>
+      <w:proofErr w:type="spellEnd"/>
+      <w:r>
+        <w:t xml:space="preserve">, and dotted lines when neither is </w:t>
+      </w:r>
+      <w:proofErr w:type="spellStart"/>
+      <w:r>
+        <w:t>signficant</w:t>
+      </w:r>
+      <w:proofErr w:type="spellEnd"/>
+      <w:r>
+        <w:t>. Transparent ribbons indicate 95% confidence intervals.</w:t>
+      </w:r>
+    </w:p>
+    <w:p>
+      <w:pPr>
+        <w:pStyle w:val="BodyText"/>
+      </w:pPr>
+      <w:r>
+        <w:rPr>
+          <w:i/>
+        </w:rPr>
+        <w:t>Additive and interactive effects of climate and DBH</w:t>
+      </w:r>
+    </w:p>
+    <w:p>
+      <w:pPr>
+        <w:pStyle w:val="BodyText"/>
+      </w:pPr>
+      <w:r>
+        <w:rPr>
+          <w:b/>
         </w:rPr>
         <w:lastRenderedPageBreak/>
-        <w:t>Additive and interactive effects of climate and DBH</w:t>
-      </w:r>
-    </w:p>
-    <w:p>
-      <w:pPr>
-        <w:pStyle w:val="Textoindependiente"/>
-      </w:pPr>
+        <w:t>Both DBH and climate were included in the majority of top models, regardless of the growth metric used.</w:t>
+      </w:r>
+      <w:r>
+        <w:t xml:space="preserve"> Specifically, </w:t>
+      </w:r>
+      <m:oMath>
+        <m:r>
+          <w:rPr>
+            <w:rFonts w:ascii="Cambria Math" w:hAnsi="Cambria Math"/>
+          </w:rPr>
+          <m:t>DBH</m:t>
+        </m:r>
+      </m:oMath>
+      <w:r>
+        <w:t xml:space="preserve"> was included in #% of top models for </w:t>
+      </w:r>
+      <m:oMath>
+        <m:r>
+          <w:rPr>
+            <w:rFonts w:ascii="Cambria Math" w:hAnsi="Cambria Math"/>
+          </w:rPr>
+          <m:t>Δr</m:t>
+        </m:r>
+      </m:oMath>
+      <w:r>
+        <w:t xml:space="preserve">, #% of top models for </w:t>
+      </w:r>
+      <m:oMath>
+        <m:r>
+          <w:rPr>
+            <w:rFonts w:ascii="Cambria Math" w:hAnsi="Cambria Math"/>
+          </w:rPr>
+          <m:t>BAI</m:t>
+        </m:r>
+      </m:oMath>
+      <w:r>
+        <w:t xml:space="preserve">, and #% of top models for </w:t>
+      </w:r>
+      <m:oMath>
+        <m:r>
+          <w:rPr>
+            <w:rFonts w:ascii="Cambria Math" w:hAnsi="Cambria Math"/>
+          </w:rPr>
+          <m:t>ΔAGB</m:t>
+        </m:r>
+      </m:oMath>
+      <w:r>
+        <w:t xml:space="preserve">. In general, </w:t>
+      </w:r>
+      <m:oMath>
+        <m:r>
+          <w:rPr>
+            <w:rFonts w:ascii="Cambria Math" w:hAnsi="Cambria Math"/>
+          </w:rPr>
+          <m:t>DBH</m:t>
+        </m:r>
+      </m:oMath>
+      <w:r>
+        <w:t xml:space="preserve"> explained more variation in growth rates than did climate (Fig. </w:t>
+      </w:r>
       <w:r>
         <w:rPr>
           <w:b/>
         </w:rPr>
-        <w:t>Both DBH and climate were included in the majority of top models, regardless of the growth metric used.</w:t>
-      </w:r>
-      <w:r>
-        <w:t xml:space="preserve"> Specifically, </w:t>
-      </w:r>
-      <m:oMath>
-        <m:r>
-          <w:rPr>
-            <w:rFonts w:ascii="Cambria Math" w:hAnsi="Cambria Math"/>
-          </w:rPr>
-          <m:t>DBH</m:t>
-        </m:r>
-      </m:oMath>
-      <w:r>
-        <w:t xml:space="preserve"> was included in #% of top models for </w:t>
-      </w:r>
-      <m:oMath>
-        <m:r>
-          <w:rPr>
-            <w:rFonts w:ascii="Cambria Math" w:hAnsi="Cambria Math"/>
-          </w:rPr>
-          <m:t>Δr</m:t>
-        </m:r>
-      </m:oMath>
-      <w:r>
-        <w:t xml:space="preserve">, #% of top models for </w:t>
-      </w:r>
-      <m:oMath>
-        <m:r>
-          <w:rPr>
-            <w:rFonts w:ascii="Cambria Math" w:hAnsi="Cambria Math"/>
-          </w:rPr>
-          <m:t>BAI</m:t>
-        </m:r>
-      </m:oMath>
-      <w:r>
-        <w:t xml:space="preserve">, and #% of top models for </w:t>
-      </w:r>
-      <m:oMath>
-        <m:r>
-          <w:rPr>
-            <w:rFonts w:ascii="Cambria Math" w:hAnsi="Cambria Math"/>
-          </w:rPr>
-          <m:t>ΔAGB</m:t>
-        </m:r>
-      </m:oMath>
-      <w:r>
-        <w:t xml:space="preserve">. In general, </w:t>
-      </w:r>
-      <m:oMath>
-        <m:r>
-          <w:rPr>
-            <w:rFonts w:ascii="Cambria Math" w:hAnsi="Cambria Math"/>
-          </w:rPr>
-          <m:t>DBH</m:t>
-        </m:r>
-      </m:oMath>
-      <w:r>
-        <w:t xml:space="preserve"> explained more variation in growth rates than did climate (Fig. </w:t>
-      </w:r>
-      <w:r>
-        <w:rPr>
-          <w:b/>
-        </w:rPr>
         <w:t>5</w:t>
       </w:r>
       <w:r>
@@ -4075,7 +4741,7 @@
     </w:p>
     <w:p>
       <w:pPr>
-        <w:pStyle w:val="Textoindependiente"/>
+        <w:pStyle w:val="BodyText"/>
       </w:pPr>
       <w:r>
         <w:rPr>
@@ -4282,7 +4948,7 @@
                     </pic:cNvPicPr>
                   </pic:nvPicPr>
                   <pic:blipFill>
-                    <a:blip r:embed="rId20"/>
+                    <a:blip r:embed="rId21"/>
                     <a:stretch>
                       <a:fillRect/>
                     </a:stretch>
@@ -4359,26 +5025,79 @@
         <w:rPr>
           <w:b/>
         </w:rPr>
-        <w:t>) at sites where climatic controls are strong (Little Tesuque, left panel) and modest (SCBI, right panel).</w:t>
-      </w:r>
-      <w:r>
-        <w:t xml:space="preserve"> Plotted are best fit models for each species, with transparent ribbons indicating 95% confidence intervals. For climate variables, best-fit polynomials are plotted with solid lines when both first- and second-order terms are signficant, dashed lines when only one term is signficant, and dotted lines when neither is </w:t>
-      </w:r>
-      <w:r>
+        <w:t>) at sites where climatic controls are strong (Little Tesuque, left panel) and modest (SCBI, right pa</w:t>
+      </w:r>
+      <w:proofErr w:type="spellStart"/>
+      <w:r>
+        <w:rPr>
+          <w:b/>
+        </w:rPr>
+        <w:t>nel</w:t>
+      </w:r>
+      <w:proofErr w:type="spellEnd"/>
+      <w:r>
+        <w:rPr>
+          <w:b/>
+        </w:rPr>
+        <w:t>).</w:t>
+      </w:r>
+      <w:r>
+        <w:t xml:space="preserve"> Plotted are best fit models for each species, with transparent ribbons indicating 95% confidence intervals. For climate variables, best-fit polynomials are plotted with solid lines when both first- and second-order terms are </w:t>
+      </w:r>
+      <w:proofErr w:type="spellStart"/>
+      <w:r>
+        <w:t>signficant</w:t>
+      </w:r>
+      <w:proofErr w:type="spellEnd"/>
+      <w:r>
+        <w:t xml:space="preserve">, dashed lines when only one term is </w:t>
+      </w:r>
+      <w:proofErr w:type="spellStart"/>
+      <w:r>
+        <w:t>signficant</w:t>
+      </w:r>
+      <w:proofErr w:type="spellEnd"/>
+      <w:r>
+        <w:t xml:space="preserve">, and dotted lines when neither is </w:t>
+      </w:r>
+      <w:proofErr w:type="spellStart"/>
+      <w:r>
+        <w:t>signficant</w:t>
+      </w:r>
+      <w:proofErr w:type="spellEnd"/>
+      <w:r>
+        <w:t>. Vertical grey lines indicate the long-term mean for the climate variable, shading indicates 1 SD.</w:t>
+      </w:r>
+    </w:p>
+    <w:p>
+      <w:pPr>
+        <w:pStyle w:val="BodyText"/>
+      </w:pPr>
+      <w:r>
+        <w:rPr>
+          <w:b/>
+        </w:rPr>
         <w:lastRenderedPageBreak/>
-        <w:t>signficant. Vertical grey lines indicate the long-term mean for the climate variable, shading indicates 1 SD.</w:t>
-      </w:r>
-    </w:p>
-    <w:p>
-      <w:pPr>
-        <w:pStyle w:val="Textoindependiente"/>
-      </w:pPr>
+        <w:t xml:space="preserve">Interactive effects of </w:t>
+      </w:r>
+      <m:oMath>
+        <m:r>
+          <w:rPr>
+            <w:rFonts w:ascii="Cambria Math" w:hAnsi="Cambria Math"/>
+          </w:rPr>
+          <m:t>DBH</m:t>
+        </m:r>
+      </m:oMath>
       <w:r>
         <w:rPr>
           <w:b/>
         </w:rPr>
-        <w:t xml:space="preserve">Interactive effects of </w:t>
-      </w:r>
+        <w:t xml:space="preserve"> and climate were found for #% of species-variable combinations</w:t>
+      </w:r>
+      <w:r>
+        <w:t xml:space="preserve">. Interactions were significant for over half of </w:t>
+      </w:r>
+      <w:commentRangeStart w:id="33"/>
       <m:oMath>
         <m:r>
           <w:rPr>
@@ -4388,35 +5107,25 @@
         </m:r>
       </m:oMath>
       <w:r>
-        <w:rPr>
-          <w:b/>
-        </w:rPr>
-        <w:t xml:space="preserve"> and climate were found for #% of species-variable combinations</w:t>
-      </w:r>
-      <w:r>
-        <w:t xml:space="preserve">. Interactions were significant for over half of </w:t>
-      </w:r>
-      <w:commentRangeStart w:id="28"/>
-      <m:oMath>
-        <m:r>
-          <w:rPr>
-            <w:rFonts w:ascii="Cambria Math" w:hAnsi="Cambria Math"/>
-          </w:rPr>
-          <m:t>DBH</m:t>
-        </m:r>
-      </m:oMath>
-      <w:r>
         <w:t xml:space="preserve">-precipitation </w:t>
       </w:r>
-      <w:commentRangeEnd w:id="28"/>
-      <w:r>
-        <w:rPr>
-          <w:rStyle w:val="Refdecomentario"/>
-        </w:rPr>
-        <w:commentReference w:id="28"/>
-      </w:r>
-      <w:r>
-        <w:t>variable interactions for all three growth metrics (</w:t>
+      <w:commentRangeEnd w:id="33"/>
+      <w:r>
+        <w:rPr>
+          <w:rStyle w:val="CommentReference"/>
+        </w:rPr>
+        <w:commentReference w:id="33"/>
+      </w:r>
+      <w:r>
+        <w:t xml:space="preserve">variable interactions for all </w:t>
+      </w:r>
+      <w:proofErr w:type="gramStart"/>
+      <w:r>
+        <w:t>three growth</w:t>
+      </w:r>
+      <w:proofErr w:type="gramEnd"/>
+      <w:r>
+        <w:t xml:space="preserve"> metrics (</w:t>
       </w:r>
       <w:r>
         <w:rPr>
@@ -4509,7 +5218,7 @@
     </w:p>
     <w:p>
       <w:pPr>
-        <w:pStyle w:val="Textoindependiente"/>
+        <w:pStyle w:val="BodyText"/>
       </w:pPr>
       <w:r>
         <w:rPr>
@@ -4526,10 +5235,10 @@
         </w:rPr>
         <w:t xml:space="preserve">See </w:t>
       </w:r>
-      <w:hyperlink r:id="rId21">
+      <w:hyperlink r:id="rId22">
         <w:r>
           <w:rPr>
-            <w:rStyle w:val="Hipervnculo"/>
+            <w:rStyle w:val="Hyperlink"/>
             <w:i/>
           </w:rPr>
           <w:t>ISSUE #42 in ForestGEO-climate-sensitivity</w:t>
@@ -4541,13 +5250,13 @@
     </w:p>
     <w:p>
       <w:pPr>
-        <w:pStyle w:val="Ttulo3"/>
-      </w:pPr>
-      <w:bookmarkStart w:id="29" w:name="discussion"/>
+        <w:pStyle w:val="Heading3"/>
+      </w:pPr>
+      <w:bookmarkStart w:id="34" w:name="discussion"/>
       <w:r>
         <w:t>Discussion</w:t>
       </w:r>
-      <w:bookmarkEnd w:id="29"/>
+      <w:bookmarkEnd w:id="34"/>
     </w:p>
     <w:p>
       <w:pPr>
@@ -4562,7 +5271,7 @@
     </w:p>
     <w:p>
       <w:pPr>
-        <w:pStyle w:val="Textoindependiente"/>
+        <w:pStyle w:val="BodyText"/>
       </w:pPr>
       <w:r>
         <w:rPr>
@@ -4570,25 +5279,39 @@
         </w:rPr>
         <w:t xml:space="preserve">We present a new method that allows </w:t>
       </w:r>
-      <w:commentRangeStart w:id="30"/>
+      <w:commentRangeStart w:id="35"/>
       <w:r>
         <w:rPr>
           <w:b/>
         </w:rPr>
         <w:t xml:space="preserve">simultaneous consideration </w:t>
       </w:r>
-      <w:commentRangeEnd w:id="30"/>
-      <w:r>
-        <w:rPr>
-          <w:rStyle w:val="Refdecomentario"/>
-        </w:rPr>
-        <w:commentReference w:id="30"/>
+      <w:commentRangeEnd w:id="35"/>
+      <w:r>
+        <w:rPr>
+          <w:rStyle w:val="CommentReference"/>
+        </w:rPr>
+        <w:commentReference w:id="35"/>
       </w:r>
       <w:r>
         <w:rPr>
           <w:b/>
         </w:rPr>
-        <w:t>of the effects of objectively determined principle climate drivers and tree size on annual growth.</w:t>
+        <w:t xml:space="preserve">of the effects of objectively determined </w:t>
+      </w:r>
+      <w:proofErr w:type="gramStart"/>
+      <w:r>
+        <w:rPr>
+          <w:b/>
+        </w:rPr>
+        <w:t>principle</w:t>
+      </w:r>
+      <w:proofErr w:type="gramEnd"/>
+      <w:r>
+        <w:rPr>
+          <w:b/>
+        </w:rPr>
+        <w:t xml:space="preserve"> climate drivers and tree size on annual growth.</w:t>
       </w:r>
       <w:r>
         <w:t xml:space="preserve"> Results are broadly consistent with those obtained by traditional methods, but offer several new insights.</w:t>
@@ -4596,7 +5319,7 @@
     </w:p>
     <w:p>
       <w:pPr>
-        <w:pStyle w:val="Textoindependiente"/>
+        <w:pStyle w:val="BodyText"/>
       </w:pPr>
       <w:r>
         <w:rPr>
@@ -4607,7 +5330,7 @@
     </w:p>
     <w:p>
       <w:pPr>
-        <w:pStyle w:val="Textoindependiente"/>
+        <w:pStyle w:val="BodyText"/>
       </w:pPr>
       <w:r>
         <w:t>Ideas to discuss:</w:t>
@@ -4708,7 +5431,23 @@
         </w:numPr>
       </w:pPr>
       <w:r>
-        <w:t>temperature sensitivity shifts from neg in warm climates to positive in cold climates (although Sniderhan &amp; Baltzer (2016) shows that the effect shifted to negative as warming progressed)</w:t>
+        <w:t xml:space="preserve">temperature sensitivity shifts from neg in warm climates to positive in cold climates (although </w:t>
+      </w:r>
+      <w:proofErr w:type="spellStart"/>
+      <w:r>
+        <w:t>Sniderhan</w:t>
+      </w:r>
+      <w:proofErr w:type="spellEnd"/>
+      <w:r>
+        <w:t xml:space="preserve"> &amp; </w:t>
+      </w:r>
+      <w:proofErr w:type="spellStart"/>
+      <w:r>
+        <w:t>Baltzer</w:t>
+      </w:r>
+      <w:proofErr w:type="spellEnd"/>
+      <w:r>
+        <w:t xml:space="preserve"> (2016) shows that the effect shifted to negative as warming progressed)</w:t>
       </w:r>
     </w:p>
     <w:p>
@@ -4746,7 +5485,7 @@
     </w:p>
     <w:p>
       <w:pPr>
-        <w:pStyle w:val="Textoindependiente"/>
+        <w:pStyle w:val="BodyText"/>
       </w:pPr>
       <w:r>
         <w:rPr>
@@ -4787,20 +5526,57 @@
         <w:t>i.e.</w:t>
       </w:r>
       <w:r>
-        <w:t xml:space="preserve">, shade-intolerant species and those at sites with more open canopies (e.g., LT, SC)– exhibited rapid initial growth followed by exponential decline. The most pronounced </w:t>
-      </w:r>
+        <w:t xml:space="preserve">, shade-intolerant species and those at sites with more open canopies (e.g., LT, SC)– exhibited rapid initial growth followed by exponential decline. The most pronounced example of this pattern was </w:t>
+      </w:r>
+      <w:r>
+        <w:rPr>
+          <w:i/>
+        </w:rPr>
+        <w:t>Melia azedarach</w:t>
+      </w:r>
+      <w:r>
+        <w:t xml:space="preserve"> –a highly shade-intolerant species that generally establishes in the open (Baker &amp; </w:t>
+      </w:r>
+      <w:proofErr w:type="spellStart"/>
+      <w:r>
+        <w:t>Bunyavejchewin</w:t>
+      </w:r>
+      <w:proofErr w:type="spellEnd"/>
+      <w:r>
+        <w:t>, 2006) and was sampled opportunistically outside the ForestGEO plot at HKK (</w:t>
+      </w:r>
+      <w:proofErr w:type="spellStart"/>
+      <w:r>
+        <w:t>Vlam</w:t>
+      </w:r>
+      <w:proofErr w:type="spellEnd"/>
+      <w:r>
+        <w:t xml:space="preserve">, Baker, </w:t>
+      </w:r>
+      <w:proofErr w:type="spellStart"/>
+      <w:r>
+        <w:t>Bunyavejchewin</w:t>
+      </w:r>
+      <w:proofErr w:type="spellEnd"/>
+      <w:r>
+        <w:t xml:space="preserve">, &amp; </w:t>
+      </w:r>
+      <w:proofErr w:type="spellStart"/>
       <w:r>
         <w:lastRenderedPageBreak/>
-        <w:t xml:space="preserve">example of this pattern was </w:t>
-      </w:r>
-      <w:r>
-        <w:rPr>
-          <w:i/>
-        </w:rPr>
-        <w:t>Melia azedarach</w:t>
-      </w:r>
-      <w:r>
-        <w:t xml:space="preserve"> –a highly shade-intolerant species that generally establishes in the open (Baker &amp; Bunyavejchewin, 2006) and was sampled opportunistically outside the ForestGEO plot at HKK (Vlam, Baker, Bunyavejchewin, &amp; Zuidema, 2014), where it presumably established under open conditions. Such patterns are consistent with dendrochronology’s “textbook” patterns, which have been derived primarily from open-grown trees (DENDRO_REFS). On the other end of the spectrum, shade-tolerant species (e.g. </w:t>
+        <w:t>Zuidema</w:t>
+      </w:r>
+      <w:proofErr w:type="spellEnd"/>
+      <w:r>
+        <w:t>, 2014), where it presumably established under open conditions. Such patterns are consistent with dendrochronology’s “textbook” patterns, which have been derived primarily from open-grown trees (DENDRO_REFS). On the other end of the spectrum, shade-tolerant species (</w:t>
+      </w:r>
+      <w:proofErr w:type="gramStart"/>
+      <w:r>
+        <w:t>e.g.</w:t>
+      </w:r>
+      <w:proofErr w:type="gramEnd"/>
+      <w:r>
+        <w:t> </w:t>
       </w:r>
       <w:r>
         <w:rPr>
@@ -4809,7 +5585,15 @@
         <w:t>Fagus</w:t>
       </w:r>
       <w:r>
-        <w:t xml:space="preserve"> at SCBI and Zofin) exhibited initially low, but increasing, </w:t>
+        <w:t xml:space="preserve"> at SCBI and </w:t>
+      </w:r>
+      <w:proofErr w:type="spellStart"/>
+      <w:r>
+        <w:t>Zofin</w:t>
+      </w:r>
+      <w:proofErr w:type="spellEnd"/>
+      <w:r>
+        <w:t xml:space="preserve">) exhibited initially low, but increasing, </w:t>
       </w:r>
       <m:oMath>
         <m:r>
@@ -4919,7 +5703,15 @@
         </m:r>
       </m:oMath>
       <w:r>
-        <w:t xml:space="preserve"> are likely limited to open-grown trees or those establishing in gaps.</w:t>
+        <w:t xml:space="preserve"> are likely limited to open-grown trees or those esta</w:t>
+      </w:r>
+      <w:proofErr w:type="spellStart"/>
+      <w:r>
+        <w:t>blishing</w:t>
+      </w:r>
+      <w:proofErr w:type="spellEnd"/>
+      <w:r>
+        <w:t xml:space="preserve"> in gaps.</w:t>
       </w:r>
       <w:r>
         <w:br/>
@@ -4931,10 +5723,10 @@
         </w:rPr>
         <w:t xml:space="preserve">cite paper that I reviewed several years back; </w:t>
       </w:r>
-      <w:hyperlink r:id="rId22">
+      <w:hyperlink r:id="rId23">
         <w:r>
           <w:rPr>
-            <w:rStyle w:val="Hipervnculo"/>
+            <w:rStyle w:val="Hyperlink"/>
             <w:i/>
           </w:rPr>
           <w:t>Clark et al. 2007?</w:t>
@@ -4946,13 +5738,22 @@
         </w:rPr>
         <w:t xml:space="preserve">; </w:t>
       </w:r>
-      <w:hyperlink r:id="rId23">
+      <w:hyperlink r:id="rId24">
+        <w:proofErr w:type="spellStart"/>
         <w:r>
           <w:rPr>
-            <w:rStyle w:val="Hipervnculo"/>
+            <w:rStyle w:val="Hyperlink"/>
             <w:i/>
           </w:rPr>
-          <w:t>Schleip et al. 2015</w:t>
+          <w:t>Schleip</w:t>
+        </w:r>
+        <w:proofErr w:type="spellEnd"/>
+        <w:r>
+          <w:rPr>
+            <w:rStyle w:val="Hyperlink"/>
+            <w:i/>
+          </w:rPr>
+          <w:t xml:space="preserve"> et al. 2015</w:t>
         </w:r>
       </w:hyperlink>
       <w:r>
@@ -4961,7 +5762,7 @@
     </w:p>
     <w:p>
       <w:pPr>
-        <w:pStyle w:val="Textoindependiente"/>
+        <w:pStyle w:val="BodyText"/>
       </w:pPr>
       <w:r>
         <w:t xml:space="preserve">Contrary to the finding that </w:t>
@@ -5022,7 +5823,7 @@
     </w:p>
     <w:p>
       <w:pPr>
-        <w:pStyle w:val="Textoindependiente"/>
+        <w:pStyle w:val="BodyText"/>
       </w:pPr>
       <w:r>
         <w:rPr>
@@ -5030,7 +5831,7 @@
         </w:rPr>
         <w:t xml:space="preserve">These results have important implications for using tree-rings to infer growth responses to slowly-changing environmental drivers, including </w:t>
       </w:r>
-      <w:ins w:id="31" w:author="Raquel" w:date="2020-09-14T13:55:00Z">
+      <w:ins w:id="36" w:author="Raquel" w:date="2020-09-14T13:55:00Z">
         <w:r>
           <w:rPr>
             <w:b/>
@@ -5057,7 +5858,7 @@
         </w:rPr>
         <w:t xml:space="preserve">, </w:t>
       </w:r>
-      <w:del w:id="32" w:author="Raquel" w:date="2020-09-14T13:55:00Z">
+      <w:del w:id="37" w:author="Raquel" w:date="2020-09-14T13:55:00Z">
         <w:r>
           <w:rPr>
             <w:b/>
@@ -5140,7 +5941,31 @@
         <w:t>4</w:t>
       </w:r>
       <w:r>
-        <w:t xml:space="preserve">) imply that two of the most commonly used growth-trend detection methods, conservative detrending and basal area correction (see Peters, Groenendijk, Vlam, &amp; Zuidema, 2015), are inappropriate. Specifically, conservative detrending, which applies stiff splines or mathematical functions (e.g., negative exponential) to remove trends in </w:t>
+        <w:t xml:space="preserve">) imply that two of the most commonly used growth-trend detection methods, conservative detrending and basal area correction (see Peters, </w:t>
+      </w:r>
+      <w:proofErr w:type="spellStart"/>
+      <w:r>
+        <w:t>Groenendijk</w:t>
+      </w:r>
+      <w:proofErr w:type="spellEnd"/>
+      <w:r>
+        <w:t xml:space="preserve">, </w:t>
+      </w:r>
+      <w:proofErr w:type="spellStart"/>
+      <w:r>
+        <w:t>Vlam</w:t>
+      </w:r>
+      <w:proofErr w:type="spellEnd"/>
+      <w:r>
+        <w:t xml:space="preserve">, &amp; </w:t>
+      </w:r>
+      <w:proofErr w:type="spellStart"/>
+      <w:r>
+        <w:t>Zuidema</w:t>
+      </w:r>
+      <w:proofErr w:type="spellEnd"/>
+      <w:r>
+        <w:t xml:space="preserve">, 2015), are inappropriate. Specifically, conservative detrending, which applies stiff splines or mathematical functions (e.g., negative exponential) to remove trends in </w:t>
       </w:r>
       <m:oMath>
         <m:r>
@@ -5153,7 +5978,7 @@
       <w:r>
         <w:t xml:space="preserve"> before analyzing residuals, </w:t>
       </w:r>
-      <w:commentRangeStart w:id="33"/>
+      <w:commentRangeStart w:id="38"/>
       <w:r>
         <w:t xml:space="preserve">would not be reliable across the diversity of </w:t>
       </w:r>
@@ -5179,12 +6004,12 @@
       <w:r>
         <w:t xml:space="preserve"> relationships observed here. </w:t>
       </w:r>
-      <w:commentRangeEnd w:id="33"/>
-      <w:r>
-        <w:rPr>
-          <w:rStyle w:val="Refdecomentario"/>
-        </w:rPr>
-        <w:commentReference w:id="33"/>
+      <w:commentRangeEnd w:id="38"/>
+      <w:r>
+        <w:rPr>
+          <w:rStyle w:val="CommentReference"/>
+        </w:rPr>
+        <w:commentReference w:id="38"/>
       </w:r>
       <w:r>
         <w:t xml:space="preserve">Basal area correction – i.e., assuming that </w:t>
@@ -5209,7 +6034,15 @@
         </m:r>
       </m:oMath>
       <w:r>
-        <w:t xml:space="preserve"> shows a variety of trends with </w:t>
+        <w:t xml:space="preserve"> shows a variety of tre</w:t>
+      </w:r>
+      <w:proofErr w:type="spellStart"/>
+      <w:r>
+        <w:t>nds</w:t>
+      </w:r>
+      <w:proofErr w:type="spellEnd"/>
+      <w:r>
+        <w:t xml:space="preserve"> with </w:t>
       </w:r>
       <m:oMath>
         <m:r>
@@ -5220,7 +6053,15 @@
         </m:r>
       </m:oMath>
       <w:r>
-        <w:t xml:space="preserve"> across large size classes. The most common pattern–an increase to a peak at intermediate sizes, followed by decrease–would imply that the basal area correction is most commonly biased towards finding positive trends for smaller trees and negative trends for larger trees. It is therefore not surprising that tree-ring studies examining the impact of rising CO</w:t>
+        <w:t xml:space="preserve"> across large size classes. The most common pattern–an increase to a peak at intermediate sizes, followed by decrease–would imply that the basal area correction is most commonly biased towards finding positive trends for smaller trees and ne</w:t>
+      </w:r>
+      <w:proofErr w:type="spellStart"/>
+      <w:r>
+        <w:t>gative</w:t>
+      </w:r>
+      <w:proofErr w:type="spellEnd"/>
+      <w:r>
+        <w:t xml:space="preserve"> trends for larger trees. It is therefore not surprising that tree-ring studies examining the impact of rising CO</w:t>
       </w:r>
       <w:r>
         <w:rPr>
@@ -5229,12 +6070,20 @@
         <w:t>2</w:t>
       </w:r>
       <w:r>
-        <w:t xml:space="preserve"> on long-term growth growth trends reach inconsistent conclusions (Walker et al., n.d.).</w:t>
-      </w:r>
-    </w:p>
-    <w:p>
-      <w:pPr>
-        <w:pStyle w:val="Textoindependiente"/>
+        <w:t xml:space="preserve"> on long-term growth </w:t>
+      </w:r>
+      <w:proofErr w:type="spellStart"/>
+      <w:r>
+        <w:t>growth</w:t>
+      </w:r>
+      <w:proofErr w:type="spellEnd"/>
+      <w:r>
+        <w:t xml:space="preserve"> trends reach inconsistent conclusions (Walker et al., n.d.).</w:t>
+      </w:r>
+    </w:p>
+    <w:p>
+      <w:pPr>
+        <w:pStyle w:val="BodyText"/>
       </w:pPr>
       <w:r>
         <w:rPr>
@@ -5245,17 +6094,31 @@
     </w:p>
     <w:p>
       <w:pPr>
-        <w:pStyle w:val="Textoindependiente"/>
+        <w:pStyle w:val="BodyText"/>
       </w:pPr>
       <w:r>
         <w:rPr>
           <w:b/>
         </w:rPr>
+        <w:t>We show that DBH is a strong driver of growth (any metric) relative to climate and that climate sensitivity often varies with DBH– findings that have important implications for understanding changes in forest productivity in response to climate change.</w:t>
+      </w:r>
+      <w:r>
+        <w:t xml:space="preserve"> The observed importance of </w:t>
+      </w:r>
+      <m:oMath>
+        <m:r>
+          <w:rPr>
+            <w:rFonts w:ascii="Cambria Math" w:hAnsi="Cambria Math"/>
+          </w:rPr>
+          <m:t>DBH</m:t>
+        </m:r>
+      </m:oMath>
+      <w:r>
+        <w:t xml:space="preserve"> as a driver of tree growth </w:t>
+      </w:r>
+      <w:r>
         <w:lastRenderedPageBreak/>
-        <w:t>We show that DBH is a strong driver of growth (any metric) relative to climate and that climate sensitivity often varies with DBH– findings that have important implications for understanding changes in forest productivity in response to climate change.</w:t>
-      </w:r>
-      <w:r>
-        <w:t xml:space="preserve"> The observed importance of </w:t>
+        <w:t xml:space="preserve">reinforces the concept that changes in forest structure/ demography are critical to changes in forest productivity (REFS; McDowell et al., 2020). The prevalence of interactive </w:t>
       </w:r>
       <m:oMath>
         <m:r>
@@ -5266,7 +6129,43 @@
         </m:r>
       </m:oMath>
       <w:r>
-        <w:t xml:space="preserve"> as a driver of tree growth reinforces the concept that changes in forest structure/ demography are critical to changes in forest productivity (REFS; McDowell et al., 2020). The prevalence of interactive </w:t>
+        <w:t>-climate ef</w:t>
+      </w:r>
+      <w:proofErr w:type="spellStart"/>
+      <w:r>
+        <w:t>fects</w:t>
+      </w:r>
+      <w:proofErr w:type="spellEnd"/>
+      <w:r>
+        <w:t xml:space="preserve"> </w:t>
+      </w:r>
+      <w:proofErr w:type="gramStart"/>
+      <w:r>
+        <w:t>reinforces</w:t>
+      </w:r>
+      <w:proofErr w:type="gramEnd"/>
+      <w:r>
+        <w:t xml:space="preserve"> the concepts that large trees tend to be disproportionately sensitive to drought (Bennett et al., 2015; McGregor et al., n.d.) </w:t>
+      </w:r>
+      <w:commentRangeStart w:id="39"/>
+      <w:r>
+        <w:t xml:space="preserve">but less sensitive to high temperatures </w:t>
+      </w:r>
+      <w:r>
+        <w:rPr>
+          <w:i/>
+        </w:rPr>
+        <w:t>(Rollinson et al. in review)</w:t>
+      </w:r>
+      <w:commentRangeEnd w:id="39"/>
+      <w:r>
+        <w:rPr>
+          <w:rStyle w:val="CommentReference"/>
+        </w:rPr>
+        <w:commentReference w:id="39"/>
+      </w:r>
+      <w:r>
+        <w:t xml:space="preserve">, implying that size should be considered in tree-ring analyses of climate sensitivity. However, the relatively strong importance of </w:t>
       </w:r>
       <m:oMath>
         <m:r>
@@ -5277,27 +6176,48 @@
         </m:r>
       </m:oMath>
       <w:r>
-        <w:t xml:space="preserve">-climate effects reinforces the concepts that large trees tend to be disproportionately sensitive to drought (Bennett et al., 2015; McGregor et al., n.d.) </w:t>
-      </w:r>
-      <w:commentRangeStart w:id="34"/>
-      <w:r>
-        <w:t xml:space="preserve">but less sensitive to high temperatures </w:t>
-      </w:r>
-      <w:r>
-        <w:rPr>
-          <w:i/>
-        </w:rPr>
-        <w:t>(Rollinson et al. in review)</w:t>
-      </w:r>
-      <w:commentRangeEnd w:id="34"/>
-      <w:r>
-        <w:rPr>
-          <w:rStyle w:val="Refdecomentario"/>
-        </w:rPr>
-        <w:commentReference w:id="34"/>
-      </w:r>
-      <w:r>
-        <w:t xml:space="preserve">, implying that size should be considered in tree-ring analyses of climate sensitivity. However, the relatively strong importance of </w:t>
+        <w:t xml:space="preserve"> in no way negates the importance of climate, as its effect would dominate changes in productivity in stands with relatively constant size structure. Some studies have made a start at combining tree rings and forest census data to get at the climate sensitivity of whole-forest productivity (e.g., Helcoski et al., 2019), but have been limited in that they were not underlain by models of individual tree growth that simultaneously characterized the effects of tree size and climate, as we do here. </w:t>
+      </w:r>
+      <w:commentRangeStart w:id="40"/>
+      <w:r>
+        <w:t>Further work will be required to combine this model with forest census data in order to understand the climate sensitivity of whole-forest productivity.</w:t>
+      </w:r>
+      <w:commentRangeEnd w:id="40"/>
+      <w:r>
+        <w:rPr>
+          <w:rStyle w:val="CommentReference"/>
+        </w:rPr>
+        <w:commentReference w:id="40"/>
+      </w:r>
+    </w:p>
+    <w:p>
+      <w:pPr>
+        <w:pStyle w:val="BodyText"/>
+      </w:pPr>
+      <w:r>
+        <w:t xml:space="preserve">All this points to the potential importance of considering </w:t>
+      </w:r>
+      <w:commentRangeStart w:id="41"/>
+      <w:r>
+        <w:t>DBH in climate reconstructions.</w:t>
+      </w:r>
+      <w:commentRangeEnd w:id="41"/>
+      <w:r>
+        <w:rPr>
+          <w:rStyle w:val="CommentReference"/>
+        </w:rPr>
+        <w:commentReference w:id="41"/>
+      </w:r>
+      <w:r>
+        <w:t xml:space="preserve"> Traditional </w:t>
+      </w:r>
+      <w:proofErr w:type="spellStart"/>
+      <w:r>
+        <w:t>dendro</w:t>
+      </w:r>
+      <w:proofErr w:type="spellEnd"/>
+      <w:r>
+        <w:t xml:space="preserve"> methods seek to remove the influence of </w:t>
       </w:r>
       <m:oMath>
         <m:r>
@@ -5308,40 +6228,7 @@
         </m:r>
       </m:oMath>
       <w:r>
-        <w:t xml:space="preserve"> in no way negates the importance of climate, as its effect would dominate changes in productivity in stands with relatively constant size structure. Some studies have made a start at combining tree rings and forest census data to get at the climate sensitivity of whole-forest productivity (e.g., Helcoski et al., 2019), but have been limited in that they were not underlain by models of individual tree growth that simultaneously characterized the effects of tree size and climate, as we do here. </w:t>
-      </w:r>
-      <w:commentRangeStart w:id="35"/>
-      <w:r>
-        <w:t>Further work will be required to combine this model with forest census data in order to understand the climate sensitivity of whole-forest productivity.</w:t>
-      </w:r>
-      <w:commentRangeEnd w:id="35"/>
-      <w:r>
-        <w:rPr>
-          <w:rStyle w:val="Refdecomentario"/>
-        </w:rPr>
-        <w:commentReference w:id="35"/>
-      </w:r>
-    </w:p>
-    <w:p>
-      <w:pPr>
-        <w:pStyle w:val="Textoindependiente"/>
-      </w:pPr>
-      <w:r>
-        <w:t xml:space="preserve">All this points to the potential importance of considering </w:t>
-      </w:r>
-      <w:commentRangeStart w:id="37"/>
-      <w:r>
-        <w:t>DBH in climate reconstructions.</w:t>
-      </w:r>
-      <w:commentRangeEnd w:id="37"/>
-      <w:r>
-        <w:rPr>
-          <w:rStyle w:val="Refdecomentario"/>
-        </w:rPr>
-        <w:commentReference w:id="37"/>
-      </w:r>
-      <w:r>
-        <w:t xml:space="preserve"> Traditional dendro methods seek to remove the influence of </w:t>
+        <w:t xml:space="preserve">, but our finding of prevalent </w:t>
       </w:r>
       <m:oMath>
         <m:r>
@@ -5352,17 +6239,6 @@
         </m:r>
       </m:oMath>
       <w:r>
-        <w:t xml:space="preserve">, but our finding of prevalent </w:t>
-      </w:r>
-      <m:oMath>
-        <m:r>
-          <w:rPr>
-            <w:rFonts w:ascii="Cambria Math" w:hAnsi="Cambria Math"/>
-          </w:rPr>
-          <m:t>DBH</m:t>
-        </m:r>
-      </m:oMath>
-      <w:r>
         <w:t>-</w:t>
       </w:r>
       <m:oMath>
@@ -5374,12 +6250,20 @@
         </m:r>
       </m:oMath>
       <w:r>
-        <w:t xml:space="preserve"> interactions indicate that it should not be ignored. DBH is not always collected when cores are taken, and is not routinely preserved alongside tree-ring data. For example, the International Tree-Ring Data Bank (ITRDB) contains no structure for storing DBH records. DEN is new alternative (Rayback et al., 2020).</w:t>
-      </w:r>
-    </w:p>
-    <w:p>
-      <w:pPr>
-        <w:pStyle w:val="Textoindependiente"/>
+        <w:t xml:space="preserve"> interactions indicate that it should not be ignored. DBH is not always collected when cores are taken, and is not routinely preserved alongside tree-ring data. For example, the International Tree-Ring Data Bank (ITRDB) contains no structure for storing DBH records. DEN is new alternative (</w:t>
+      </w:r>
+      <w:proofErr w:type="spellStart"/>
+      <w:r>
+        <w:t>Rayback</w:t>
+      </w:r>
+      <w:proofErr w:type="spellEnd"/>
+      <w:r>
+        <w:t xml:space="preserve"> et al., 2020).</w:t>
+      </w:r>
+    </w:p>
+    <w:p>
+      <w:pPr>
+        <w:pStyle w:val="BodyText"/>
       </w:pPr>
       <w:r>
         <w:rPr>
@@ -5390,7 +6274,7 @@
     </w:p>
     <w:p>
       <w:pPr>
-        <w:pStyle w:val="Textoindependiente"/>
+        <w:pStyle w:val="BodyText"/>
       </w:pPr>
       <w:r>
         <w:t>Sets the foundation for considering other, slowly changing environmental drivers.</w:t>
@@ -5398,13 +6282,13 @@
     </w:p>
     <w:p>
       <w:pPr>
-        <w:pStyle w:val="Ttulo3"/>
-      </w:pPr>
-      <w:bookmarkStart w:id="38" w:name="acknowledgements"/>
+        <w:pStyle w:val="Heading3"/>
+      </w:pPr>
+      <w:bookmarkStart w:id="42" w:name="acknowledgements"/>
       <w:r>
         <w:t>Acknowledgements</w:t>
       </w:r>
-      <w:bookmarkEnd w:id="38"/>
+      <w:bookmarkEnd w:id="42"/>
     </w:p>
     <w:p>
       <w:pPr>
@@ -5416,48 +6300,65 @@
     </w:p>
     <w:p>
       <w:pPr>
-        <w:pStyle w:val="Ttulo3"/>
-      </w:pPr>
-      <w:bookmarkStart w:id="39" w:name="authors-contributions"/>
+        <w:pStyle w:val="Heading3"/>
+      </w:pPr>
+      <w:bookmarkStart w:id="43" w:name="authors-contributions"/>
       <w:r>
         <w:t>Authors’ contributions</w:t>
       </w:r>
-      <w:bookmarkEnd w:id="39"/>
+      <w:bookmarkEnd w:id="43"/>
     </w:p>
     <w:p>
       <w:pPr>
         <w:pStyle w:val="FirstParagraph"/>
       </w:pPr>
       <w:r>
-        <w:t>KAT, VH, CR, RA, CP conceived the ideas and designed methodology; [most authors] collected the data; VH, BG, EGA organized and analysed the data; KAT led the writing of the manuscript. All authors contributed critically to the drafts and gave final approval for publication.</w:t>
-      </w:r>
-    </w:p>
-    <w:p>
-      <w:pPr>
-        <w:pStyle w:val="Ttulo3"/>
-      </w:pPr>
-      <w:bookmarkStart w:id="40" w:name="references"/>
-      <w:r>
-        <w:lastRenderedPageBreak/>
+        <w:t xml:space="preserve">KAT, VH, CR, RA, CP conceived the ideas and designed methodology; [most authors] collected the data; VH, BG, EGA organized and </w:t>
+      </w:r>
+      <w:proofErr w:type="spellStart"/>
+      <w:r>
+        <w:t>analysed</w:t>
+      </w:r>
+      <w:proofErr w:type="spellEnd"/>
+      <w:r>
+        <w:t xml:space="preserve"> the data; KAT led the writing of the manuscript. All authors contributed critically to the drafts and gave final approval for publication.</w:t>
+      </w:r>
+    </w:p>
+    <w:p>
+      <w:pPr>
+        <w:pStyle w:val="Heading3"/>
+      </w:pPr>
+      <w:bookmarkStart w:id="44" w:name="references"/>
+      <w:r>
         <w:t>References</w:t>
       </w:r>
-      <w:bookmarkEnd w:id="40"/>
-    </w:p>
-    <w:p>
-      <w:pPr>
-        <w:pStyle w:val="Bibliografa"/>
-      </w:pPr>
-      <w:bookmarkStart w:id="41" w:name="ref-alfaro-sanchez_growth_2017"/>
-      <w:bookmarkStart w:id="42" w:name="refs"/>
-      <w:r>
-        <w:t xml:space="preserve">Alfaro-Sánchez, R., Muller-Landau, H. C., Wright, S. J., &amp; Camarero, J. J. (2017). Growth and reproduction respond differently to climate in three Neotropical tree species. </w:t>
-      </w:r>
+      <w:bookmarkEnd w:id="44"/>
+    </w:p>
+    <w:p>
+      <w:pPr>
+        <w:pStyle w:val="Bibliography"/>
+      </w:pPr>
+      <w:bookmarkStart w:id="45" w:name="ref-alfaro-sanchez_growth_2017"/>
+      <w:bookmarkStart w:id="46" w:name="refs"/>
+      <w:r>
+        <w:t xml:space="preserve">Alfaro-Sánchez, R., Muller-Landau, H. C., Wright, S. J., &amp; </w:t>
+      </w:r>
+      <w:proofErr w:type="spellStart"/>
+      <w:r>
+        <w:t>Camarero</w:t>
+      </w:r>
+      <w:proofErr w:type="spellEnd"/>
+      <w:r>
+        <w:t xml:space="preserve">, J. J. (2017). Growth and reproduction respond differently to climate in three Neotropical tree species. </w:t>
+      </w:r>
+      <w:proofErr w:type="spellStart"/>
       <w:r>
         <w:rPr>
           <w:i/>
         </w:rPr>
         <w:t>Oecologia</w:t>
       </w:r>
+      <w:proofErr w:type="spellEnd"/>
       <w:r>
         <w:t xml:space="preserve">, </w:t>
       </w:r>
@@ -5470,10 +6371,10 @@
       <w:r>
         <w:t>(2), 531–541. doi:</w:t>
       </w:r>
-      <w:hyperlink r:id="rId24">
+      <w:hyperlink r:id="rId25">
         <w:r>
           <w:rPr>
-            <w:rStyle w:val="Hipervnculo"/>
+            <w:rStyle w:val="Hyperlink"/>
           </w:rPr>
           <w:t>10.1007/s00442-017-3879-3</w:t>
         </w:r>
@@ -5481,17 +6382,42 @@
     </w:p>
     <w:p>
       <w:pPr>
-        <w:pStyle w:val="Bibliografa"/>
-      </w:pPr>
-      <w:bookmarkStart w:id="43" w:name="X7472afe191c4e6f910d2bf0bfbf82e114a2f267"/>
-      <w:bookmarkEnd w:id="41"/>
-      <w:r>
-        <w:t>Anderson-Teixeira, K., Gonzalez, B., ForestGEO, McGregor, I., Gonzalez-Akre, E., RHelcoski, … Terrell, A. (2020, July). Forestgeo/Climate: Pre-release for collaborative review. Zenodo. doi:</w:t>
-      </w:r>
-      <w:hyperlink r:id="rId25">
+        <w:pStyle w:val="Bibliography"/>
+      </w:pPr>
+      <w:bookmarkStart w:id="47" w:name="X7472afe191c4e6f910d2bf0bfbf82e114a2f267"/>
+      <w:bookmarkEnd w:id="45"/>
+      <w:r>
+        <w:lastRenderedPageBreak/>
+        <w:t xml:space="preserve">Anderson-Teixeira, K., Gonzalez, B., ForestGEO, McGregor, I., Gonzalez-Akre, E., </w:t>
+      </w:r>
+      <w:proofErr w:type="spellStart"/>
+      <w:r>
+        <w:t>RHelcoski</w:t>
+      </w:r>
+      <w:proofErr w:type="spellEnd"/>
+      <w:r>
+        <w:t xml:space="preserve">, … Terrell, A. (2020, July). </w:t>
+      </w:r>
+      <w:proofErr w:type="spellStart"/>
+      <w:r>
+        <w:t>Forestgeo</w:t>
+      </w:r>
+      <w:proofErr w:type="spellEnd"/>
+      <w:r>
+        <w:t xml:space="preserve">/Climate: Pre-release for collaborative review. </w:t>
+      </w:r>
+      <w:proofErr w:type="spellStart"/>
+      <w:r>
+        <w:t>Zenodo</w:t>
+      </w:r>
+      <w:proofErr w:type="spellEnd"/>
+      <w:r>
+        <w:t>. doi:</w:t>
+      </w:r>
+      <w:hyperlink r:id="rId26">
         <w:r>
           <w:rPr>
-            <w:rStyle w:val="Hipervnculo"/>
+            <w:rStyle w:val="Hyperlink"/>
           </w:rPr>
           <w:t>10.5281/ZENODO.3958216</w:t>
         </w:r>
@@ -5499,10 +6425,10 @@
     </w:p>
     <w:p>
       <w:pPr>
-        <w:pStyle w:val="Bibliografa"/>
-      </w:pPr>
-      <w:bookmarkStart w:id="44" w:name="X9500a36d1b54456ba99312b61e732f214f264df"/>
-      <w:bookmarkEnd w:id="43"/>
+        <w:pStyle w:val="Bibliography"/>
+      </w:pPr>
+      <w:bookmarkStart w:id="48" w:name="X9500a36d1b54456ba99312b61e732f214f264df"/>
+      <w:bookmarkEnd w:id="47"/>
       <w:r>
         <w:t xml:space="preserve">Anderson-Teixeira, K. J., Davies, S. J., Bennett, A. C., Gonzalez-Akre, E. B., Muller-Landau, H. C., Joseph Wright, S., … Zimmerman, J. (2015). CTFS-ForestGEO: A worldwide network monitoring forests in an era of global change. </w:t>
       </w:r>
@@ -5524,10 +6450,10 @@
       <w:r>
         <w:t>(2), 528–549. doi:</w:t>
       </w:r>
-      <w:hyperlink r:id="rId26">
+      <w:hyperlink r:id="rId27">
         <w:r>
           <w:rPr>
-            <w:rStyle w:val="Hipervnculo"/>
+            <w:rStyle w:val="Hyperlink"/>
           </w:rPr>
           <w:t>10.1111/gcb.12712</w:t>
         </w:r>
@@ -5535,10 +6461,10 @@
     </w:p>
     <w:p>
       <w:pPr>
-        <w:pStyle w:val="Bibliografa"/>
-      </w:pPr>
-      <w:bookmarkStart w:id="45" w:name="ref-anderson-teixeira_size-related_2015"/>
-      <w:bookmarkEnd w:id="44"/>
+        <w:pStyle w:val="Bibliography"/>
+      </w:pPr>
+      <w:bookmarkStart w:id="49" w:name="ref-anderson-teixeira_size-related_2015"/>
+      <w:bookmarkEnd w:id="48"/>
       <w:r>
         <w:t xml:space="preserve">Anderson-Teixeira, K. J., McGarvey, J. C., Muller-Landau, H. C., Park, J. Y., Gonzalez-Akre, E. B., Herrmann, V., … McShea, W. J. (2015). Size-related scaling of tree form and function in a mixed-age forest. </w:t>
       </w:r>
@@ -5560,10 +6486,10 @@
       <w:r>
         <w:t>(12), 1587–1602. doi:</w:t>
       </w:r>
-      <w:hyperlink r:id="rId27">
+      <w:hyperlink r:id="rId28">
         <w:r>
           <w:rPr>
-            <w:rStyle w:val="Hipervnculo"/>
+            <w:rStyle w:val="Hyperlink"/>
           </w:rPr>
           <w:t>10.1111/1365-2435.12470</w:t>
         </w:r>
@@ -5571,12 +6497,20 @@
     </w:p>
     <w:p>
       <w:pPr>
-        <w:pStyle w:val="Bibliografa"/>
-      </w:pPr>
-      <w:bookmarkStart w:id="46" w:name="ref-baker_suppression_2006"/>
-      <w:bookmarkEnd w:id="45"/>
-      <w:r>
-        <w:t xml:space="preserve">Baker, P. J., &amp; Bunyavejchewin, S. (2006). Suppression, release and canopy recruitment in five tree species from a seasonal tropical forest in western Thailand. </w:t>
+        <w:pStyle w:val="Bibliography"/>
+      </w:pPr>
+      <w:bookmarkStart w:id="50" w:name="ref-baker_suppression_2006"/>
+      <w:bookmarkEnd w:id="49"/>
+      <w:r>
+        <w:t xml:space="preserve">Baker, P. J., &amp; </w:t>
+      </w:r>
+      <w:proofErr w:type="spellStart"/>
+      <w:r>
+        <w:t>Bunyavejchewin</w:t>
+      </w:r>
+      <w:proofErr w:type="spellEnd"/>
+      <w:r>
+        <w:t xml:space="preserve">, S. (2006). Suppression, release and canopy recruitment in five tree species from a seasonal tropical forest in western Thailand. </w:t>
       </w:r>
       <w:r>
         <w:rPr>
@@ -5596,10 +6530,10 @@
       <w:r>
         <w:t>(5), 521–529. doi:</w:t>
       </w:r>
-      <w:hyperlink r:id="rId28">
+      <w:hyperlink r:id="rId29">
         <w:r>
           <w:rPr>
-            <w:rStyle w:val="Hipervnculo"/>
+            <w:rStyle w:val="Hyperlink"/>
           </w:rPr>
           <w:t>10.1017/S0266467406003312</w:t>
         </w:r>
@@ -5607,12 +6541,28 @@
     </w:p>
     <w:p>
       <w:pPr>
-        <w:pStyle w:val="Bibliografa"/>
-      </w:pPr>
-      <w:bookmarkStart w:id="47" w:name="ref-banbury_morgan_global_nodate"/>
-      <w:bookmarkEnd w:id="46"/>
-      <w:r>
-        <w:t xml:space="preserve">Banbury Morgan, B., Herrmann, V., Kunert, N., Bond-Lamberty, B., Muller-Landau, H. C., &amp; Anderson-Teixeira, K. J. (n.d.). Global patterns of forest autotrophic carbon fluxes. </w:t>
+        <w:pStyle w:val="Bibliography"/>
+      </w:pPr>
+      <w:bookmarkStart w:id="51" w:name="ref-banbury_morgan_global_nodate"/>
+      <w:bookmarkEnd w:id="50"/>
+      <w:r>
+        <w:t xml:space="preserve">Banbury Morgan, B., Herrmann, V., </w:t>
+      </w:r>
+      <w:proofErr w:type="spellStart"/>
+      <w:r>
+        <w:t>Kunert</w:t>
+      </w:r>
+      <w:proofErr w:type="spellEnd"/>
+      <w:r>
+        <w:t>, N., Bond-</w:t>
+      </w:r>
+      <w:proofErr w:type="spellStart"/>
+      <w:r>
+        <w:t>Lamberty</w:t>
+      </w:r>
+      <w:proofErr w:type="spellEnd"/>
+      <w:r>
+        <w:t xml:space="preserve">, B., Muller-Landau, H. C., &amp; Anderson-Teixeira, K. J. (n.d.). Global patterns of forest autotrophic carbon fluxes. </w:t>
       </w:r>
       <w:r>
         <w:rPr>
@@ -5626,10 +6576,10 @@
     </w:p>
     <w:p>
       <w:pPr>
-        <w:pStyle w:val="Bibliografa"/>
-      </w:pPr>
-      <w:bookmarkStart w:id="48" w:name="ref-bennett_larger_2015"/>
-      <w:bookmarkEnd w:id="47"/>
+        <w:pStyle w:val="Bibliography"/>
+      </w:pPr>
+      <w:bookmarkStart w:id="52" w:name="ref-bennett_larger_2015"/>
+      <w:bookmarkEnd w:id="51"/>
       <w:r>
         <w:t xml:space="preserve">Bennett, A. C., McDowell, N. G., Allen, C. D., &amp; Anderson-Teixeira, K. J. (2015). Larger trees suffer most during drought in forests worldwide. </w:t>
       </w:r>
@@ -5651,10 +6601,10 @@
       <w:r>
         <w:t>(10), 15139. doi:</w:t>
       </w:r>
-      <w:hyperlink r:id="rId29">
+      <w:hyperlink r:id="rId30">
         <w:r>
           <w:rPr>
-            <w:rStyle w:val="Hipervnculo"/>
+            <w:rStyle w:val="Hyperlink"/>
           </w:rPr>
           <w:t>10.1038/nplants.2015.139</w:t>
         </w:r>
@@ -5662,12 +6612,20 @@
     </w:p>
     <w:p>
       <w:pPr>
-        <w:pStyle w:val="Bibliografa"/>
-      </w:pPr>
-      <w:bookmarkStart w:id="49" w:name="ref-brown_toward_2004"/>
-      <w:bookmarkEnd w:id="48"/>
-      <w:r>
-        <w:t xml:space="preserve">Brown, J. H., Gillooly, J. F., Allen, A. P., Savage, V. M., &amp; West, G. B. (2004). Toward a Metabolic Theory of Ecology. </w:t>
+        <w:pStyle w:val="Bibliography"/>
+      </w:pPr>
+      <w:bookmarkStart w:id="53" w:name="ref-brown_toward_2004"/>
+      <w:bookmarkEnd w:id="52"/>
+      <w:r>
+        <w:t xml:space="preserve">Brown, J. H., </w:t>
+      </w:r>
+      <w:proofErr w:type="spellStart"/>
+      <w:r>
+        <w:t>Gillooly</w:t>
+      </w:r>
+      <w:proofErr w:type="spellEnd"/>
+      <w:r>
+        <w:t xml:space="preserve">, J. F., Allen, A. P., Savage, V. M., &amp; West, G. B. (2004). Toward a Metabolic Theory of Ecology. </w:t>
       </w:r>
       <w:r>
         <w:rPr>
@@ -5687,10 +6645,10 @@
       <w:r>
         <w:t>(7), 1771–1789. doi:</w:t>
       </w:r>
-      <w:hyperlink r:id="rId30">
+      <w:hyperlink r:id="rId31">
         <w:r>
           <w:rPr>
-            <w:rStyle w:val="Hipervnculo"/>
+            <w:rStyle w:val="Hyperlink"/>
           </w:rPr>
           <w:t>10.1890/03-9000</w:t>
         </w:r>
@@ -5698,12 +6656,41 @@
     </w:p>
     <w:p>
       <w:pPr>
-        <w:pStyle w:val="Bibliografa"/>
-      </w:pPr>
-      <w:bookmarkStart w:id="50" w:name="ref-cailleret_synthesis_2017"/>
-      <w:bookmarkEnd w:id="49"/>
-      <w:r>
-        <w:t xml:space="preserve">Cailleret, M., Jansen, S., Robert, E. M. R., Desoto, L., Aakala, T., Antos, J. A., … Martínez‐Vilalta, J. (2017). A synthesis of radial growth patterns preceding tree mortality. </w:t>
+        <w:pStyle w:val="Bibliography"/>
+      </w:pPr>
+      <w:bookmarkStart w:id="54" w:name="ref-cailleret_synthesis_2017"/>
+      <w:bookmarkEnd w:id="53"/>
+      <w:proofErr w:type="spellStart"/>
+      <w:r>
+        <w:t>Cailleret</w:t>
+      </w:r>
+      <w:proofErr w:type="spellEnd"/>
+      <w:r>
+        <w:t xml:space="preserve">, M., Jansen, S., Robert, E. M. R., Desoto, L., </w:t>
+      </w:r>
+      <w:proofErr w:type="spellStart"/>
+      <w:r>
+        <w:t>Aakala</w:t>
+      </w:r>
+      <w:proofErr w:type="spellEnd"/>
+      <w:r>
+        <w:t xml:space="preserve">, T., </w:t>
+      </w:r>
+      <w:proofErr w:type="spellStart"/>
+      <w:r>
+        <w:t>Antos</w:t>
+      </w:r>
+      <w:proofErr w:type="spellEnd"/>
+      <w:r>
+        <w:t>, J. A., … Martínez‐</w:t>
+      </w:r>
+      <w:proofErr w:type="spellStart"/>
+      <w:r>
+        <w:t>Vilalta</w:t>
+      </w:r>
+      <w:proofErr w:type="spellEnd"/>
+      <w:r>
+        <w:t xml:space="preserve">, J. (2017). A synthesis of radial growth patterns preceding tree mortality. </w:t>
       </w:r>
       <w:r>
         <w:rPr>
@@ -5723,10 +6710,10 @@
       <w:r>
         <w:t>(4), 1675–1690. doi:</w:t>
       </w:r>
-      <w:hyperlink r:id="rId31">
+      <w:hyperlink r:id="rId32">
         <w:r>
           <w:rPr>
-            <w:rStyle w:val="Hipervnculo"/>
+            <w:rStyle w:val="Hyperlink"/>
           </w:rPr>
           <w:t>10.1111/gcb.13535</w:t>
         </w:r>
@@ -5734,12 +6721,28 @@
     </w:p>
     <w:p>
       <w:pPr>
-        <w:pStyle w:val="Bibliografa"/>
-      </w:pPr>
-      <w:bookmarkStart w:id="51" w:name="ref-charney_observed_2016"/>
-      <w:bookmarkEnd w:id="50"/>
-      <w:r>
-        <w:t xml:space="preserve">Charney, N. D., Babst, F., Poulter, B., Record, S., Trouet, V. M., Frank, D., … Evans, M. E. K. (2016). Observed forest sensitivity to climate implies large changes in 21st century North American forest growth. </w:t>
+        <w:pStyle w:val="Bibliography"/>
+      </w:pPr>
+      <w:bookmarkStart w:id="55" w:name="ref-charney_observed_2016"/>
+      <w:bookmarkEnd w:id="54"/>
+      <w:r>
+        <w:t xml:space="preserve">Charney, N. D., </w:t>
+      </w:r>
+      <w:proofErr w:type="spellStart"/>
+      <w:r>
+        <w:t>Babst</w:t>
+      </w:r>
+      <w:proofErr w:type="spellEnd"/>
+      <w:r>
+        <w:t xml:space="preserve">, F., Poulter, B., Record, S., </w:t>
+      </w:r>
+      <w:proofErr w:type="spellStart"/>
+      <w:r>
+        <w:t>Trouet</w:t>
+      </w:r>
+      <w:proofErr w:type="spellEnd"/>
+      <w:r>
+        <w:t xml:space="preserve">, V. M., Frank, D., … Evans, M. E. K. (2016). Observed forest sensitivity to climate implies large changes in 21st century North American forest growth. </w:t>
       </w:r>
       <w:r>
         <w:rPr>
@@ -5759,10 +6762,10 @@
       <w:r>
         <w:t>(9), 1119–1128. doi:</w:t>
       </w:r>
-      <w:hyperlink r:id="rId32">
+      <w:hyperlink r:id="rId33">
         <w:r>
           <w:rPr>
-            <w:rStyle w:val="Hipervnculo"/>
+            <w:rStyle w:val="Hyperlink"/>
           </w:rPr>
           <w:t>10.1111/ele.12650</w:t>
         </w:r>
@@ -5770,12 +6773,36 @@
     </w:p>
     <w:p>
       <w:pPr>
-        <w:pStyle w:val="Bibliografa"/>
-      </w:pPr>
-      <w:bookmarkStart w:id="52" w:name="ref-desoto_low_2020"/>
-      <w:bookmarkEnd w:id="51"/>
-      <w:r>
-        <w:t xml:space="preserve">DeSoto, L., Cailleret, M., Sterck, F., Jansen, S., Kramer, K., Robert, E. M. R., … Martínez-Vilalta, J. (2020). Low growth resilience to drought is related to future mortality risk in trees. </w:t>
+        <w:pStyle w:val="Bibliography"/>
+      </w:pPr>
+      <w:bookmarkStart w:id="56" w:name="ref-desoto_low_2020"/>
+      <w:bookmarkEnd w:id="55"/>
+      <w:r>
+        <w:t xml:space="preserve">DeSoto, L., </w:t>
+      </w:r>
+      <w:proofErr w:type="spellStart"/>
+      <w:r>
+        <w:t>Cailleret</w:t>
+      </w:r>
+      <w:proofErr w:type="spellEnd"/>
+      <w:r>
+        <w:t xml:space="preserve">, M., </w:t>
+      </w:r>
+      <w:proofErr w:type="spellStart"/>
+      <w:r>
+        <w:t>Sterck</w:t>
+      </w:r>
+      <w:proofErr w:type="spellEnd"/>
+      <w:r>
+        <w:t>, F., Jansen, S., Kramer, K., Robert, E. M. R., … Martínez-</w:t>
+      </w:r>
+      <w:proofErr w:type="spellStart"/>
+      <w:r>
+        <w:t>Vilalta</w:t>
+      </w:r>
+      <w:proofErr w:type="spellEnd"/>
+      <w:r>
+        <w:t xml:space="preserve">, J. (2020). Low growth resilience to drought is related to future mortality risk in trees. </w:t>
       </w:r>
       <w:r>
         <w:rPr>
@@ -5795,10 +6822,10 @@
       <w:r>
         <w:t>(1). doi:</w:t>
       </w:r>
-      <w:hyperlink r:id="rId33">
+      <w:hyperlink r:id="rId34">
         <w:r>
           <w:rPr>
-            <w:rStyle w:val="Hipervnculo"/>
+            <w:rStyle w:val="Hyperlink"/>
           </w:rPr>
           <w:t>10.1038/s41467-020-14300-5</w:t>
         </w:r>
@@ -5806,16 +6833,12 @@
     </w:p>
     <w:p>
       <w:pPr>
-        <w:pStyle w:val="Bibliografa"/>
-      </w:pPr>
-      <w:bookmarkStart w:id="53" w:name="ref-foster_predicting_2016"/>
-      <w:bookmarkEnd w:id="52"/>
-      <w:r>
-        <w:t xml:space="preserve">Foster, J. R., Finley, A. O., D’Amato, A. W., Bradford, J. B., &amp; Banerjee, S. (2016). Predicting tree biomass growth in the temperate–boreal ecotone: Is tree size, age, </w:t>
-      </w:r>
-      <w:r>
-        <w:lastRenderedPageBreak/>
-        <w:t xml:space="preserve">competition, or climate response most important? </w:t>
+        <w:pStyle w:val="Bibliography"/>
+      </w:pPr>
+      <w:bookmarkStart w:id="57" w:name="ref-foster_predicting_2016"/>
+      <w:bookmarkEnd w:id="56"/>
+      <w:r>
+        <w:t xml:space="preserve">Foster, J. R., Finley, A. O., D’Amato, A. W., Bradford, J. B., &amp; Banerjee, S. (2016). Predicting tree biomass growth in the temperate–boreal ecotone: Is tree size, age, competition, or climate response most important? </w:t>
       </w:r>
       <w:r>
         <w:rPr>
@@ -5835,10 +6858,10 @@
       <w:r>
         <w:t>(6), 2138–2151. doi:</w:t>
       </w:r>
-      <w:hyperlink r:id="rId34">
+      <w:hyperlink r:id="rId35">
         <w:r>
           <w:rPr>
-            <w:rStyle w:val="Hipervnculo"/>
+            <w:rStyle w:val="Hyperlink"/>
           </w:rPr>
           <w:t>10.1111/gcb.13208</w:t>
         </w:r>
@@ -5846,12 +6869,34 @@
     </w:p>
     <w:p>
       <w:pPr>
-        <w:pStyle w:val="Bibliografa"/>
-      </w:pPr>
-      <w:bookmarkStart w:id="54" w:name="ref-friedlingstein_climatecarbon_2006"/>
-      <w:bookmarkEnd w:id="53"/>
-      <w:r>
-        <w:t xml:space="preserve">Friedlingstein, P., Cox, P., Betts, R., Bopp, L., Bloh, W. von, Brovkin, V., … Zeng, N. (2006). Climate–Carbon Cycle Feedback Analysis: Results from the C4MIP Model Intercomparison. </w:t>
+        <w:pStyle w:val="Bibliography"/>
+      </w:pPr>
+      <w:bookmarkStart w:id="58" w:name="ref-friedlingstein_climatecarbon_2006"/>
+      <w:bookmarkEnd w:id="57"/>
+      <w:proofErr w:type="spellStart"/>
+      <w:r>
+        <w:lastRenderedPageBreak/>
+        <w:t>Friedlingstein</w:t>
+      </w:r>
+      <w:proofErr w:type="spellEnd"/>
+      <w:r>
+        <w:t xml:space="preserve">, P., Cox, P., Betts, R., Bopp, L., </w:t>
+      </w:r>
+      <w:proofErr w:type="spellStart"/>
+      <w:r>
+        <w:t>Bloh</w:t>
+      </w:r>
+      <w:proofErr w:type="spellEnd"/>
+      <w:r>
+        <w:t xml:space="preserve">, W. von, </w:t>
+      </w:r>
+      <w:proofErr w:type="spellStart"/>
+      <w:r>
+        <w:t>Brovkin</w:t>
+      </w:r>
+      <w:proofErr w:type="spellEnd"/>
+      <w:r>
+        <w:t xml:space="preserve">, V., … Zeng, N. (2006). Climate–Carbon Cycle Feedback Analysis: Results from the C4MIP Model Intercomparison. </w:t>
       </w:r>
       <w:r>
         <w:rPr>
@@ -5871,10 +6916,10 @@
       <w:r>
         <w:t>(14), 3337–3353. doi:</w:t>
       </w:r>
-      <w:hyperlink r:id="rId35">
+      <w:hyperlink r:id="rId36">
         <w:r>
           <w:rPr>
-            <w:rStyle w:val="Hipervnculo"/>
+            <w:rStyle w:val="Hyperlink"/>
           </w:rPr>
           <w:t>10.1175/JCLI3800.1</w:t>
         </w:r>
@@ -5882,12 +6927,17 @@
     </w:p>
     <w:p>
       <w:pPr>
-        <w:pStyle w:val="Bibliografa"/>
-      </w:pPr>
-      <w:bookmarkStart w:id="55" w:name="ref-graumlich_long-term_1989"/>
-      <w:bookmarkEnd w:id="54"/>
-      <w:r>
-        <w:t xml:space="preserve">Graumlich, L. J., Brubaker, L. B., &amp; Grier, C. C. (1989). Long-Term Trends in Forest Net Primary Productivity: Cascade Mountains, Washington. </w:t>
+        <w:pStyle w:val="Bibliography"/>
+      </w:pPr>
+      <w:bookmarkStart w:id="59" w:name="ref-graumlich_long-term_1989"/>
+      <w:bookmarkEnd w:id="58"/>
+      <w:proofErr w:type="spellStart"/>
+      <w:r>
+        <w:t>Graumlich</w:t>
+      </w:r>
+      <w:proofErr w:type="spellEnd"/>
+      <w:r>
+        <w:t xml:space="preserve">, L. J., Brubaker, L. B., &amp; Grier, C. C. (1989). Long-Term Trends in Forest Net Primary Productivity: Cascade Mountains, Washington. </w:t>
       </w:r>
       <w:r>
         <w:rPr>
@@ -5907,10 +6957,10 @@
       <w:r>
         <w:t>(2), 405–410. doi:</w:t>
       </w:r>
-      <w:hyperlink r:id="rId36">
+      <w:hyperlink r:id="rId37">
         <w:r>
           <w:rPr>
-            <w:rStyle w:val="Hipervnculo"/>
+            <w:rStyle w:val="Hyperlink"/>
           </w:rPr>
           <w:t>10.2307/1937545</w:t>
         </w:r>
@@ -5918,10 +6968,10 @@
     </w:p>
     <w:p>
       <w:pPr>
-        <w:pStyle w:val="Bibliografa"/>
-      </w:pPr>
-      <w:bookmarkStart w:id="56" w:name="ref-harris_updated_2014"/>
-      <w:bookmarkEnd w:id="55"/>
+        <w:pStyle w:val="Bibliography"/>
+      </w:pPr>
+      <w:bookmarkStart w:id="60" w:name="ref-harris_updated_2014"/>
+      <w:bookmarkEnd w:id="59"/>
       <w:r>
         <w:t xml:space="preserve">Harris, I., Jones, P. D., Osborn, T. J., &amp; Lister, D. H. (2014). Updated high-resolution grids of monthly climatic observations - the CRU TS3.10 Dataset: UPDATED HIGH-RESOLUTION GRIDS OF MONTHLY CLIMATIC OBSERVATIONS. </w:t>
       </w:r>
@@ -5943,10 +6993,10 @@
       <w:r>
         <w:t>(3), 623–642. doi:</w:t>
       </w:r>
-      <w:hyperlink r:id="rId37">
+      <w:hyperlink r:id="rId38">
         <w:r>
           <w:rPr>
-            <w:rStyle w:val="Hipervnculo"/>
+            <w:rStyle w:val="Hyperlink"/>
           </w:rPr>
           <w:t>10.1002/joc.3711</w:t>
         </w:r>
@@ -5954,10 +7004,10 @@
     </w:p>
     <w:p>
       <w:pPr>
-        <w:pStyle w:val="Bibliografa"/>
-      </w:pPr>
-      <w:bookmarkStart w:id="57" w:name="ref-harris_version_2020"/>
-      <w:bookmarkEnd w:id="56"/>
+        <w:pStyle w:val="Bibliography"/>
+      </w:pPr>
+      <w:bookmarkStart w:id="61" w:name="ref-harris_version_2020"/>
+      <w:bookmarkEnd w:id="60"/>
       <w:r>
         <w:t xml:space="preserve">Harris, I., Osborn, T. J., Jones, P., &amp; Lister, D. (2020). Version 4 of the CRU TS monthly high-resolution gridded multivariate climate dataset. </w:t>
       </w:r>
@@ -5979,10 +7029,10 @@
       <w:r>
         <w:t>(1). doi:</w:t>
       </w:r>
-      <w:hyperlink r:id="rId38">
+      <w:hyperlink r:id="rId39">
         <w:r>
           <w:rPr>
-            <w:rStyle w:val="Hipervnculo"/>
+            <w:rStyle w:val="Hyperlink"/>
           </w:rPr>
           <w:t>10.1038/s41597-020-0453-3</w:t>
         </w:r>
@@ -5990,10 +7040,10 @@
     </w:p>
     <w:p>
       <w:pPr>
-        <w:pStyle w:val="Bibliografa"/>
-      </w:pPr>
-      <w:bookmarkStart w:id="58" w:name="ref-helcoski_growing_2019"/>
-      <w:bookmarkEnd w:id="57"/>
+        <w:pStyle w:val="Bibliography"/>
+      </w:pPr>
+      <w:bookmarkStart w:id="62" w:name="ref-helcoski_growing_2019"/>
+      <w:bookmarkEnd w:id="61"/>
       <w:r>
         <w:t xml:space="preserve">Helcoski, R., Tepley, A. J., Pederson, N., McGarvey, J. C., Meakem, V., Herrmann, V., … Anderson‐Teixeira, K. J. (2019). Growing season moisture drives interannual variation in woody productivity of a temperate deciduous forest. </w:t>
       </w:r>
@@ -6015,10 +7065,10 @@
       <w:r>
         <w:t>(3), 1204–1216. doi:</w:t>
       </w:r>
-      <w:hyperlink r:id="rId39">
+      <w:hyperlink r:id="rId40">
         <w:r>
           <w:rPr>
-            <w:rStyle w:val="Hipervnculo"/>
+            <w:rStyle w:val="Hyperlink"/>
           </w:rPr>
           <w:t>10.1111/nph.15906</w:t>
         </w:r>
@@ -6026,12 +7076,25 @@
     </w:p>
     <w:p>
       <w:pPr>
-        <w:pStyle w:val="Bibliografa"/>
-      </w:pPr>
-      <w:bookmarkStart w:id="59" w:name="ref-klesse_sampling_2018"/>
-      <w:bookmarkEnd w:id="58"/>
-      <w:r>
-        <w:t xml:space="preserve">Klesse, S., DeRose, R. J., Guiterman, C. H., Lynch, A. M., O’Connor, C. D., Shaw, J. D., &amp; Evans, M. E. K. (2018). Sampling bias overestimates climate change impacts on forest growth in the southwestern United States. </w:t>
+        <w:pStyle w:val="Bibliography"/>
+      </w:pPr>
+      <w:bookmarkStart w:id="63" w:name="ref-klesse_sampling_2018"/>
+      <w:bookmarkEnd w:id="62"/>
+      <w:proofErr w:type="spellStart"/>
+      <w:r>
+        <w:t>Klesse</w:t>
+      </w:r>
+      <w:proofErr w:type="spellEnd"/>
+      <w:r>
+        <w:t xml:space="preserve">, S., DeRose, R. J., </w:t>
+      </w:r>
+      <w:proofErr w:type="spellStart"/>
+      <w:r>
+        <w:t>Guiterman</w:t>
+      </w:r>
+      <w:proofErr w:type="spellEnd"/>
+      <w:r>
+        <w:t xml:space="preserve">, C. H., Lynch, A. M., O’Connor, C. D., Shaw, J. D., &amp; Evans, M. E. K. (2018). Sampling bias overestimates climate change impacts on forest growth in the southwestern United States. </w:t>
       </w:r>
       <w:r>
         <w:rPr>
@@ -6051,10 +7114,10 @@
       <w:r>
         <w:t>(1), 5336. doi:</w:t>
       </w:r>
-      <w:hyperlink r:id="rId40">
+      <w:hyperlink r:id="rId41">
         <w:r>
           <w:rPr>
-            <w:rStyle w:val="Hipervnculo"/>
+            <w:rStyle w:val="Hyperlink"/>
           </w:rPr>
           <w:t>10.1038/s41467-018-07800-y</w:t>
         </w:r>
@@ -6062,12 +7125,33 @@
     </w:p>
     <w:p>
       <w:pPr>
-        <w:pStyle w:val="Bibliografa"/>
-      </w:pPr>
-      <w:bookmarkStart w:id="60" w:name="ref-kumarathunge_acclimation_2019"/>
-      <w:bookmarkEnd w:id="59"/>
-      <w:r>
-        <w:t xml:space="preserve">Kumarathunge, D. P., Medlyn, B. E., Drake, J. E., Tjoelker, M. G., Aspinwall, M. J., Battaglia, M., … Way, D. A. (2019). Acclimation and adaptation components of the temperature dependence of plant photosynthesis at the global scale. </w:t>
+        <w:pStyle w:val="Bibliography"/>
+      </w:pPr>
+      <w:bookmarkStart w:id="64" w:name="ref-kumarathunge_acclimation_2019"/>
+      <w:bookmarkEnd w:id="63"/>
+      <w:proofErr w:type="spellStart"/>
+      <w:r>
+        <w:t>Kumarathunge</w:t>
+      </w:r>
+      <w:proofErr w:type="spellEnd"/>
+      <w:r>
+        <w:t xml:space="preserve">, D. P., </w:t>
+      </w:r>
+      <w:proofErr w:type="spellStart"/>
+      <w:r>
+        <w:t>Medlyn</w:t>
+      </w:r>
+      <w:proofErr w:type="spellEnd"/>
+      <w:r>
+        <w:t xml:space="preserve">, B. E., Drake, J. E., </w:t>
+      </w:r>
+      <w:proofErr w:type="spellStart"/>
+      <w:r>
+        <w:t>Tjoelker</w:t>
+      </w:r>
+      <w:proofErr w:type="spellEnd"/>
+      <w:r>
+        <w:t xml:space="preserve">, M. G., Aspinwall, M. J., Battaglia, M., … Way, D. A. (2019). Acclimation and adaptation components of the temperature dependence of plant photosynthesis at the global scale. </w:t>
       </w:r>
       <w:r>
         <w:rPr>
@@ -6087,10 +7171,10 @@
       <w:r>
         <w:t>(2), 768–784. doi:</w:t>
       </w:r>
-      <w:hyperlink r:id="rId41">
+      <w:hyperlink r:id="rId42">
         <w:r>
           <w:rPr>
-            <w:rStyle w:val="Hipervnculo"/>
+            <w:rStyle w:val="Hyperlink"/>
           </w:rPr>
           <w:t>10.1111/nph.15668</w:t>
         </w:r>
@@ -6098,10 +7182,10 @@
     </w:p>
     <w:p>
       <w:pPr>
-        <w:pStyle w:val="Bibliografa"/>
-      </w:pPr>
-      <w:bookmarkStart w:id="61" w:name="ref-mathias_disentangling_2018"/>
-      <w:bookmarkEnd w:id="60"/>
+        <w:pStyle w:val="Bibliography"/>
+      </w:pPr>
+      <w:bookmarkStart w:id="65" w:name="ref-mathias_disentangling_2018"/>
+      <w:bookmarkEnd w:id="64"/>
       <w:r>
         <w:t xml:space="preserve">Mathias, J. M., &amp; Thomas, R. B. (2018). Disentangling the effects of acidic air pollution, atmospheric CO </w:t>
       </w:r>
@@ -6153,10 +7237,10 @@
       <w:r>
         <w:t>(9), 3938–3953. doi:</w:t>
       </w:r>
-      <w:hyperlink r:id="rId42">
+      <w:hyperlink r:id="rId43">
         <w:r>
           <w:rPr>
-            <w:rStyle w:val="Hipervnculo"/>
+            <w:rStyle w:val="Hyperlink"/>
           </w:rPr>
           <w:t>10.1111/gcb.14273</w:t>
         </w:r>
@@ -6164,10 +7248,10 @@
     </w:p>
     <w:p>
       <w:pPr>
-        <w:pStyle w:val="Bibliografa"/>
-      </w:pPr>
-      <w:bookmarkStart w:id="62" w:name="ref-maxwell_declining_2016"/>
-      <w:bookmarkEnd w:id="61"/>
+        <w:pStyle w:val="Bibliography"/>
+      </w:pPr>
+      <w:bookmarkStart w:id="66" w:name="ref-maxwell_declining_2016"/>
+      <w:bookmarkEnd w:id="65"/>
       <w:r>
         <w:t xml:space="preserve">Maxwell, J. T., Harley, G. L., &amp; Robeson, S. M. (2016). On the declining relationship between tree growth and climate in the Midwest United States: The fading drought signal. </w:t>
       </w:r>
@@ -6189,10 +7273,10 @@
       <w:r>
         <w:t>(1-2), 127–142. doi:</w:t>
       </w:r>
-      <w:hyperlink r:id="rId43">
+      <w:hyperlink r:id="rId44">
         <w:r>
           <w:rPr>
-            <w:rStyle w:val="Hipervnculo"/>
+            <w:rStyle w:val="Hyperlink"/>
           </w:rPr>
           <w:t>10.1007/s10584-016-1720-3</w:t>
         </w:r>
@@ -6200,12 +7284,36 @@
     </w:p>
     <w:p>
       <w:pPr>
-        <w:pStyle w:val="Bibliografa"/>
-      </w:pPr>
-      <w:bookmarkStart w:id="63" w:name="ref-mcdowell_pervasive_2020"/>
-      <w:bookmarkEnd w:id="62"/>
-      <w:r>
-        <w:t xml:space="preserve">McDowell, N. G., Allen, C. D., Anderson-Teixeira, K., Aukema, B. H., Bond-Lamberty, B., Chini, L., … Xu, C. (2020). Pervasive shifts in forest dynamics in a changing world. </w:t>
+        <w:pStyle w:val="Bibliography"/>
+      </w:pPr>
+      <w:bookmarkStart w:id="67" w:name="ref-mcdowell_pervasive_2020"/>
+      <w:bookmarkEnd w:id="66"/>
+      <w:r>
+        <w:t xml:space="preserve">McDowell, N. G., Allen, C. D., Anderson-Teixeira, K., </w:t>
+      </w:r>
+      <w:proofErr w:type="spellStart"/>
+      <w:r>
+        <w:t>Aukema</w:t>
+      </w:r>
+      <w:proofErr w:type="spellEnd"/>
+      <w:r>
+        <w:t>, B. H., Bond-</w:t>
+      </w:r>
+      <w:proofErr w:type="spellStart"/>
+      <w:r>
+        <w:t>Lamberty</w:t>
+      </w:r>
+      <w:proofErr w:type="spellEnd"/>
+      <w:r>
+        <w:t xml:space="preserve">, B., </w:t>
+      </w:r>
+      <w:proofErr w:type="spellStart"/>
+      <w:r>
+        <w:t>Chini</w:t>
+      </w:r>
+      <w:proofErr w:type="spellEnd"/>
+      <w:r>
+        <w:t xml:space="preserve">, L., … Xu, C. (2020). Pervasive shifts in forest dynamics in a changing world. </w:t>
       </w:r>
       <w:r>
         <w:rPr>
@@ -6225,43 +7333,97 @@
       <w:r>
         <w:t>(6494). doi:</w:t>
       </w:r>
-      <w:hyperlink r:id="rId44">
+      <w:hyperlink r:id="rId45">
         <w:r>
           <w:rPr>
-            <w:rStyle w:val="Hipervnculo"/>
-          </w:rPr>
-          <w:t>10.1126/science.aaz9463</w:t>
+            <w:rStyle w:val="Hyperlink"/>
+          </w:rPr>
+          <w:t>10.1126/</w:t>
+        </w:r>
+        <w:proofErr w:type="gramStart"/>
+        <w:r>
+          <w:rPr>
+            <w:rStyle w:val="Hyperlink"/>
+          </w:rPr>
+          <w:t>science.aaz</w:t>
+        </w:r>
+        <w:proofErr w:type="gramEnd"/>
+        <w:r>
+          <w:rPr>
+            <w:rStyle w:val="Hyperlink"/>
+          </w:rPr>
+          <w:t>9463</w:t>
         </w:r>
       </w:hyperlink>
     </w:p>
     <w:p>
       <w:pPr>
-        <w:pStyle w:val="Bibliografa"/>
-      </w:pPr>
-      <w:bookmarkStart w:id="64" w:name="ref-mcgregor_tree_nodate"/>
-      <w:bookmarkEnd w:id="63"/>
+        <w:pStyle w:val="Bibliography"/>
+      </w:pPr>
+      <w:bookmarkStart w:id="68" w:name="ref-mcgregor_tree_nodate"/>
+      <w:bookmarkEnd w:id="67"/>
+      <w:r>
+        <w:t xml:space="preserve">McGregor, I., Helcoski, R., </w:t>
+      </w:r>
+      <w:proofErr w:type="spellStart"/>
+      <w:r>
+        <w:t>Kunert</w:t>
+      </w:r>
+      <w:proofErr w:type="spellEnd"/>
+      <w:r>
+        <w:t xml:space="preserve">, N., Tepley, A. J., Gonzalez-Akre, E. B., Herrmann, V., … Anderson-Teixeira, K. J. (n.d.). Tree height and drought tolerance traits shape growth responses across droughts in a temperate broadleaf forest. </w:t>
+      </w:r>
+      <w:r>
+        <w:rPr>
+          <w:i/>
+        </w:rPr>
+        <w:t>Target Journal: New Phytologist</w:t>
+      </w:r>
+      <w:r>
+        <w:t>.</w:t>
+      </w:r>
+    </w:p>
+    <w:p>
+      <w:pPr>
+        <w:pStyle w:val="Bibliography"/>
+      </w:pPr>
+      <w:bookmarkStart w:id="69" w:name="ref-muller-landau_testing_2006"/>
+      <w:bookmarkEnd w:id="68"/>
       <w:r>
         <w:lastRenderedPageBreak/>
-        <w:t xml:space="preserve">McGregor, I., Helcoski, R., Kunert, N., Tepley, A. J., Gonzalez-Akre, E. B., Herrmann, V., … Anderson-Teixeira, K. J. (n.d.). Tree height and drought tolerance traits shape growth responses across droughts in a temperate broadleaf forest. </w:t>
-      </w:r>
-      <w:r>
-        <w:rPr>
-          <w:i/>
-        </w:rPr>
-        <w:t>Target Journal: New Phytologist</w:t>
-      </w:r>
-      <w:r>
-        <w:t>.</w:t>
-      </w:r>
-    </w:p>
-    <w:p>
-      <w:pPr>
-        <w:pStyle w:val="Bibliografa"/>
-      </w:pPr>
-      <w:bookmarkStart w:id="65" w:name="ref-muller-landau_testing_2006"/>
-      <w:bookmarkEnd w:id="64"/>
-      <w:r>
-        <w:t xml:space="preserve">Muller-Landau, H. C., Condit, R. S., Chave, J., Thomas, S. C., Bohlman, S. A., Bunyavejchewin, S., … Kiratiprayoon, S. (2006). Testing metabolic ecology theory for allometric scaling of tree size, growth and mortality in tropical forests. </w:t>
+        <w:t xml:space="preserve">Muller-Landau, H. C., Condit, R. S., </w:t>
+      </w:r>
+      <w:proofErr w:type="spellStart"/>
+      <w:r>
+        <w:t>Chave</w:t>
+      </w:r>
+      <w:proofErr w:type="spellEnd"/>
+      <w:r>
+        <w:t xml:space="preserve">, J., Thomas, S. C., </w:t>
+      </w:r>
+      <w:proofErr w:type="spellStart"/>
+      <w:r>
+        <w:t>Bohlman</w:t>
+      </w:r>
+      <w:proofErr w:type="spellEnd"/>
+      <w:r>
+        <w:t xml:space="preserve">, S. A., </w:t>
+      </w:r>
+      <w:proofErr w:type="spellStart"/>
+      <w:r>
+        <w:t>Bunyavejchewin</w:t>
+      </w:r>
+      <w:proofErr w:type="spellEnd"/>
+      <w:r>
+        <w:t xml:space="preserve">, S., … </w:t>
+      </w:r>
+      <w:proofErr w:type="spellStart"/>
+      <w:r>
+        <w:t>Kiratiprayoon</w:t>
+      </w:r>
+      <w:proofErr w:type="spellEnd"/>
+      <w:r>
+        <w:t xml:space="preserve">, S. (2006). Testing metabolic ecology theory for allometric scaling of tree size, growth and mortality in tropical forests. </w:t>
       </w:r>
       <w:r>
         <w:rPr>
@@ -6281,10 +7443,10 @@
       <w:r>
         <w:t xml:space="preserve">(5), 575–588. Retrieved from </w:t>
       </w:r>
-      <w:hyperlink r:id="rId45">
+      <w:hyperlink r:id="rId46">
         <w:r>
           <w:rPr>
-            <w:rStyle w:val="Hipervnculo"/>
+            <w:rStyle w:val="Hyperlink"/>
           </w:rPr>
           <w:t>http://www.blackwell-synergy.com/doi/abs/10.1111/j.1461-0248.2006.00904.x</w:t>
         </w:r>
@@ -6292,30 +7454,76 @@
     </w:p>
     <w:p>
       <w:pPr>
-        <w:pStyle w:val="Bibliografa"/>
-      </w:pPr>
-      <w:bookmarkStart w:id="66" w:name="ref-paton_barro_2019"/>
-      <w:bookmarkEnd w:id="65"/>
-      <w:r>
-        <w:t>Paton, S. (2019). Barro Colorado Island, Clearing_Precipitation, manual. doi:</w:t>
-      </w:r>
-      <w:hyperlink r:id="rId46">
+        <w:pStyle w:val="Bibliography"/>
+      </w:pPr>
+      <w:bookmarkStart w:id="70" w:name="ref-paton_barro_2019"/>
+      <w:bookmarkEnd w:id="69"/>
+      <w:r>
+        <w:t xml:space="preserve">Paton, S. (2019). Barro Colorado Island, </w:t>
+      </w:r>
+      <w:proofErr w:type="spellStart"/>
+      <w:r>
+        <w:t>Clearing_Precipitation</w:t>
+      </w:r>
+      <w:proofErr w:type="spellEnd"/>
+      <w:r>
+        <w:t>, manual. doi:</w:t>
+      </w:r>
+      <w:hyperlink r:id="rId47">
         <w:r>
           <w:rPr>
-            <w:rStyle w:val="Hipervnculo"/>
-          </w:rPr>
-          <w:t>10.25573/data.10042502.v3</w:t>
+            <w:rStyle w:val="Hyperlink"/>
+          </w:rPr>
+          <w:t>10.25573/</w:t>
+        </w:r>
+        <w:proofErr w:type="gramStart"/>
+        <w:r>
+          <w:rPr>
+            <w:rStyle w:val="Hyperlink"/>
+          </w:rPr>
+          <w:t>data.10042502.v</w:t>
+        </w:r>
+        <w:proofErr w:type="gramEnd"/>
+        <w:r>
+          <w:rPr>
+            <w:rStyle w:val="Hyperlink"/>
+          </w:rPr>
+          <w:t>3</w:t>
         </w:r>
       </w:hyperlink>
     </w:p>
     <w:p>
       <w:pPr>
-        <w:pStyle w:val="Bibliografa"/>
-      </w:pPr>
-      <w:bookmarkStart w:id="67" w:name="ref-peters_detecting_2015"/>
-      <w:bookmarkEnd w:id="66"/>
-      <w:r>
-        <w:t xml:space="preserve">Peters, R. L., Groenendijk, P., Vlam, M., &amp; Zuidema, P. A. (2015). Detecting long‐term growth trends using tree rings: A critical evaluation of methods. </w:t>
+        <w:pStyle w:val="Bibliography"/>
+      </w:pPr>
+      <w:bookmarkStart w:id="71" w:name="ref-peters_detecting_2015"/>
+      <w:bookmarkEnd w:id="70"/>
+      <w:r>
+        <w:t xml:space="preserve">Peters, R. L., </w:t>
+      </w:r>
+      <w:proofErr w:type="spellStart"/>
+      <w:r>
+        <w:t>Groenendijk</w:t>
+      </w:r>
+      <w:proofErr w:type="spellEnd"/>
+      <w:r>
+        <w:t xml:space="preserve">, P., </w:t>
+      </w:r>
+      <w:proofErr w:type="spellStart"/>
+      <w:r>
+        <w:t>Vlam</w:t>
+      </w:r>
+      <w:proofErr w:type="spellEnd"/>
+      <w:r>
+        <w:t xml:space="preserve">, M., &amp; </w:t>
+      </w:r>
+      <w:proofErr w:type="spellStart"/>
+      <w:r>
+        <w:t>Zuidema</w:t>
+      </w:r>
+      <w:proofErr w:type="spellEnd"/>
+      <w:r>
+        <w:t xml:space="preserve">, P. A. (2015). Detecting long‐term growth trends using tree rings: A critical evaluation of methods. </w:t>
       </w:r>
       <w:r>
         <w:rPr>
@@ -6335,10 +7543,10 @@
       <w:r>
         <w:t>(5), 2040–2054. doi:</w:t>
       </w:r>
-      <w:hyperlink r:id="rId47">
+      <w:hyperlink r:id="rId48">
         <w:r>
           <w:rPr>
-            <w:rStyle w:val="Hipervnculo"/>
+            <w:rStyle w:val="Hyperlink"/>
           </w:rPr>
           <w:t>10.1111/gcb.12826</w:t>
         </w:r>
@@ -6346,12 +7554,20 @@
     </w:p>
     <w:p>
       <w:pPr>
-        <w:pStyle w:val="Bibliografa"/>
-      </w:pPr>
-      <w:bookmarkStart w:id="68" w:name="ref-van_de_pol_identifying_2016"/>
-      <w:bookmarkEnd w:id="67"/>
-      <w:r>
-        <w:t xml:space="preserve">Pol, M. van de, Bailey, L. D., McLean, N., Rijsdijk, L., Lawson, C. R., &amp; Brouwer, L. (2016). Identifying the best climatic predictors in ecology and evolution. </w:t>
+        <w:pStyle w:val="Bibliography"/>
+      </w:pPr>
+      <w:bookmarkStart w:id="72" w:name="ref-van_de_pol_identifying_2016"/>
+      <w:bookmarkEnd w:id="71"/>
+      <w:r>
+        <w:t xml:space="preserve">Pol, M. van de, Bailey, L. D., McLean, N., </w:t>
+      </w:r>
+      <w:proofErr w:type="spellStart"/>
+      <w:r>
+        <w:t>Rijsdijk</w:t>
+      </w:r>
+      <w:proofErr w:type="spellEnd"/>
+      <w:r>
+        <w:t xml:space="preserve">, L., Lawson, C. R., &amp; Brouwer, L. (2016). Identifying the best climatic predictors in ecology and evolution. </w:t>
       </w:r>
       <w:r>
         <w:rPr>
@@ -6371,10 +7587,10 @@
       <w:r>
         <w:t>(10), 1246–1257. doi:</w:t>
       </w:r>
-      <w:hyperlink r:id="rId48">
+      <w:hyperlink r:id="rId49">
         <w:r>
           <w:rPr>
-            <w:rStyle w:val="Hipervnculo"/>
+            <w:rStyle w:val="Hyperlink"/>
           </w:rPr>
           <w:t>10.1111/2041-210X.12590</w:t>
         </w:r>
@@ -6382,19 +7598,42 @@
     </w:p>
     <w:p>
       <w:pPr>
-        <w:pStyle w:val="Bibliografa"/>
-      </w:pPr>
-      <w:bookmarkStart w:id="69" w:name="ref-rayback_dendroecological_2020"/>
-      <w:bookmarkEnd w:id="68"/>
-      <w:r>
-        <w:t xml:space="preserve">Rayback, S. A., Duncan, J. A., Schaberg, P. G., Kosiba, A. M., Hansen, C. F., &amp; Murakami, P. F. (2020). The DendroEcological Network: A cyberinfrastructure for the storage, discovery and sharing of tree-ring and associated ecological data. </w:t>
-      </w:r>
+        <w:pStyle w:val="Bibliography"/>
+      </w:pPr>
+      <w:bookmarkStart w:id="73" w:name="ref-rayback_dendroecological_2020"/>
+      <w:bookmarkEnd w:id="72"/>
+      <w:proofErr w:type="spellStart"/>
+      <w:r>
+        <w:t>Rayback</w:t>
+      </w:r>
+      <w:proofErr w:type="spellEnd"/>
+      <w:r>
+        <w:t xml:space="preserve">, S. A., Duncan, J. A., Schaberg, P. G., </w:t>
+      </w:r>
+      <w:proofErr w:type="spellStart"/>
+      <w:r>
+        <w:t>Kosiba</w:t>
+      </w:r>
+      <w:proofErr w:type="spellEnd"/>
+      <w:r>
+        <w:t xml:space="preserve">, A. M., Hansen, C. F., &amp; Murakami, P. F. (2020). The </w:t>
+      </w:r>
+      <w:proofErr w:type="spellStart"/>
+      <w:r>
+        <w:t>DendroEcological</w:t>
+      </w:r>
+      <w:proofErr w:type="spellEnd"/>
+      <w:r>
+        <w:t xml:space="preserve"> Network: A cyberinfrastructure for the storage, discovery and sharing of tree-ring and associated ecological data. </w:t>
+      </w:r>
+      <w:proofErr w:type="spellStart"/>
       <w:r>
         <w:rPr>
           <w:i/>
         </w:rPr>
         <w:t>Dendrochronologia</w:t>
       </w:r>
+      <w:proofErr w:type="spellEnd"/>
       <w:r>
         <w:t xml:space="preserve">, </w:t>
       </w:r>
@@ -6407,10 +7646,10 @@
       <w:r>
         <w:t>, 125678. doi:</w:t>
       </w:r>
-      <w:hyperlink r:id="rId49">
+      <w:hyperlink r:id="rId50">
         <w:r>
           <w:rPr>
-            <w:rStyle w:val="Hipervnculo"/>
+            <w:rStyle w:val="Hyperlink"/>
           </w:rPr>
           <w:t>10.1016/j.dendro.2020.125678</w:t>
         </w:r>
@@ -6418,12 +7657,41 @@
     </w:p>
     <w:p>
       <w:pPr>
-        <w:pStyle w:val="Bibliografa"/>
-      </w:pPr>
-      <w:bookmarkStart w:id="70" w:name="ref-rejoumechain_biomass_2017"/>
-      <w:bookmarkEnd w:id="69"/>
-      <w:r>
-        <w:t xml:space="preserve">Réjou‐Méchain, M., Tanguy, A., Piponiot, C., Chave, J., &amp; Hérault, B. (2017). Biomass: An r package for estimating above-ground biomass and its uncertainty in tropical forests. </w:t>
+        <w:pStyle w:val="Bibliography"/>
+      </w:pPr>
+      <w:bookmarkStart w:id="74" w:name="ref-rejoumechain_biomass_2017"/>
+      <w:bookmarkEnd w:id="73"/>
+      <w:proofErr w:type="spellStart"/>
+      <w:r>
+        <w:t>Réjou‐Méchain</w:t>
+      </w:r>
+      <w:proofErr w:type="spellEnd"/>
+      <w:r>
+        <w:t xml:space="preserve">, M., Tanguy, A., </w:t>
+      </w:r>
+      <w:proofErr w:type="spellStart"/>
+      <w:r>
+        <w:t>Piponiot</w:t>
+      </w:r>
+      <w:proofErr w:type="spellEnd"/>
+      <w:r>
+        <w:t xml:space="preserve">, C., </w:t>
+      </w:r>
+      <w:proofErr w:type="spellStart"/>
+      <w:r>
+        <w:t>Chave</w:t>
+      </w:r>
+      <w:proofErr w:type="spellEnd"/>
+      <w:r>
+        <w:t xml:space="preserve">, J., &amp; </w:t>
+      </w:r>
+      <w:proofErr w:type="spellStart"/>
+      <w:r>
+        <w:t>Hérault</w:t>
+      </w:r>
+      <w:proofErr w:type="spellEnd"/>
+      <w:r>
+        <w:t xml:space="preserve">, B. (2017). Biomass: An r package for estimating above-ground biomass and its uncertainty in tropical forests. </w:t>
       </w:r>
       <w:r>
         <w:rPr>
@@ -6443,10 +7711,10 @@
       <w:r>
         <w:t>(9), 1163–1167. doi:</w:t>
       </w:r>
-      <w:hyperlink r:id="rId50">
+      <w:hyperlink r:id="rId51">
         <w:r>
           <w:rPr>
-            <w:rStyle w:val="Hipervnculo"/>
+            <w:rStyle w:val="Hyperlink"/>
           </w:rPr>
           <w:t>10.1111/2041-210X.12753</w:t>
         </w:r>
@@ -6454,19 +7722,53 @@
     </w:p>
     <w:p>
       <w:pPr>
-        <w:pStyle w:val="Bibliografa"/>
-      </w:pPr>
-      <w:bookmarkStart w:id="71" w:name="ref-sniderhan_growth_2016"/>
-      <w:bookmarkEnd w:id="70"/>
-      <w:r>
-        <w:t xml:space="preserve">Sniderhan, A. E., &amp; Baltzer, J. L. (2016). Growth dynamics of black spruce ( </w:t>
-      </w:r>
-      <w:r>
-        <w:rPr>
-          <w:i/>
-        </w:rPr>
-        <w:t>Picea mariana</w:t>
-      </w:r>
+        <w:pStyle w:val="Bibliography"/>
+      </w:pPr>
+      <w:bookmarkStart w:id="75" w:name="ref-sniderhan_growth_2016"/>
+      <w:bookmarkEnd w:id="74"/>
+      <w:proofErr w:type="spellStart"/>
+      <w:r>
+        <w:t>Sniderhan</w:t>
+      </w:r>
+      <w:proofErr w:type="spellEnd"/>
+      <w:r>
+        <w:t xml:space="preserve">, A. E., &amp; </w:t>
+      </w:r>
+      <w:proofErr w:type="spellStart"/>
+      <w:r>
+        <w:t>Baltzer</w:t>
+      </w:r>
+      <w:proofErr w:type="spellEnd"/>
+      <w:r>
+        <w:t xml:space="preserve">, J. L. (2016). Growth dynamics of black spruce </w:t>
+      </w:r>
+      <w:proofErr w:type="gramStart"/>
+      <w:r>
+        <w:t xml:space="preserve">( </w:t>
+      </w:r>
+      <w:proofErr w:type="spellStart"/>
+      <w:r>
+        <w:rPr>
+          <w:i/>
+        </w:rPr>
+        <w:t>Picea</w:t>
+      </w:r>
+      <w:proofErr w:type="spellEnd"/>
+      <w:proofErr w:type="gramEnd"/>
+      <w:r>
+        <w:rPr>
+          <w:i/>
+        </w:rPr>
+        <w:t xml:space="preserve"> </w:t>
+      </w:r>
+      <w:proofErr w:type="spellStart"/>
+      <w:r>
+        <w:rPr>
+          <w:i/>
+        </w:rPr>
+        <w:t>mariana</w:t>
+      </w:r>
+      <w:proofErr w:type="spellEnd"/>
       <w:r>
         <w:t xml:space="preserve"> ) in a rapidly thawing discontinuous permafrost peatland: Growth Dynamics Boreal Peatlands. </w:t>
       </w:r>
@@ -6474,8 +7776,16 @@
         <w:rPr>
           <w:i/>
         </w:rPr>
-        <w:t>Journal of Geophysical Research: Biogeosciences</w:t>
-      </w:r>
+        <w:t xml:space="preserve">Journal of Geophysical Research: </w:t>
+      </w:r>
+      <w:proofErr w:type="spellStart"/>
+      <w:r>
+        <w:rPr>
+          <w:i/>
+        </w:rPr>
+        <w:t>Biogeosciences</w:t>
+      </w:r>
+      <w:proofErr w:type="spellEnd"/>
       <w:r>
         <w:t xml:space="preserve">, </w:t>
       </w:r>
@@ -6488,10 +7798,10 @@
       <w:r>
         <w:t>(12), 2988–3000. doi:</w:t>
       </w:r>
-      <w:hyperlink r:id="rId51">
+      <w:hyperlink r:id="rId52">
         <w:r>
           <w:rPr>
-            <w:rStyle w:val="Hipervnculo"/>
+            <w:rStyle w:val="Hyperlink"/>
           </w:rPr>
           <w:t>10.1002/2016JG003528</w:t>
         </w:r>
@@ -6499,10 +7809,10 @@
     </w:p>
     <w:p>
       <w:pPr>
-        <w:pStyle w:val="Bibliografa"/>
-      </w:pPr>
-      <w:bookmarkStart w:id="72" w:name="ref-stephenson_rate_2014"/>
-      <w:bookmarkEnd w:id="71"/>
+        <w:pStyle w:val="Bibliography"/>
+      </w:pPr>
+      <w:bookmarkStart w:id="76" w:name="ref-stephenson_rate_2014"/>
+      <w:bookmarkEnd w:id="75"/>
       <w:r>
         <w:t xml:space="preserve">Stephenson, N. L., Das, A. J., Condit, R., Russo, S. E., Baker, P. J., Beckman, N. G., … Zavala, M. A. (2014). Rate of tree carbon accumulation increases continuously with tree size. </w:t>
       </w:r>
@@ -6524,10 +7834,10 @@
       <w:r>
         <w:t>(7490), 90–93. doi:</w:t>
       </w:r>
-      <w:hyperlink r:id="rId52">
+      <w:hyperlink r:id="rId53">
         <w:r>
           <w:rPr>
-            <w:rStyle w:val="Hipervnculo"/>
+            <w:rStyle w:val="Hyperlink"/>
           </w:rPr>
           <w:t>10.1038/nature12914</w:t>
         </w:r>
@@ -6535,12 +7845,20 @@
     </w:p>
     <w:p>
       <w:pPr>
-        <w:pStyle w:val="Bibliografa"/>
-      </w:pPr>
-      <w:bookmarkStart w:id="73" w:name="ref-sullivan_long-term_2020"/>
-      <w:bookmarkEnd w:id="72"/>
-      <w:r>
-        <w:t xml:space="preserve">Sullivan, M. J. P., Lewis, S. L., Affum-Baffoe, K., Castilho, C., Costa, F., Sanchez, A. C., … Phillips, O. L. (2020). Long-term thermal sensitivity of Earth’s tropical forests. </w:t>
+        <w:pStyle w:val="Bibliography"/>
+      </w:pPr>
+      <w:bookmarkStart w:id="77" w:name="ref-sullivan_long-term_2020"/>
+      <w:bookmarkEnd w:id="76"/>
+      <w:r>
+        <w:t xml:space="preserve">Sullivan, M. J. P., Lewis, S. L., </w:t>
+      </w:r>
+      <w:proofErr w:type="spellStart"/>
+      <w:r>
+        <w:t>Affum-Baffoe</w:t>
+      </w:r>
+      <w:proofErr w:type="spellEnd"/>
+      <w:r>
+        <w:t xml:space="preserve">, K., Castilho, C., Costa, F., Sanchez, A. C., … Phillips, O. L. (2020). Long-term thermal sensitivity of Earth’s tropical forests. </w:t>
       </w:r>
       <w:r>
         <w:rPr>
@@ -6560,23 +7878,58 @@
       <w:r>
         <w:t>(6493), 869–874. doi:</w:t>
       </w:r>
-      <w:hyperlink r:id="rId53">
+      <w:hyperlink r:id="rId54">
         <w:r>
           <w:rPr>
-            <w:rStyle w:val="Hipervnculo"/>
-          </w:rPr>
-          <w:t>10.1126/science.aaw7578</w:t>
+            <w:rStyle w:val="Hyperlink"/>
+          </w:rPr>
+          <w:t>10.1126/</w:t>
+        </w:r>
+        <w:proofErr w:type="gramStart"/>
+        <w:r>
+          <w:rPr>
+            <w:rStyle w:val="Hyperlink"/>
+          </w:rPr>
+          <w:t>science.aaw</w:t>
+        </w:r>
+        <w:proofErr w:type="gramEnd"/>
+        <w:r>
+          <w:rPr>
+            <w:rStyle w:val="Hyperlink"/>
+          </w:rPr>
+          <w:t>7578</w:t>
         </w:r>
       </w:hyperlink>
     </w:p>
     <w:p>
       <w:pPr>
-        <w:pStyle w:val="Bibliografa"/>
-      </w:pPr>
-      <w:bookmarkStart w:id="74" w:name="ref-teets_linking_2018"/>
-      <w:bookmarkEnd w:id="73"/>
-      <w:r>
-        <w:t xml:space="preserve">Teets, A., Fraver, S., Hollinger, D. Y., Weiskittel, A. R., Seymour, R. S., &amp; Richardson, A. D. (2018). Linking annual tree growth with eddy-flux measures of net ecosystem productivity across twenty years of observation in a mixed conifer forest. </w:t>
+        <w:pStyle w:val="Bibliography"/>
+      </w:pPr>
+      <w:bookmarkStart w:id="78" w:name="ref-teets_linking_2018"/>
+      <w:bookmarkEnd w:id="77"/>
+      <w:proofErr w:type="spellStart"/>
+      <w:r>
+        <w:t>Teets</w:t>
+      </w:r>
+      <w:proofErr w:type="spellEnd"/>
+      <w:r>
+        <w:t xml:space="preserve">, A., </w:t>
+      </w:r>
+      <w:proofErr w:type="spellStart"/>
+      <w:r>
+        <w:t>Fraver</w:t>
+      </w:r>
+      <w:proofErr w:type="spellEnd"/>
+      <w:r>
+        <w:t xml:space="preserve">, S., Hollinger, D. Y., </w:t>
+      </w:r>
+      <w:proofErr w:type="spellStart"/>
+      <w:r>
+        <w:t>Weiskittel</w:t>
+      </w:r>
+      <w:proofErr w:type="spellEnd"/>
+      <w:r>
+        <w:t xml:space="preserve">, A. R., Seymour, R. S., &amp; Richardson, A. D. (2018). Linking annual tree growth with eddy-flux measures of net ecosystem productivity across twenty years of observation in a mixed conifer forest. </w:t>
       </w:r>
       <w:r>
         <w:rPr>
@@ -6596,10 +7949,10 @@
       <w:r>
         <w:t>, 479–487. doi:</w:t>
       </w:r>
-      <w:hyperlink r:id="rId54">
+      <w:hyperlink r:id="rId55">
         <w:r>
           <w:rPr>
-            <w:rStyle w:val="Hipervnculo"/>
+            <w:rStyle w:val="Hyperlink"/>
           </w:rPr>
           <w:t>10.1016/j.agrformet.2017.08.007</w:t>
         </w:r>
@@ -6607,13 +7960,33 @@
     </w:p>
     <w:p>
       <w:pPr>
-        <w:pStyle w:val="Bibliografa"/>
-      </w:pPr>
-      <w:bookmarkStart w:id="75" w:name="ref-teets_quantifying_2018"/>
-      <w:bookmarkEnd w:id="74"/>
-      <w:r>
-        <w:lastRenderedPageBreak/>
-        <w:t xml:space="preserve">Teets, A., Fraver, S., Weiskittel, A. R., &amp; Hollinger, D. Y. (2018). Quantifying climate-growth relationships at the stand level in a mature mixed-species conifer forest. </w:t>
+        <w:pStyle w:val="Bibliography"/>
+      </w:pPr>
+      <w:bookmarkStart w:id="79" w:name="ref-teets_quantifying_2018"/>
+      <w:bookmarkEnd w:id="78"/>
+      <w:proofErr w:type="spellStart"/>
+      <w:r>
+        <w:t>Teets</w:t>
+      </w:r>
+      <w:proofErr w:type="spellEnd"/>
+      <w:r>
+        <w:t xml:space="preserve">, A., </w:t>
+      </w:r>
+      <w:proofErr w:type="spellStart"/>
+      <w:r>
+        <w:t>Fraver</w:t>
+      </w:r>
+      <w:proofErr w:type="spellEnd"/>
+      <w:r>
+        <w:t xml:space="preserve">, S., </w:t>
+      </w:r>
+      <w:proofErr w:type="spellStart"/>
+      <w:r>
+        <w:t>Weiskittel</w:t>
+      </w:r>
+      <w:proofErr w:type="spellEnd"/>
+      <w:r>
+        <w:t xml:space="preserve">, A. R., &amp; Hollinger, D. Y. (2018). Quantifying climate-growth relationships at the stand level in a mature mixed-species conifer forest. </w:t>
       </w:r>
       <w:r>
         <w:rPr>
@@ -6633,10 +8006,10 @@
       <w:r>
         <w:t>(8), 3587–3602. doi:</w:t>
       </w:r>
-      <w:hyperlink r:id="rId55">
+      <w:hyperlink r:id="rId56">
         <w:r>
           <w:rPr>
-            <w:rStyle w:val="Hipervnculo"/>
+            <w:rStyle w:val="Hyperlink"/>
           </w:rPr>
           <w:t>10.1111/gcb.14120</w:t>
         </w:r>
@@ -6644,12 +8017,26 @@
     </w:p>
     <w:p>
       <w:pPr>
-        <w:pStyle w:val="Bibliografa"/>
-      </w:pPr>
-      <w:bookmarkStart w:id="76" w:name="ref-tolwinski-ward_bayesian_2013"/>
-      <w:bookmarkEnd w:id="75"/>
-      <w:r>
-        <w:t xml:space="preserve">Tolwinski-Ward, S. E., Anchukaitis, K. J., &amp; Evans, M. N. (2013). Bayesian parameter estimation and interpretation for an intermediate model of tree-ring width. </w:t>
+        <w:pStyle w:val="Bibliography"/>
+      </w:pPr>
+      <w:bookmarkStart w:id="80" w:name="ref-tolwinski-ward_bayesian_2013"/>
+      <w:bookmarkEnd w:id="79"/>
+      <w:proofErr w:type="spellStart"/>
+      <w:r>
+        <w:lastRenderedPageBreak/>
+        <w:t>Tolwinski</w:t>
+      </w:r>
+      <w:proofErr w:type="spellEnd"/>
+      <w:r>
+        <w:t xml:space="preserve">-Ward, S. E., </w:t>
+      </w:r>
+      <w:proofErr w:type="spellStart"/>
+      <w:r>
+        <w:t>Anchukaitis</w:t>
+      </w:r>
+      <w:proofErr w:type="spellEnd"/>
+      <w:r>
+        <w:t xml:space="preserve">, K. J., &amp; Evans, M. N. (2013). Bayesian parameter estimation and interpretation for an intermediate model of tree-ring width. </w:t>
       </w:r>
       <w:r>
         <w:rPr>
@@ -6669,10 +8056,10 @@
       <w:r>
         <w:t>(4), 1481–1493. doi:</w:t>
       </w:r>
-      <w:hyperlink r:id="rId56">
+      <w:hyperlink r:id="rId57">
         <w:r>
           <w:rPr>
-            <w:rStyle w:val="Hipervnculo"/>
+            <w:rStyle w:val="Hyperlink"/>
           </w:rPr>
           <w:t>10.5194/cp-9-1481-2013</w:t>
         </w:r>
@@ -6680,12 +8067,41 @@
     </w:p>
     <w:p>
       <w:pPr>
-        <w:pStyle w:val="Bibliografa"/>
-      </w:pPr>
-      <w:bookmarkStart w:id="77" w:name="ref-tumajer_increasing_2017"/>
-      <w:bookmarkEnd w:id="76"/>
-      <w:r>
-        <w:t xml:space="preserve">Tumajer, J., Altman, J., Štěpánek, P., Treml, V., Doležal, J., &amp; Cienciala, E. (2017). Increasing moisture limitation of Norway spruce in Central Europe revealed by forward modelling of tree growth in tree-ring network. </w:t>
+        <w:pStyle w:val="Bibliography"/>
+      </w:pPr>
+      <w:bookmarkStart w:id="81" w:name="ref-tumajer_increasing_2017"/>
+      <w:bookmarkEnd w:id="80"/>
+      <w:proofErr w:type="spellStart"/>
+      <w:r>
+        <w:t>Tumajer</w:t>
+      </w:r>
+      <w:proofErr w:type="spellEnd"/>
+      <w:r>
+        <w:t xml:space="preserve">, J., Altman, J., Štěpánek, P., </w:t>
+      </w:r>
+      <w:proofErr w:type="spellStart"/>
+      <w:r>
+        <w:t>Treml</w:t>
+      </w:r>
+      <w:proofErr w:type="spellEnd"/>
+      <w:r>
+        <w:t xml:space="preserve">, V., </w:t>
+      </w:r>
+      <w:proofErr w:type="spellStart"/>
+      <w:r>
+        <w:t>Doležal</w:t>
+      </w:r>
+      <w:proofErr w:type="spellEnd"/>
+      <w:r>
+        <w:t xml:space="preserve">, J., &amp; </w:t>
+      </w:r>
+      <w:proofErr w:type="spellStart"/>
+      <w:r>
+        <w:t>Cienciala</w:t>
+      </w:r>
+      <w:proofErr w:type="spellEnd"/>
+      <w:r>
+        <w:t xml:space="preserve">, E. (2017). Increasing moisture limitation of Norway spruce in Central Europe revealed by forward modelling of tree growth in tree-ring network. </w:t>
       </w:r>
       <w:r>
         <w:rPr>
@@ -6705,10 +8121,10 @@
       <w:r>
         <w:t>, 56–64. doi:</w:t>
       </w:r>
-      <w:hyperlink r:id="rId57">
+      <w:hyperlink r:id="rId58">
         <w:r>
           <w:rPr>
-            <w:rStyle w:val="Hipervnculo"/>
+            <w:rStyle w:val="Hyperlink"/>
           </w:rPr>
           <w:t>10.1016/j.agrformet.2017.07.015</w:t>
         </w:r>
@@ -6716,19 +8132,42 @@
     </w:p>
     <w:p>
       <w:pPr>
-        <w:pStyle w:val="Bibliografa"/>
-      </w:pPr>
-      <w:bookmarkStart w:id="78" w:name="ref-vlam_temperature_2014"/>
-      <w:bookmarkEnd w:id="77"/>
-      <w:r>
-        <w:t xml:space="preserve">Vlam, M., Baker, P. J., Bunyavejchewin, S., &amp; Zuidema, P. A. (2014). Temperature and rainfall strongly drive temporal growth variation in Asian tropical forest trees. </w:t>
-      </w:r>
+        <w:pStyle w:val="Bibliography"/>
+      </w:pPr>
+      <w:bookmarkStart w:id="82" w:name="ref-vlam_temperature_2014"/>
+      <w:bookmarkEnd w:id="81"/>
+      <w:proofErr w:type="spellStart"/>
+      <w:r>
+        <w:t>Vlam</w:t>
+      </w:r>
+      <w:proofErr w:type="spellEnd"/>
+      <w:r>
+        <w:t xml:space="preserve">, M., Baker, P. J., </w:t>
+      </w:r>
+      <w:proofErr w:type="spellStart"/>
+      <w:r>
+        <w:t>Bunyavejchewin</w:t>
+      </w:r>
+      <w:proofErr w:type="spellEnd"/>
+      <w:r>
+        <w:t xml:space="preserve">, S., &amp; </w:t>
+      </w:r>
+      <w:proofErr w:type="spellStart"/>
+      <w:r>
+        <w:t>Zuidema</w:t>
+      </w:r>
+      <w:proofErr w:type="spellEnd"/>
+      <w:r>
+        <w:t xml:space="preserve">, P. A. (2014). Temperature and rainfall strongly drive temporal growth variation in Asian tropical forest trees. </w:t>
+      </w:r>
+      <w:proofErr w:type="spellStart"/>
       <w:r>
         <w:rPr>
           <w:i/>
         </w:rPr>
         <w:t>Oecologia</w:t>
       </w:r>
+      <w:proofErr w:type="spellEnd"/>
       <w:r>
         <w:t xml:space="preserve">, </w:t>
       </w:r>
@@ -6741,10 +8180,10 @@
       <w:r>
         <w:t>(4), 1449–1461. doi:</w:t>
       </w:r>
-      <w:hyperlink r:id="rId58">
+      <w:hyperlink r:id="rId59">
         <w:r>
           <w:rPr>
-            <w:rStyle w:val="Hipervnculo"/>
+            <w:rStyle w:val="Hyperlink"/>
           </w:rPr>
           <w:t>10.1007/s00442-013-2846-x</w:t>
         </w:r>
@@ -6752,12 +8191,36 @@
     </w:p>
     <w:p>
       <w:pPr>
-        <w:pStyle w:val="Bibliografa"/>
-      </w:pPr>
-      <w:bookmarkStart w:id="79" w:name="ref-walker_integrating_nodate"/>
-      <w:bookmarkEnd w:id="78"/>
-      <w:r>
-        <w:t xml:space="preserve">Walker, A. P., Kauwe, M. G. D., Bastos, A., Belmecheri, S., Georgiou, K., Keeling, R., … Zuidema, P. A. (n.d.). Integrating the evidence for a terrestrial carbon sink caused by increasing atmospheric CO2. </w:t>
+        <w:pStyle w:val="Bibliography"/>
+      </w:pPr>
+      <w:bookmarkStart w:id="83" w:name="ref-walker_integrating_nodate"/>
+      <w:bookmarkEnd w:id="82"/>
+      <w:r>
+        <w:t xml:space="preserve">Walker, A. P., </w:t>
+      </w:r>
+      <w:proofErr w:type="spellStart"/>
+      <w:r>
+        <w:t>Kauwe</w:t>
+      </w:r>
+      <w:proofErr w:type="spellEnd"/>
+      <w:r>
+        <w:t xml:space="preserve">, M. G. D., Bastos, A., </w:t>
+      </w:r>
+      <w:proofErr w:type="spellStart"/>
+      <w:r>
+        <w:t>Belmecheri</w:t>
+      </w:r>
+      <w:proofErr w:type="spellEnd"/>
+      <w:r>
+        <w:t xml:space="preserve">, S., Georgiou, K., Keeling, R., … </w:t>
+      </w:r>
+      <w:proofErr w:type="spellStart"/>
+      <w:r>
+        <w:t>Zuidema</w:t>
+      </w:r>
+      <w:proofErr w:type="spellEnd"/>
+      <w:r>
+        <w:t xml:space="preserve">, P. A. (n.d.). Integrating the evidence for a terrestrial carbon sink caused by increasing atmospheric CO2. </w:t>
       </w:r>
       <w:r>
         <w:rPr>
@@ -6777,16 +8240,16 @@
       <w:r>
         <w:t>(n/a). doi:</w:t>
       </w:r>
-      <w:hyperlink r:id="rId59">
+      <w:hyperlink r:id="rId60">
         <w:r>
           <w:rPr>
-            <w:rStyle w:val="Hipervnculo"/>
+            <w:rStyle w:val="Hyperlink"/>
           </w:rPr>
           <w:t>10.1111/nph.16866</w:t>
         </w:r>
       </w:hyperlink>
-      <w:bookmarkEnd w:id="42"/>
-      <w:bookmarkEnd w:id="79"/>
+      <w:bookmarkEnd w:id="46"/>
+      <w:bookmarkEnd w:id="83"/>
     </w:p>
     <w:sectPr>
       <w:pgSz w:w="12240" w:h="15840"/>
@@ -6798,15 +8261,15 @@
 </file>
 
 <file path=word/comments.xml><?xml version="1.0" encoding="utf-8"?>
-<w:comments xmlns:wpc="http://schemas.microsoft.com/office/word/2010/wordprocessingCanvas" xmlns:cx="http://schemas.microsoft.com/office/drawing/2014/chartex" xmlns:mc="http://schemas.openxmlformats.org/markup-compatibility/2006" xmlns:o="urn:schemas-microsoft-com:office:office" xmlns:r="http://schemas.openxmlformats.org/officeDocument/2006/relationships" xmlns:m="http://schemas.openxmlformats.org/officeDocument/2006/math" xmlns:v="urn:schemas-microsoft-com:vml" xmlns:wp14="http://schemas.microsoft.com/office/word/2010/wordprocessingDrawing" xmlns:wp="http://schemas.openxmlformats.org/drawingml/2006/wordprocessingDrawing" xmlns:w10="urn:schemas-microsoft-com:office:word" xmlns:w="http://schemas.openxmlformats.org/wordprocessingml/2006/main" xmlns:w14="http://schemas.microsoft.com/office/word/2010/wordml" xmlns:w15="http://schemas.microsoft.com/office/word/2012/wordml" xmlns:w16se="http://schemas.microsoft.com/office/word/2015/wordml/symex" xmlns:wpg="http://schemas.microsoft.com/office/word/2010/wordprocessingGroup" xmlns:wpi="http://schemas.microsoft.com/office/word/2010/wordprocessingInk" xmlns:wne="http://schemas.microsoft.com/office/word/2006/wordml" xmlns:wps="http://schemas.microsoft.com/office/word/2010/wordprocessingShape" mc:Ignorable="w14 w15 w16se wp14">
+<w:comments xmlns:wpc="http://schemas.microsoft.com/office/word/2010/wordprocessingCanvas" xmlns:cx="http://schemas.microsoft.com/office/drawing/2014/chartex" xmlns:cx1="http://schemas.microsoft.com/office/drawing/2015/9/8/chartex" xmlns:cx2="http://schemas.microsoft.com/office/drawing/2015/10/21/chartex" xmlns:cx3="http://schemas.microsoft.com/office/drawing/2016/5/9/chartex" xmlns:cx4="http://schemas.microsoft.com/office/drawing/2016/5/10/chartex" xmlns:cx5="http://schemas.microsoft.com/office/drawing/2016/5/11/chartex" xmlns:cx6="http://schemas.microsoft.com/office/drawing/2016/5/12/chartex" xmlns:cx7="http://schemas.microsoft.com/office/drawing/2016/5/13/chartex" xmlns:cx8="http://schemas.microsoft.com/office/drawing/2016/5/14/chartex" xmlns:mc="http://schemas.openxmlformats.org/markup-compatibility/2006" xmlns:aink="http://schemas.microsoft.com/office/drawing/2016/ink" xmlns:am3d="http://schemas.microsoft.com/office/drawing/2017/model3d" xmlns:o="urn:schemas-microsoft-com:office:office" xmlns:r="http://schemas.openxmlformats.org/officeDocument/2006/relationships" xmlns:m="http://schemas.openxmlformats.org/officeDocument/2006/math" xmlns:v="urn:schemas-microsoft-com:vml" xmlns:wp14="http://schemas.microsoft.com/office/word/2010/wordprocessingDrawing" xmlns:wp="http://schemas.openxmlformats.org/drawingml/2006/wordprocessingDrawing" xmlns:w10="urn:schemas-microsoft-com:office:word" xmlns:w="http://schemas.openxmlformats.org/wordprocessingml/2006/main" xmlns:w14="http://schemas.microsoft.com/office/word/2010/wordml" xmlns:w15="http://schemas.microsoft.com/office/word/2012/wordml" xmlns:w16cex="http://schemas.microsoft.com/office/word/2018/wordml/cex" xmlns:w16cid="http://schemas.microsoft.com/office/word/2016/wordml/cid" xmlns:w16="http://schemas.microsoft.com/office/word/2018/wordml" xmlns:w16se="http://schemas.microsoft.com/office/word/2015/wordml/symex" xmlns:wpg="http://schemas.microsoft.com/office/word/2010/wordprocessingGroup" xmlns:wpi="http://schemas.microsoft.com/office/word/2010/wordprocessingInk" xmlns:wne="http://schemas.microsoft.com/office/word/2006/wordml" xmlns:wps="http://schemas.microsoft.com/office/word/2010/wordprocessingShape" mc:Ignorable="w14 w15 w16se w16cid w16 w16cex wp14">
   <w:comment w:id="3" w:author="Raquel" w:date="2020-09-14T11:06:00Z" w:initials="R">
     <w:p>
       <w:pPr>
-        <w:pStyle w:val="Textocomentario"/>
-      </w:pPr>
-      <w:r>
-        <w:rPr>
-          <w:rStyle w:val="Refdecomentario"/>
+        <w:pStyle w:val="CommentText"/>
+      </w:pPr>
+      <w:r>
+        <w:rPr>
+          <w:rStyle w:val="CommentReference"/>
         </w:rPr>
         <w:annotationRef/>
       </w:r>
@@ -6816,14 +8279,34 @@
           <w:szCs w:val="23"/>
           <w:shd w:val="clear" w:color="auto" w:fill="FFFFFF"/>
         </w:rPr>
-        <w:t>Alley, 2001; Bräker, 2002</w:t>
+        <w:t xml:space="preserve">Alley, 2001; </w:t>
+      </w:r>
+      <w:proofErr w:type="spellStart"/>
+      <w:r>
+        <w:rPr>
+          <w:sz w:val="23"/>
+          <w:szCs w:val="23"/>
+          <w:highlight w:val="yellow"/>
+          <w:shd w:val="clear" w:color="auto" w:fill="FFFFFF"/>
+        </w:rPr>
+        <w:t>Bräker</w:t>
+      </w:r>
+      <w:proofErr w:type="spellEnd"/>
+      <w:r>
+        <w:rPr>
+          <w:sz w:val="23"/>
+          <w:szCs w:val="23"/>
+          <w:highlight w:val="yellow"/>
+          <w:shd w:val="clear" w:color="auto" w:fill="FFFFFF"/>
+        </w:rPr>
+        <w:t>, 2002</w:t>
       </w:r>
     </w:p>
   </w:comment>
   <w:comment w:id="4" w:author="Raquel" w:date="2020-09-14T10:27:00Z" w:initials="R">
     <w:p>
       <w:pPr>
-        <w:pStyle w:val="Textocomentario"/>
+        <w:pStyle w:val="CommentText"/>
         <w:rPr>
           <w:rFonts w:ascii="Arial" w:hAnsi="Arial" w:cs="Arial"/>
           <w:color w:val="1C1D1E"/>
@@ -6832,14 +8315,14 @@
       </w:pPr>
       <w:r>
         <w:rPr>
-          <w:rStyle w:val="Refdecomentario"/>
+          <w:rStyle w:val="CommentReference"/>
         </w:rPr>
         <w:annotationRef/>
       </w:r>
     </w:p>
     <w:p>
       <w:pPr>
-        <w:pStyle w:val="Textocomentario"/>
+        <w:pStyle w:val="CommentText"/>
         <w:rPr>
           <w:rStyle w:val="author0"/>
           <w:rFonts w:ascii="Arial" w:hAnsi="Arial" w:cs="Arial"/>
@@ -6852,7 +8335,7 @@
     </w:p>
     <w:p>
       <w:pPr>
-        <w:pStyle w:val="Textocomentario"/>
+        <w:pStyle w:val="CommentText"/>
         <w:rPr>
           <w:rFonts w:ascii="Arial" w:hAnsi="Arial" w:cs="Arial"/>
           <w:color w:val="1C1D1E"/>
@@ -6862,6 +8345,92 @@
         </w:rPr>
       </w:pPr>
       <w:r>
+        <w:rPr>
+          <w:rStyle w:val="author0"/>
+          <w:rFonts w:ascii="Arial" w:hAnsi="Arial" w:cs="Arial"/>
+          <w:color w:val="1C1D1E"/>
+          <w:sz w:val="21"/>
+          <w:szCs w:val="21"/>
+          <w:highlight w:val="yellow"/>
+          <w:shd w:val="clear" w:color="auto" w:fill="FFFFFF"/>
+        </w:rPr>
+        <w:t>Fritts, H. C</w:t>
+      </w:r>
+      <w:r>
+        <w:rPr>
+          <w:rFonts w:ascii="Arial" w:hAnsi="Arial" w:cs="Arial"/>
+          <w:color w:val="1C1D1E"/>
+          <w:sz w:val="21"/>
+          <w:szCs w:val="21"/>
+          <w:highlight w:val="yellow"/>
+          <w:shd w:val="clear" w:color="auto" w:fill="FFFFFF"/>
+        </w:rPr>
+        <w:t>. </w:t>
+      </w:r>
+      <w:r>
+        <w:rPr>
+          <w:rStyle w:val="pubyear"/>
+          <w:rFonts w:ascii="Arial" w:hAnsi="Arial" w:cs="Arial"/>
+          <w:color w:val="1C1D1E"/>
+          <w:sz w:val="21"/>
+          <w:szCs w:val="21"/>
+          <w:highlight w:val="yellow"/>
+          <w:shd w:val="clear" w:color="auto" w:fill="FFFFFF"/>
+        </w:rPr>
+        <w:t>1976</w:t>
+      </w:r>
+      <w:r>
+        <w:rPr>
+          <w:rFonts w:ascii="Arial" w:hAnsi="Arial" w:cs="Arial"/>
+          <w:color w:val="1C1D1E"/>
+          <w:sz w:val="21"/>
+          <w:szCs w:val="21"/>
+          <w:highlight w:val="yellow"/>
+          <w:shd w:val="clear" w:color="auto" w:fill="FFFFFF"/>
+        </w:rPr>
+        <w:t>. </w:t>
+      </w:r>
+      <w:r>
+        <w:rPr>
+          <w:rStyle w:val="booktitle"/>
+          <w:rFonts w:ascii="Arial" w:hAnsi="Arial" w:cs="Arial"/>
+          <w:i/>
+          <w:iCs/>
+          <w:color w:val="1C1D1E"/>
+          <w:sz w:val="21"/>
+          <w:szCs w:val="21"/>
+          <w:highlight w:val="yellow"/>
+          <w:shd w:val="clear" w:color="auto" w:fill="FFFFFF"/>
+        </w:rPr>
+        <w:t>Tree rings and climate</w:t>
+      </w:r>
+      <w:r>
+        <w:rPr>
+          <w:rFonts w:ascii="Arial" w:hAnsi="Arial" w:cs="Arial"/>
+          <w:color w:val="1C1D1E"/>
+          <w:sz w:val="21"/>
+          <w:szCs w:val="21"/>
+          <w:highlight w:val="yellow"/>
+          <w:shd w:val="clear" w:color="auto" w:fill="FFFFFF"/>
+        </w:rPr>
+        <w:t>. – Elsevier.</w:t>
+      </w:r>
+    </w:p>
+    <w:p>
+      <w:pPr>
+        <w:pStyle w:val="CommentText"/>
+        <w:rPr>
+          <w:rFonts w:ascii="Arial" w:hAnsi="Arial" w:cs="Arial"/>
+          <w:color w:val="1C1D1E"/>
+          <w:sz w:val="21"/>
+          <w:szCs w:val="21"/>
+          <w:shd w:val="clear" w:color="auto" w:fill="FFFFFF"/>
+        </w:rPr>
+      </w:pPr>
+    </w:p>
+    <w:p>
+      <w:pPr>
+        <w:pStyle w:val="CommentText"/>
         <w:rPr>
           <w:rStyle w:val="author0"/>
           <w:rFonts w:ascii="Arial" w:hAnsi="Arial" w:cs="Arial"/>
@@ -6870,7 +8439,132 @@
           <w:szCs w:val="21"/>
           <w:shd w:val="clear" w:color="auto" w:fill="FFFFFF"/>
         </w:rPr>
-        <w:t>Fritts, H. C</w:t>
+      </w:pPr>
+      <w:r>
+        <w:rPr>
+          <w:rStyle w:val="editor"/>
+          <w:rFonts w:ascii="Arial" w:hAnsi="Arial" w:cs="Arial"/>
+          <w:color w:val="1C1D1E"/>
+          <w:sz w:val="21"/>
+          <w:szCs w:val="21"/>
+        </w:rPr>
+        <w:t>E Cook</w:t>
+      </w:r>
+      <w:r>
+        <w:rPr>
+          <w:rFonts w:ascii="Arial" w:hAnsi="Arial" w:cs="Arial"/>
+          <w:color w:val="1C1D1E"/>
+          <w:sz w:val="21"/>
+          <w:szCs w:val="21"/>
+        </w:rPr>
+        <w:t>. and </w:t>
+      </w:r>
+      <w:r>
+        <w:rPr>
+          <w:rStyle w:val="editor"/>
+          <w:rFonts w:ascii="Arial" w:hAnsi="Arial" w:cs="Arial"/>
+          <w:color w:val="1C1D1E"/>
+          <w:sz w:val="21"/>
+          <w:szCs w:val="21"/>
+        </w:rPr>
+        <w:t xml:space="preserve">L </w:t>
+      </w:r>
+      <w:proofErr w:type="spellStart"/>
+      <w:r>
+        <w:rPr>
+          <w:rStyle w:val="editor"/>
+          <w:rFonts w:ascii="Arial" w:hAnsi="Arial" w:cs="Arial"/>
+          <w:color w:val="1C1D1E"/>
+          <w:sz w:val="21"/>
+          <w:szCs w:val="21"/>
+        </w:rPr>
+        <w:t>Kairiukstis</w:t>
+      </w:r>
+      <w:proofErr w:type="spellEnd"/>
+      <w:r>
+        <w:rPr>
+          <w:rFonts w:ascii="Arial" w:hAnsi="Arial" w:cs="Arial"/>
+          <w:color w:val="1C1D1E"/>
+          <w:sz w:val="21"/>
+          <w:szCs w:val="21"/>
+        </w:rPr>
+        <w:t>. (eds) </w:t>
+      </w:r>
+      <w:r>
+        <w:rPr>
+          <w:rStyle w:val="pubyear"/>
+          <w:rFonts w:ascii="Arial" w:hAnsi="Arial" w:cs="Arial"/>
+          <w:color w:val="1C1D1E"/>
+          <w:sz w:val="21"/>
+          <w:szCs w:val="21"/>
+        </w:rPr>
+        <w:t>1990</w:t>
+      </w:r>
+      <w:r>
+        <w:rPr>
+          <w:rFonts w:ascii="Arial" w:hAnsi="Arial" w:cs="Arial"/>
+          <w:color w:val="1C1D1E"/>
+          <w:sz w:val="21"/>
+          <w:szCs w:val="21"/>
+        </w:rPr>
+        <w:t>. </w:t>
+      </w:r>
+      <w:r>
+        <w:rPr>
+          <w:rStyle w:val="booktitle"/>
+          <w:rFonts w:ascii="Arial" w:hAnsi="Arial" w:cs="Arial"/>
+          <w:i/>
+          <w:iCs/>
+          <w:color w:val="1C1D1E"/>
+          <w:sz w:val="21"/>
+          <w:szCs w:val="21"/>
+        </w:rPr>
+        <w:t>Methods of dendrochronology: applications in environmental science</w:t>
+      </w:r>
+      <w:r>
+        <w:rPr>
+          <w:rFonts w:ascii="Arial" w:hAnsi="Arial" w:cs="Arial"/>
+          <w:color w:val="1C1D1E"/>
+          <w:sz w:val="21"/>
+          <w:szCs w:val="21"/>
+        </w:rPr>
+        <w:t> – Kluwer.</w:t>
+      </w:r>
+    </w:p>
+    <w:p>
+      <w:pPr>
+        <w:pStyle w:val="CommentText"/>
+        <w:rPr>
+          <w:rStyle w:val="author0"/>
+          <w:rFonts w:ascii="Arial" w:hAnsi="Arial" w:cs="Arial"/>
+          <w:color w:val="1C1D1E"/>
+          <w:sz w:val="21"/>
+          <w:szCs w:val="21"/>
+          <w:shd w:val="clear" w:color="auto" w:fill="FFFFFF"/>
+        </w:rPr>
+      </w:pPr>
+    </w:p>
+    <w:p>
+      <w:pPr>
+        <w:pStyle w:val="CommentText"/>
+        <w:rPr>
+          <w:rFonts w:ascii="Arial" w:hAnsi="Arial" w:cs="Arial"/>
+          <w:color w:val="1C1D1E"/>
+          <w:sz w:val="21"/>
+          <w:szCs w:val="21"/>
+          <w:shd w:val="clear" w:color="auto" w:fill="FFFFFF"/>
+        </w:rPr>
+      </w:pPr>
+      <w:r>
+        <w:rPr>
+          <w:rStyle w:val="author0"/>
+          <w:rFonts w:ascii="Arial" w:hAnsi="Arial" w:cs="Arial"/>
+          <w:color w:val="1C1D1E"/>
+          <w:sz w:val="21"/>
+          <w:szCs w:val="21"/>
+          <w:shd w:val="clear" w:color="auto" w:fill="FFFFFF"/>
+        </w:rPr>
+        <w:t>Biondi, F</w:t>
       </w:r>
       <w:r>
         <w:rPr>
@@ -6891,199 +8585,6 @@
           <w:szCs w:val="21"/>
           <w:shd w:val="clear" w:color="auto" w:fill="FFFFFF"/>
         </w:rPr>
-        <w:t>1976</w:t>
-      </w:r>
-      <w:r>
-        <w:rPr>
-          <w:rFonts w:ascii="Arial" w:hAnsi="Arial" w:cs="Arial"/>
-          <w:color w:val="1C1D1E"/>
-          <w:sz w:val="21"/>
-          <w:szCs w:val="21"/>
-          <w:shd w:val="clear" w:color="auto" w:fill="FFFFFF"/>
-        </w:rPr>
-        <w:t>. </w:t>
-      </w:r>
-      <w:r>
-        <w:rPr>
-          <w:rStyle w:val="booktitle"/>
-          <w:rFonts w:ascii="Arial" w:hAnsi="Arial" w:cs="Arial"/>
-          <w:i/>
-          <w:iCs/>
-          <w:color w:val="1C1D1E"/>
-          <w:sz w:val="21"/>
-          <w:szCs w:val="21"/>
-          <w:shd w:val="clear" w:color="auto" w:fill="FFFFFF"/>
-        </w:rPr>
-        <w:t>Tree rings and climate</w:t>
-      </w:r>
-      <w:r>
-        <w:rPr>
-          <w:rFonts w:ascii="Arial" w:hAnsi="Arial" w:cs="Arial"/>
-          <w:color w:val="1C1D1E"/>
-          <w:sz w:val="21"/>
-          <w:szCs w:val="21"/>
-          <w:shd w:val="clear" w:color="auto" w:fill="FFFFFF"/>
-        </w:rPr>
-        <w:t>. – Elsevier.</w:t>
-      </w:r>
-    </w:p>
-    <w:p>
-      <w:pPr>
-        <w:pStyle w:val="Textocomentario"/>
-        <w:rPr>
-          <w:rFonts w:ascii="Arial" w:hAnsi="Arial" w:cs="Arial"/>
-          <w:color w:val="1C1D1E"/>
-          <w:sz w:val="21"/>
-          <w:szCs w:val="21"/>
-          <w:shd w:val="clear" w:color="auto" w:fill="FFFFFF"/>
-        </w:rPr>
-      </w:pPr>
-    </w:p>
-    <w:p>
-      <w:pPr>
-        <w:pStyle w:val="Textocomentario"/>
-        <w:rPr>
-          <w:rStyle w:val="author0"/>
-          <w:rFonts w:ascii="Arial" w:hAnsi="Arial" w:cs="Arial"/>
-          <w:color w:val="1C1D1E"/>
-          <w:sz w:val="21"/>
-          <w:szCs w:val="21"/>
-          <w:shd w:val="clear" w:color="auto" w:fill="FFFFFF"/>
-        </w:rPr>
-      </w:pPr>
-      <w:r>
-        <w:rPr>
-          <w:rStyle w:val="editor"/>
-          <w:rFonts w:ascii="Arial" w:hAnsi="Arial" w:cs="Arial"/>
-          <w:color w:val="1C1D1E"/>
-          <w:sz w:val="21"/>
-          <w:szCs w:val="21"/>
-        </w:rPr>
-        <w:t>E Cook</w:t>
-      </w:r>
-      <w:r>
-        <w:rPr>
-          <w:rFonts w:ascii="Arial" w:hAnsi="Arial" w:cs="Arial"/>
-          <w:color w:val="1C1D1E"/>
-          <w:sz w:val="21"/>
-          <w:szCs w:val="21"/>
-        </w:rPr>
-        <w:t>. and </w:t>
-      </w:r>
-      <w:r>
-        <w:rPr>
-          <w:rStyle w:val="editor"/>
-          <w:rFonts w:ascii="Arial" w:hAnsi="Arial" w:cs="Arial"/>
-          <w:color w:val="1C1D1E"/>
-          <w:sz w:val="21"/>
-          <w:szCs w:val="21"/>
-        </w:rPr>
-        <w:t>L Kairiukstis</w:t>
-      </w:r>
-      <w:r>
-        <w:rPr>
-          <w:rFonts w:ascii="Arial" w:hAnsi="Arial" w:cs="Arial"/>
-          <w:color w:val="1C1D1E"/>
-          <w:sz w:val="21"/>
-          <w:szCs w:val="21"/>
-        </w:rPr>
-        <w:t>. (eds) </w:t>
-      </w:r>
-      <w:r>
-        <w:rPr>
-          <w:rStyle w:val="pubyear"/>
-          <w:rFonts w:ascii="Arial" w:hAnsi="Arial" w:cs="Arial"/>
-          <w:color w:val="1C1D1E"/>
-          <w:sz w:val="21"/>
-          <w:szCs w:val="21"/>
-        </w:rPr>
-        <w:t>1990</w:t>
-      </w:r>
-      <w:r>
-        <w:rPr>
-          <w:rFonts w:ascii="Arial" w:hAnsi="Arial" w:cs="Arial"/>
-          <w:color w:val="1C1D1E"/>
-          <w:sz w:val="21"/>
-          <w:szCs w:val="21"/>
-        </w:rPr>
-        <w:t>. </w:t>
-      </w:r>
-      <w:r>
-        <w:rPr>
-          <w:rStyle w:val="booktitle"/>
-          <w:rFonts w:ascii="Arial" w:hAnsi="Arial" w:cs="Arial"/>
-          <w:i/>
-          <w:iCs/>
-          <w:color w:val="1C1D1E"/>
-          <w:sz w:val="21"/>
-          <w:szCs w:val="21"/>
-        </w:rPr>
-        <w:t>Methods of dendrochronology: applications in environmental science</w:t>
-      </w:r>
-      <w:r>
-        <w:rPr>
-          <w:rFonts w:ascii="Arial" w:hAnsi="Arial" w:cs="Arial"/>
-          <w:color w:val="1C1D1E"/>
-          <w:sz w:val="21"/>
-          <w:szCs w:val="21"/>
-        </w:rPr>
-        <w:t> – Kluwer.</w:t>
-      </w:r>
-    </w:p>
-    <w:p>
-      <w:pPr>
-        <w:pStyle w:val="Textocomentario"/>
-        <w:rPr>
-          <w:rStyle w:val="author0"/>
-          <w:rFonts w:ascii="Arial" w:hAnsi="Arial" w:cs="Arial"/>
-          <w:color w:val="1C1D1E"/>
-          <w:sz w:val="21"/>
-          <w:szCs w:val="21"/>
-          <w:shd w:val="clear" w:color="auto" w:fill="FFFFFF"/>
-        </w:rPr>
-      </w:pPr>
-    </w:p>
-    <w:p>
-      <w:pPr>
-        <w:pStyle w:val="Textocomentario"/>
-        <w:rPr>
-          <w:rFonts w:ascii="Arial" w:hAnsi="Arial" w:cs="Arial"/>
-          <w:color w:val="1C1D1E"/>
-          <w:sz w:val="21"/>
-          <w:szCs w:val="21"/>
-          <w:shd w:val="clear" w:color="auto" w:fill="FFFFFF"/>
-        </w:rPr>
-      </w:pPr>
-      <w:r>
-        <w:rPr>
-          <w:rStyle w:val="author0"/>
-          <w:rFonts w:ascii="Arial" w:hAnsi="Arial" w:cs="Arial"/>
-          <w:color w:val="1C1D1E"/>
-          <w:sz w:val="21"/>
-          <w:szCs w:val="21"/>
-          <w:shd w:val="clear" w:color="auto" w:fill="FFFFFF"/>
-        </w:rPr>
-        <w:t>Biondi, F</w:t>
-      </w:r>
-      <w:r>
-        <w:rPr>
-          <w:rFonts w:ascii="Arial" w:hAnsi="Arial" w:cs="Arial"/>
-          <w:color w:val="1C1D1E"/>
-          <w:sz w:val="21"/>
-          <w:szCs w:val="21"/>
-          <w:shd w:val="clear" w:color="auto" w:fill="FFFFFF"/>
-        </w:rPr>
-        <w:t>. </w:t>
-      </w:r>
-      <w:r>
-        <w:rPr>
-          <w:rStyle w:val="pubyear"/>
-          <w:rFonts w:ascii="Arial" w:hAnsi="Arial" w:cs="Arial"/>
-          <w:color w:val="1C1D1E"/>
-          <w:sz w:val="21"/>
-          <w:szCs w:val="21"/>
-          <w:shd w:val="clear" w:color="auto" w:fill="FFFFFF"/>
-        </w:rPr>
         <w:t>2000</w:t>
       </w:r>
       <w:r>
@@ -7161,6 +8662,7 @@
         </w:rPr>
         <w:t> – </w:t>
       </w:r>
+      <w:proofErr w:type="spellStart"/>
       <w:r>
         <w:rPr>
           <w:rFonts w:ascii="Arial" w:hAnsi="Arial" w:cs="Arial"/>
@@ -7171,7 +8673,46 @@
           <w:szCs w:val="21"/>
           <w:shd w:val="clear" w:color="auto" w:fill="FFFFFF"/>
         </w:rPr>
-        <w:t>Arct. Antarct. Alp. Res</w:t>
+        <w:t>Arct</w:t>
+      </w:r>
+      <w:proofErr w:type="spellEnd"/>
+      <w:r>
+        <w:rPr>
+          <w:rFonts w:ascii="Arial" w:hAnsi="Arial" w:cs="Arial"/>
+          <w:i/>
+          <w:iCs/>
+          <w:color w:val="1C1D1E"/>
+          <w:sz w:val="21"/>
+          <w:szCs w:val="21"/>
+          <w:shd w:val="clear" w:color="auto" w:fill="FFFFFF"/>
+        </w:rPr>
+        <w:t xml:space="preserve">. </w:t>
+      </w:r>
+      <w:proofErr w:type="spellStart"/>
+      <w:r>
+        <w:rPr>
+          <w:rFonts w:ascii="Arial" w:hAnsi="Arial" w:cs="Arial"/>
+          <w:i/>
+          <w:iCs/>
+          <w:color w:val="1C1D1E"/>
+          <w:sz w:val="21"/>
+          <w:szCs w:val="21"/>
+          <w:shd w:val="clear" w:color="auto" w:fill="FFFFFF"/>
+        </w:rPr>
+        <w:t>Antarct</w:t>
+      </w:r>
+      <w:proofErr w:type="spellEnd"/>
+      <w:r>
+        <w:rPr>
+          <w:rFonts w:ascii="Arial" w:hAnsi="Arial" w:cs="Arial"/>
+          <w:i/>
+          <w:iCs/>
+          <w:color w:val="1C1D1E"/>
+          <w:sz w:val="21"/>
+          <w:szCs w:val="21"/>
+          <w:shd w:val="clear" w:color="auto" w:fill="FFFFFF"/>
+        </w:rPr>
+        <w:t>. Alp. Res</w:t>
       </w:r>
       <w:r>
         <w:rPr>
@@ -7329,8 +8870,21 @@
           <w:sz w:val="21"/>
           <w:szCs w:val="21"/>
         </w:rPr>
-        <w:t>Int. J. Clim</w:t>
-      </w:r>
+        <w:t xml:space="preserve">Int. J. </w:t>
+      </w:r>
+      <w:proofErr w:type="spellStart"/>
+      <w:r>
+        <w:rPr>
+          <w:rFonts w:ascii="Arial" w:hAnsi="Arial" w:cs="Arial"/>
+          <w:i/>
+          <w:iCs/>
+          <w:color w:val="1C1D1E"/>
+          <w:sz w:val="21"/>
+          <w:szCs w:val="21"/>
+        </w:rPr>
+        <w:t>Clim</w:t>
+      </w:r>
+      <w:proofErr w:type="spellEnd"/>
       <w:r>
         <w:rPr>
           <w:rFonts w:ascii="Arial" w:hAnsi="Arial" w:cs="Arial"/>
@@ -7430,6 +8984,419 @@
           <w:shd w:val="clear" w:color="auto" w:fill="FFFFFF"/>
         </w:rPr>
       </w:pPr>
+      <w:proofErr w:type="spellStart"/>
+      <w:r>
+        <w:rPr>
+          <w:rStyle w:val="author0"/>
+          <w:rFonts w:ascii="Arial" w:hAnsi="Arial" w:cs="Arial"/>
+          <w:color w:val="1C1D1E"/>
+          <w:sz w:val="21"/>
+          <w:szCs w:val="21"/>
+          <w:highlight w:val="yellow"/>
+          <w:shd w:val="clear" w:color="auto" w:fill="FFFFFF"/>
+          <w:lang w:val="es-ES"/>
+        </w:rPr>
+        <w:t>Meko</w:t>
+      </w:r>
+      <w:proofErr w:type="spellEnd"/>
+      <w:r>
+        <w:rPr>
+          <w:rStyle w:val="author0"/>
+          <w:rFonts w:ascii="Arial" w:hAnsi="Arial" w:cs="Arial"/>
+          <w:color w:val="1C1D1E"/>
+          <w:sz w:val="21"/>
+          <w:szCs w:val="21"/>
+          <w:highlight w:val="yellow"/>
+          <w:shd w:val="clear" w:color="auto" w:fill="FFFFFF"/>
+          <w:lang w:val="es-ES"/>
+        </w:rPr>
+        <w:t>, D. M.</w:t>
+      </w:r>
+      <w:r>
+        <w:rPr>
+          <w:rFonts w:ascii="Arial" w:hAnsi="Arial" w:cs="Arial"/>
+          <w:color w:val="1C1D1E"/>
+          <w:sz w:val="21"/>
+          <w:szCs w:val="21"/>
+          <w:highlight w:val="yellow"/>
+          <w:shd w:val="clear" w:color="auto" w:fill="FFFFFF"/>
+          <w:lang w:val="es-ES"/>
+        </w:rPr>
+        <w:t> et al. </w:t>
+      </w:r>
+      <w:r>
+        <w:rPr>
+          <w:rStyle w:val="pubyear"/>
+          <w:rFonts w:ascii="Arial" w:hAnsi="Arial" w:cs="Arial"/>
+          <w:color w:val="1C1D1E"/>
+          <w:sz w:val="21"/>
+          <w:szCs w:val="21"/>
+          <w:highlight w:val="yellow"/>
+          <w:shd w:val="clear" w:color="auto" w:fill="FFFFFF"/>
+          <w:lang w:val="es-ES"/>
+        </w:rPr>
+        <w:t>2011</w:t>
+      </w:r>
+      <w:r>
+        <w:rPr>
+          <w:rFonts w:ascii="Arial" w:hAnsi="Arial" w:cs="Arial"/>
+          <w:color w:val="1C1D1E"/>
+          <w:sz w:val="21"/>
+          <w:szCs w:val="21"/>
+          <w:highlight w:val="yellow"/>
+          <w:shd w:val="clear" w:color="auto" w:fill="FFFFFF"/>
+          <w:lang w:val="es-ES"/>
+        </w:rPr>
+        <w:t>. </w:t>
+      </w:r>
+      <w:proofErr w:type="spellStart"/>
+      <w:r>
+        <w:rPr>
+          <w:rStyle w:val="articletitle"/>
+          <w:rFonts w:ascii="Arial" w:hAnsi="Arial" w:cs="Arial"/>
+          <w:color w:val="1C1D1E"/>
+          <w:sz w:val="21"/>
+          <w:szCs w:val="21"/>
+          <w:highlight w:val="yellow"/>
+          <w:shd w:val="clear" w:color="auto" w:fill="FFFFFF"/>
+        </w:rPr>
+        <w:t>Seascorr</w:t>
+      </w:r>
+      <w:proofErr w:type="spellEnd"/>
+      <w:r>
+        <w:rPr>
+          <w:rStyle w:val="articletitle"/>
+          <w:rFonts w:ascii="Arial" w:hAnsi="Arial" w:cs="Arial"/>
+          <w:color w:val="1C1D1E"/>
+          <w:sz w:val="21"/>
+          <w:szCs w:val="21"/>
+          <w:highlight w:val="yellow"/>
+          <w:shd w:val="clear" w:color="auto" w:fill="FFFFFF"/>
+        </w:rPr>
+        <w:t>: a MATLAB program for identifying the seasonal climate signal in an annual tree</w:t>
+      </w:r>
+      <w:r>
+        <w:rPr>
+          <w:rStyle w:val="articletitle"/>
+          <w:rFonts w:ascii="Cambria Math" w:hAnsi="Cambria Math" w:cs="Cambria Math"/>
+          <w:color w:val="1C1D1E"/>
+          <w:sz w:val="21"/>
+          <w:szCs w:val="21"/>
+          <w:highlight w:val="yellow"/>
+          <w:shd w:val="clear" w:color="auto" w:fill="FFFFFF"/>
+        </w:rPr>
+        <w:t>‐</w:t>
+      </w:r>
+      <w:r>
+        <w:rPr>
+          <w:rStyle w:val="articletitle"/>
+          <w:rFonts w:ascii="Arial" w:hAnsi="Arial" w:cs="Arial"/>
+          <w:color w:val="1C1D1E"/>
+          <w:sz w:val="21"/>
+          <w:szCs w:val="21"/>
+          <w:highlight w:val="yellow"/>
+          <w:shd w:val="clear" w:color="auto" w:fill="FFFFFF"/>
+        </w:rPr>
+        <w:t>ring time series</w:t>
+      </w:r>
+      <w:r>
+        <w:rPr>
+          <w:rFonts w:ascii="Arial" w:hAnsi="Arial" w:cs="Arial"/>
+          <w:color w:val="1C1D1E"/>
+          <w:sz w:val="21"/>
+          <w:szCs w:val="21"/>
+          <w:highlight w:val="yellow"/>
+          <w:shd w:val="clear" w:color="auto" w:fill="FFFFFF"/>
+        </w:rPr>
+        <w:t>. – </w:t>
+      </w:r>
+      <w:proofErr w:type="spellStart"/>
+      <w:r>
+        <w:rPr>
+          <w:rFonts w:ascii="Arial" w:hAnsi="Arial" w:cs="Arial"/>
+          <w:i/>
+          <w:iCs/>
+          <w:color w:val="1C1D1E"/>
+          <w:sz w:val="21"/>
+          <w:szCs w:val="21"/>
+          <w:highlight w:val="yellow"/>
+          <w:shd w:val="clear" w:color="auto" w:fill="FFFFFF"/>
+        </w:rPr>
+        <w:t>Comput</w:t>
+      </w:r>
+      <w:proofErr w:type="spellEnd"/>
+      <w:r>
+        <w:rPr>
+          <w:rFonts w:ascii="Arial" w:hAnsi="Arial" w:cs="Arial"/>
+          <w:i/>
+          <w:iCs/>
+          <w:color w:val="1C1D1E"/>
+          <w:sz w:val="21"/>
+          <w:szCs w:val="21"/>
+          <w:highlight w:val="yellow"/>
+          <w:shd w:val="clear" w:color="auto" w:fill="FFFFFF"/>
+        </w:rPr>
+        <w:t xml:space="preserve">. </w:t>
+      </w:r>
+      <w:proofErr w:type="spellStart"/>
+      <w:r>
+        <w:rPr>
+          <w:rFonts w:ascii="Arial" w:hAnsi="Arial" w:cs="Arial"/>
+          <w:i/>
+          <w:iCs/>
+          <w:color w:val="1C1D1E"/>
+          <w:sz w:val="21"/>
+          <w:szCs w:val="21"/>
+          <w:highlight w:val="yellow"/>
+          <w:shd w:val="clear" w:color="auto" w:fill="FFFFFF"/>
+        </w:rPr>
+        <w:t>Geosci</w:t>
+      </w:r>
+      <w:proofErr w:type="spellEnd"/>
+      <w:r>
+        <w:rPr>
+          <w:rFonts w:ascii="Arial" w:hAnsi="Arial" w:cs="Arial"/>
+          <w:color w:val="1C1D1E"/>
+          <w:sz w:val="21"/>
+          <w:szCs w:val="21"/>
+          <w:highlight w:val="yellow"/>
+          <w:shd w:val="clear" w:color="auto" w:fill="FFFFFF"/>
+        </w:rPr>
+        <w:t>. </w:t>
+      </w:r>
+      <w:r>
+        <w:rPr>
+          <w:rStyle w:val="vol"/>
+          <w:rFonts w:ascii="Arial" w:hAnsi="Arial" w:cs="Arial"/>
+          <w:b/>
+          <w:bCs/>
+          <w:color w:val="1C1D1E"/>
+          <w:sz w:val="21"/>
+          <w:szCs w:val="21"/>
+          <w:highlight w:val="yellow"/>
+          <w:shd w:val="clear" w:color="auto" w:fill="FFFFFF"/>
+        </w:rPr>
+        <w:t>37</w:t>
+      </w:r>
+      <w:r>
+        <w:rPr>
+          <w:rFonts w:ascii="Arial" w:hAnsi="Arial" w:cs="Arial"/>
+          <w:color w:val="1C1D1E"/>
+          <w:sz w:val="21"/>
+          <w:szCs w:val="21"/>
+          <w:highlight w:val="yellow"/>
+          <w:shd w:val="clear" w:color="auto" w:fill="FFFFFF"/>
+        </w:rPr>
+        <w:t>: </w:t>
+      </w:r>
+      <w:r>
+        <w:rPr>
+          <w:rStyle w:val="pagefirst"/>
+          <w:rFonts w:ascii="Arial" w:hAnsi="Arial" w:cs="Arial"/>
+          <w:color w:val="1C1D1E"/>
+          <w:sz w:val="21"/>
+          <w:szCs w:val="21"/>
+          <w:highlight w:val="yellow"/>
+          <w:shd w:val="clear" w:color="auto" w:fill="FFFFFF"/>
+        </w:rPr>
+        <w:t>1234</w:t>
+      </w:r>
+      <w:r>
+        <w:rPr>
+          <w:rFonts w:ascii="Arial" w:hAnsi="Arial" w:cs="Arial"/>
+          <w:color w:val="1C1D1E"/>
+          <w:sz w:val="21"/>
+          <w:szCs w:val="21"/>
+          <w:highlight w:val="yellow"/>
+          <w:shd w:val="clear" w:color="auto" w:fill="FFFFFF"/>
+        </w:rPr>
+        <w:t>– </w:t>
+      </w:r>
+      <w:r>
+        <w:rPr>
+          <w:rStyle w:val="pagelast"/>
+          <w:rFonts w:ascii="Arial" w:hAnsi="Arial" w:cs="Arial"/>
+          <w:color w:val="1C1D1E"/>
+          <w:sz w:val="21"/>
+          <w:szCs w:val="21"/>
+          <w:highlight w:val="yellow"/>
+          <w:shd w:val="clear" w:color="auto" w:fill="FFFFFF"/>
+        </w:rPr>
+        <w:t>1241</w:t>
+      </w:r>
+      <w:r>
+        <w:rPr>
+          <w:rFonts w:ascii="Arial" w:hAnsi="Arial" w:cs="Arial"/>
+          <w:color w:val="1C1D1E"/>
+          <w:sz w:val="21"/>
+          <w:szCs w:val="21"/>
+          <w:highlight w:val="yellow"/>
+          <w:shd w:val="clear" w:color="auto" w:fill="FFFFFF"/>
+        </w:rPr>
+        <w:t>.</w:t>
+      </w:r>
+    </w:p>
+    <w:p>
+      <w:pPr>
+        <w:pBdr>
+          <w:top w:val="single" w:sz="6" w:space="11" w:color="D4D1C8"/>
+        </w:pBdr>
+        <w:shd w:val="clear" w:color="auto" w:fill="FFFFFF"/>
+        <w:spacing w:before="225" w:after="100" w:afterAutospacing="1"/>
+        <w:rPr>
+          <w:rFonts w:ascii="Arial" w:hAnsi="Arial" w:cs="Arial"/>
+          <w:color w:val="1C1D1E"/>
+          <w:sz w:val="21"/>
+          <w:szCs w:val="21"/>
+          <w:shd w:val="clear" w:color="auto" w:fill="FFFFFF"/>
+        </w:rPr>
+      </w:pPr>
+    </w:p>
+    <w:p>
+      <w:pPr>
+        <w:pBdr>
+          <w:top w:val="single" w:sz="6" w:space="11" w:color="D4D1C8"/>
+        </w:pBdr>
+        <w:shd w:val="clear" w:color="auto" w:fill="FFFFFF"/>
+        <w:spacing w:before="225" w:after="100" w:afterAutospacing="1"/>
+        <w:rPr>
+          <w:rFonts w:ascii="Arial" w:hAnsi="Arial" w:cs="Arial"/>
+          <w:color w:val="1C1D1E"/>
+          <w:sz w:val="21"/>
+          <w:szCs w:val="21"/>
+          <w:shd w:val="clear" w:color="auto" w:fill="FFFFFF"/>
+        </w:rPr>
+      </w:pPr>
+      <w:r>
+        <w:rPr>
+          <w:rStyle w:val="author0"/>
+          <w:rFonts w:ascii="Arial" w:hAnsi="Arial" w:cs="Arial"/>
+          <w:color w:val="1C1D1E"/>
+          <w:sz w:val="21"/>
+          <w:szCs w:val="21"/>
+          <w:highlight w:val="yellow"/>
+          <w:shd w:val="clear" w:color="auto" w:fill="FFFFFF"/>
+        </w:rPr>
+        <w:t>Speer, J. H</w:t>
+      </w:r>
+      <w:r>
+        <w:rPr>
+          <w:rFonts w:ascii="Arial" w:hAnsi="Arial" w:cs="Arial"/>
+          <w:color w:val="1C1D1E"/>
+          <w:sz w:val="21"/>
+          <w:szCs w:val="21"/>
+          <w:highlight w:val="yellow"/>
+          <w:shd w:val="clear" w:color="auto" w:fill="FFFFFF"/>
+        </w:rPr>
+        <w:t>. </w:t>
+      </w:r>
+      <w:r>
+        <w:rPr>
+          <w:rStyle w:val="pubyear"/>
+          <w:rFonts w:ascii="Arial" w:hAnsi="Arial" w:cs="Arial"/>
+          <w:color w:val="1C1D1E"/>
+          <w:sz w:val="21"/>
+          <w:szCs w:val="21"/>
+          <w:highlight w:val="yellow"/>
+          <w:shd w:val="clear" w:color="auto" w:fill="FFFFFF"/>
+        </w:rPr>
+        <w:t>2010</w:t>
+      </w:r>
+      <w:r>
+        <w:rPr>
+          <w:rFonts w:ascii="Arial" w:hAnsi="Arial" w:cs="Arial"/>
+          <w:color w:val="1C1D1E"/>
+          <w:sz w:val="21"/>
+          <w:szCs w:val="21"/>
+          <w:highlight w:val="yellow"/>
+          <w:shd w:val="clear" w:color="auto" w:fill="FFFFFF"/>
+        </w:rPr>
+        <w:t> </w:t>
+      </w:r>
+      <w:r>
+        <w:rPr>
+          <w:rStyle w:val="booktitle"/>
+          <w:rFonts w:ascii="Arial" w:hAnsi="Arial" w:cs="Arial"/>
+          <w:i/>
+          <w:iCs/>
+          <w:color w:val="1C1D1E"/>
+          <w:sz w:val="21"/>
+          <w:szCs w:val="21"/>
+          <w:highlight w:val="yellow"/>
+          <w:shd w:val="clear" w:color="auto" w:fill="FFFFFF"/>
+        </w:rPr>
+        <w:t>Fundamentals of tree</w:t>
+      </w:r>
+      <w:r>
+        <w:rPr>
+          <w:rStyle w:val="booktitle"/>
+          <w:rFonts w:ascii="Cambria Math" w:hAnsi="Cambria Math" w:cs="Cambria Math"/>
+          <w:i/>
+          <w:iCs/>
+          <w:color w:val="1C1D1E"/>
+          <w:sz w:val="21"/>
+          <w:szCs w:val="21"/>
+          <w:highlight w:val="yellow"/>
+          <w:shd w:val="clear" w:color="auto" w:fill="FFFFFF"/>
+        </w:rPr>
+        <w:t>‐</w:t>
+      </w:r>
+      <w:r>
+        <w:rPr>
+          <w:rStyle w:val="booktitle"/>
+          <w:rFonts w:ascii="Arial" w:hAnsi="Arial" w:cs="Arial"/>
+          <w:i/>
+          <w:iCs/>
+          <w:color w:val="1C1D1E"/>
+          <w:sz w:val="21"/>
+          <w:szCs w:val="21"/>
+          <w:highlight w:val="yellow"/>
+          <w:shd w:val="clear" w:color="auto" w:fill="FFFFFF"/>
+        </w:rPr>
+        <w:t>ring research</w:t>
+      </w:r>
+      <w:r>
+        <w:rPr>
+          <w:rFonts w:ascii="Arial" w:hAnsi="Arial" w:cs="Arial"/>
+          <w:color w:val="1C1D1E"/>
+          <w:sz w:val="21"/>
+          <w:szCs w:val="21"/>
+          <w:highlight w:val="yellow"/>
+          <w:shd w:val="clear" w:color="auto" w:fill="FFFFFF"/>
+        </w:rPr>
+        <w:t>. – Univ. of Arizona Press.</w:t>
+      </w:r>
+    </w:p>
+    <w:p>
+      <w:pPr>
+        <w:pBdr>
+          <w:top w:val="single" w:sz="6" w:space="11" w:color="D4D1C8"/>
+        </w:pBdr>
+        <w:shd w:val="clear" w:color="auto" w:fill="FFFFFF"/>
+        <w:spacing w:before="225" w:after="100" w:afterAutospacing="1"/>
+        <w:rPr>
+          <w:rFonts w:ascii="Arial" w:hAnsi="Arial" w:cs="Arial"/>
+          <w:color w:val="1C1D1E"/>
+          <w:sz w:val="21"/>
+          <w:szCs w:val="21"/>
+          <w:shd w:val="clear" w:color="auto" w:fill="FFFFFF"/>
+        </w:rPr>
+      </w:pPr>
+    </w:p>
+    <w:p>
+      <w:pPr>
+        <w:pBdr>
+          <w:top w:val="single" w:sz="6" w:space="11" w:color="D4D1C8"/>
+        </w:pBdr>
+        <w:shd w:val="clear" w:color="auto" w:fill="FFFFFF"/>
+        <w:spacing w:before="225" w:after="100" w:afterAutospacing="1"/>
+        <w:rPr>
+          <w:rFonts w:ascii="Arial" w:hAnsi="Arial" w:cs="Arial"/>
+          <w:color w:val="1C1D1E"/>
+          <w:sz w:val="21"/>
+          <w:szCs w:val="21"/>
+        </w:rPr>
+      </w:pPr>
       <w:r>
         <w:rPr>
           <w:rStyle w:val="author0"/>
@@ -7438,9 +9405,8 @@
           <w:sz w:val="21"/>
           <w:szCs w:val="21"/>
           <w:shd w:val="clear" w:color="auto" w:fill="FFFFFF"/>
-          <w:lang w:val="es-ES"/>
-        </w:rPr>
-        <w:t>Meko, D. M.</w:t>
+        </w:rPr>
+        <w:t>Zang, C.</w:t>
       </w:r>
       <w:r>
         <w:rPr>
@@ -7449,9 +9415,29 @@
           <w:sz w:val="21"/>
           <w:szCs w:val="21"/>
           <w:shd w:val="clear" w:color="auto" w:fill="FFFFFF"/>
-          <w:lang w:val="es-ES"/>
-        </w:rPr>
-        <w:t> et al. </w:t>
+        </w:rPr>
+        <w:t> and </w:t>
+      </w:r>
+      <w:r>
+        <w:rPr>
+          <w:rStyle w:val="author0"/>
+          <w:rFonts w:ascii="Arial" w:hAnsi="Arial" w:cs="Arial"/>
+          <w:color w:val="1C1D1E"/>
+          <w:sz w:val="21"/>
+          <w:szCs w:val="21"/>
+          <w:shd w:val="clear" w:color="auto" w:fill="FFFFFF"/>
+        </w:rPr>
+        <w:t>Biondi, F</w:t>
+      </w:r>
+      <w:r>
+        <w:rPr>
+          <w:rFonts w:ascii="Arial" w:hAnsi="Arial" w:cs="Arial"/>
+          <w:color w:val="1C1D1E"/>
+          <w:sz w:val="21"/>
+          <w:szCs w:val="21"/>
+          <w:shd w:val="clear" w:color="auto" w:fill="FFFFFF"/>
+        </w:rPr>
+        <w:t>. </w:t>
       </w:r>
       <w:r>
         <w:rPr>
@@ -7461,9 +9447,8 @@
           <w:sz w:val="21"/>
           <w:szCs w:val="21"/>
           <w:shd w:val="clear" w:color="auto" w:fill="FFFFFF"/>
-          <w:lang w:val="es-ES"/>
-        </w:rPr>
-        <w:t>2011</w:t>
+        </w:rPr>
+        <w:t>2013</w:t>
       </w:r>
       <w:r>
         <w:rPr>
@@ -7472,7 +9457,6 @@
           <w:sz w:val="21"/>
           <w:szCs w:val="21"/>
           <w:shd w:val="clear" w:color="auto" w:fill="FFFFFF"/>
-          <w:lang w:val="es-ES"/>
         </w:rPr>
         <w:t>. </w:t>
       </w:r>
@@ -7485,19 +9469,9 @@
           <w:szCs w:val="21"/>
           <w:shd w:val="clear" w:color="auto" w:fill="FFFFFF"/>
         </w:rPr>
-        <w:t>Seascorr: a MATLAB program for identifying the seasonal climate signal in an annual tree</w:t>
-      </w:r>
-      <w:r>
-        <w:rPr>
-          <w:rStyle w:val="articletitle"/>
-          <w:rFonts w:ascii="Cambria Math" w:hAnsi="Cambria Math" w:cs="Cambria Math"/>
-          <w:color w:val="1C1D1E"/>
-          <w:sz w:val="21"/>
-          <w:szCs w:val="21"/>
-          <w:shd w:val="clear" w:color="auto" w:fill="FFFFFF"/>
-        </w:rPr>
-        <w:t>‐</w:t>
-      </w:r>
+        <w:t xml:space="preserve">Dendroclimatic calibration in R: the </w:t>
+      </w:r>
+      <w:proofErr w:type="spellStart"/>
       <w:r>
         <w:rPr>
           <w:rStyle w:val="articletitle"/>
@@ -7507,18 +9481,31 @@
           <w:szCs w:val="21"/>
           <w:shd w:val="clear" w:color="auto" w:fill="FFFFFF"/>
         </w:rPr>
-        <w:t>ring time series</w:t>
-      </w:r>
-      <w:r>
-        <w:rPr>
+        <w:t>bootRes</w:t>
+      </w:r>
+      <w:proofErr w:type="spellEnd"/>
+      <w:r>
+        <w:rPr>
+          <w:rStyle w:val="articletitle"/>
           <w:rFonts w:ascii="Arial" w:hAnsi="Arial" w:cs="Arial"/>
           <w:color w:val="1C1D1E"/>
           <w:sz w:val="21"/>
           <w:szCs w:val="21"/>
           <w:shd w:val="clear" w:color="auto" w:fill="FFFFFF"/>
         </w:rPr>
+        <w:t xml:space="preserve"> package for response and correlation function analysis</w:t>
+      </w:r>
+      <w:r>
+        <w:rPr>
+          <w:rFonts w:ascii="Arial" w:hAnsi="Arial" w:cs="Arial"/>
+          <w:color w:val="1C1D1E"/>
+          <w:sz w:val="21"/>
+          <w:szCs w:val="21"/>
+          <w:shd w:val="clear" w:color="auto" w:fill="FFFFFF"/>
+        </w:rPr>
         <w:t>. – </w:t>
       </w:r>
+      <w:proofErr w:type="spellStart"/>
       <w:r>
         <w:rPr>
           <w:rFonts w:ascii="Arial" w:hAnsi="Arial" w:cs="Arial"/>
@@ -7529,8 +9516,9 @@
           <w:szCs w:val="21"/>
           <w:shd w:val="clear" w:color="auto" w:fill="FFFFFF"/>
         </w:rPr>
-        <w:t>Comput. Geosci</w:t>
-      </w:r>
+        <w:t>Dendrochronologia</w:t>
+      </w:r>
+      <w:proofErr w:type="spellEnd"/>
       <w:r>
         <w:rPr>
           <w:rFonts w:ascii="Arial" w:hAnsi="Arial" w:cs="Arial"/>
@@ -7539,7 +9527,7 @@
           <w:szCs w:val="21"/>
           <w:shd w:val="clear" w:color="auto" w:fill="FFFFFF"/>
         </w:rPr>
-        <w:t>. </w:t>
+        <w:t> </w:t>
       </w:r>
       <w:r>
         <w:rPr>
@@ -7552,7 +9540,7 @@
           <w:szCs w:val="21"/>
           <w:shd w:val="clear" w:color="auto" w:fill="FFFFFF"/>
         </w:rPr>
-        <w:t>37</w:t>
+        <w:t>31</w:t>
       </w:r>
       <w:r>
         <w:rPr>
@@ -7573,7 +9561,7 @@
           <w:szCs w:val="21"/>
           <w:shd w:val="clear" w:color="auto" w:fill="FFFFFF"/>
         </w:rPr>
-        <w:t>1234</w:t>
+        <w:t>68</w:t>
       </w:r>
       <w:r>
         <w:rPr>
@@ -7594,7 +9582,7 @@
           <w:szCs w:val="21"/>
           <w:shd w:val="clear" w:color="auto" w:fill="FFFFFF"/>
         </w:rPr>
-        <w:t>1241</w:t>
+        <w:t>74</w:t>
       </w:r>
       <w:r>
         <w:rPr>
@@ -7609,442 +9597,748 @@
     </w:p>
     <w:p>
       <w:pPr>
-        <w:pBdr>
-          <w:top w:val="single" w:sz="6" w:space="11" w:color="D4D1C8"/>
-        </w:pBdr>
-        <w:shd w:val="clear" w:color="auto" w:fill="FFFFFF"/>
-        <w:spacing w:before="225" w:after="100" w:afterAutospacing="1"/>
-        <w:rPr>
-          <w:rFonts w:ascii="Arial" w:hAnsi="Arial" w:cs="Arial"/>
-          <w:color w:val="1C1D1E"/>
-          <w:sz w:val="21"/>
-          <w:szCs w:val="21"/>
-          <w:shd w:val="clear" w:color="auto" w:fill="FFFFFF"/>
-        </w:rPr>
-      </w:pPr>
-    </w:p>
-    <w:p>
-      <w:pPr>
-        <w:pBdr>
-          <w:top w:val="single" w:sz="6" w:space="11" w:color="D4D1C8"/>
-        </w:pBdr>
-        <w:shd w:val="clear" w:color="auto" w:fill="FFFFFF"/>
-        <w:spacing w:before="225" w:after="100" w:afterAutospacing="1"/>
-        <w:rPr>
-          <w:rFonts w:ascii="Arial" w:hAnsi="Arial" w:cs="Arial"/>
-          <w:color w:val="1C1D1E"/>
-          <w:sz w:val="21"/>
-          <w:szCs w:val="21"/>
-          <w:shd w:val="clear" w:color="auto" w:fill="FFFFFF"/>
-        </w:rPr>
-      </w:pPr>
-      <w:r>
-        <w:rPr>
-          <w:rStyle w:val="author0"/>
-          <w:rFonts w:ascii="Arial" w:hAnsi="Arial" w:cs="Arial"/>
-          <w:color w:val="1C1D1E"/>
-          <w:sz w:val="21"/>
-          <w:szCs w:val="21"/>
-          <w:shd w:val="clear" w:color="auto" w:fill="FFFFFF"/>
-        </w:rPr>
-        <w:t>Speer, J. H</w:t>
-      </w:r>
-      <w:r>
-        <w:rPr>
-          <w:rFonts w:ascii="Arial" w:hAnsi="Arial" w:cs="Arial"/>
-          <w:color w:val="1C1D1E"/>
-          <w:sz w:val="21"/>
-          <w:szCs w:val="21"/>
-          <w:shd w:val="clear" w:color="auto" w:fill="FFFFFF"/>
-        </w:rPr>
-        <w:t>. </w:t>
-      </w:r>
-      <w:r>
-        <w:rPr>
-          <w:rStyle w:val="pubyear"/>
-          <w:rFonts w:ascii="Arial" w:hAnsi="Arial" w:cs="Arial"/>
-          <w:color w:val="1C1D1E"/>
-          <w:sz w:val="21"/>
-          <w:szCs w:val="21"/>
-          <w:shd w:val="clear" w:color="auto" w:fill="FFFFFF"/>
-        </w:rPr>
-        <w:t>2010</w:t>
-      </w:r>
-      <w:r>
-        <w:rPr>
-          <w:rFonts w:ascii="Arial" w:hAnsi="Arial" w:cs="Arial"/>
-          <w:color w:val="1C1D1E"/>
-          <w:sz w:val="21"/>
-          <w:szCs w:val="21"/>
-          <w:shd w:val="clear" w:color="auto" w:fill="FFFFFF"/>
-        </w:rPr>
-        <w:t> </w:t>
-      </w:r>
-      <w:r>
-        <w:rPr>
-          <w:rStyle w:val="booktitle"/>
-          <w:rFonts w:ascii="Arial" w:hAnsi="Arial" w:cs="Arial"/>
-          <w:i/>
-          <w:iCs/>
-          <w:color w:val="1C1D1E"/>
-          <w:sz w:val="21"/>
-          <w:szCs w:val="21"/>
-          <w:shd w:val="clear" w:color="auto" w:fill="FFFFFF"/>
-        </w:rPr>
-        <w:t>Fundamentals of tree</w:t>
-      </w:r>
-      <w:r>
-        <w:rPr>
-          <w:rStyle w:val="booktitle"/>
-          <w:rFonts w:ascii="Cambria Math" w:hAnsi="Cambria Math" w:cs="Cambria Math"/>
-          <w:i/>
-          <w:iCs/>
-          <w:color w:val="1C1D1E"/>
-          <w:sz w:val="21"/>
-          <w:szCs w:val="21"/>
-          <w:shd w:val="clear" w:color="auto" w:fill="FFFFFF"/>
-        </w:rPr>
-        <w:t>‐</w:t>
-      </w:r>
-      <w:r>
-        <w:rPr>
-          <w:rStyle w:val="booktitle"/>
-          <w:rFonts w:ascii="Arial" w:hAnsi="Arial" w:cs="Arial"/>
-          <w:i/>
-          <w:iCs/>
-          <w:color w:val="1C1D1E"/>
-          <w:sz w:val="21"/>
-          <w:szCs w:val="21"/>
-          <w:shd w:val="clear" w:color="auto" w:fill="FFFFFF"/>
-        </w:rPr>
-        <w:t>ring research</w:t>
-      </w:r>
-      <w:r>
-        <w:rPr>
-          <w:rFonts w:ascii="Arial" w:hAnsi="Arial" w:cs="Arial"/>
-          <w:color w:val="1C1D1E"/>
-          <w:sz w:val="21"/>
-          <w:szCs w:val="21"/>
-          <w:shd w:val="clear" w:color="auto" w:fill="FFFFFF"/>
-        </w:rPr>
-        <w:t>. – Univ. of Arizona Press.</w:t>
-      </w:r>
-    </w:p>
-    <w:p>
-      <w:pPr>
-        <w:pBdr>
-          <w:top w:val="single" w:sz="6" w:space="11" w:color="D4D1C8"/>
-        </w:pBdr>
-        <w:shd w:val="clear" w:color="auto" w:fill="FFFFFF"/>
-        <w:spacing w:before="225" w:after="100" w:afterAutospacing="1"/>
-        <w:rPr>
-          <w:rFonts w:ascii="Arial" w:hAnsi="Arial" w:cs="Arial"/>
-          <w:color w:val="1C1D1E"/>
-          <w:sz w:val="21"/>
-          <w:szCs w:val="21"/>
-          <w:shd w:val="clear" w:color="auto" w:fill="FFFFFF"/>
-        </w:rPr>
-      </w:pPr>
-    </w:p>
-    <w:p>
-      <w:pPr>
-        <w:pBdr>
-          <w:top w:val="single" w:sz="6" w:space="11" w:color="D4D1C8"/>
-        </w:pBdr>
-        <w:shd w:val="clear" w:color="auto" w:fill="FFFFFF"/>
-        <w:spacing w:before="225" w:after="100" w:afterAutospacing="1"/>
-        <w:rPr>
-          <w:rFonts w:ascii="Arial" w:hAnsi="Arial" w:cs="Arial"/>
-          <w:color w:val="1C1D1E"/>
-          <w:sz w:val="21"/>
-          <w:szCs w:val="21"/>
-        </w:rPr>
-      </w:pPr>
-      <w:r>
-        <w:rPr>
-          <w:rStyle w:val="author0"/>
-          <w:rFonts w:ascii="Arial" w:hAnsi="Arial" w:cs="Arial"/>
-          <w:color w:val="1C1D1E"/>
-          <w:sz w:val="21"/>
-          <w:szCs w:val="21"/>
-          <w:shd w:val="clear" w:color="auto" w:fill="FFFFFF"/>
-        </w:rPr>
-        <w:t>Zang, C.</w:t>
-      </w:r>
-      <w:r>
-        <w:rPr>
-          <w:rFonts w:ascii="Arial" w:hAnsi="Arial" w:cs="Arial"/>
-          <w:color w:val="1C1D1E"/>
-          <w:sz w:val="21"/>
-          <w:szCs w:val="21"/>
-          <w:shd w:val="clear" w:color="auto" w:fill="FFFFFF"/>
-        </w:rPr>
-        <w:t> and </w:t>
-      </w:r>
-      <w:r>
-        <w:rPr>
-          <w:rStyle w:val="author0"/>
-          <w:rFonts w:ascii="Arial" w:hAnsi="Arial" w:cs="Arial"/>
-          <w:color w:val="1C1D1E"/>
-          <w:sz w:val="21"/>
-          <w:szCs w:val="21"/>
-          <w:shd w:val="clear" w:color="auto" w:fill="FFFFFF"/>
-        </w:rPr>
-        <w:t>Biondi, F</w:t>
-      </w:r>
-      <w:r>
-        <w:rPr>
-          <w:rFonts w:ascii="Arial" w:hAnsi="Arial" w:cs="Arial"/>
-          <w:color w:val="1C1D1E"/>
-          <w:sz w:val="21"/>
-          <w:szCs w:val="21"/>
-          <w:shd w:val="clear" w:color="auto" w:fill="FFFFFF"/>
-        </w:rPr>
-        <w:t>. </w:t>
-      </w:r>
-      <w:r>
-        <w:rPr>
-          <w:rStyle w:val="pubyear"/>
-          <w:rFonts w:ascii="Arial" w:hAnsi="Arial" w:cs="Arial"/>
-          <w:color w:val="1C1D1E"/>
-          <w:sz w:val="21"/>
-          <w:szCs w:val="21"/>
-          <w:shd w:val="clear" w:color="auto" w:fill="FFFFFF"/>
-        </w:rPr>
-        <w:t>2013</w:t>
-      </w:r>
-      <w:r>
-        <w:rPr>
-          <w:rFonts w:ascii="Arial" w:hAnsi="Arial" w:cs="Arial"/>
-          <w:color w:val="1C1D1E"/>
-          <w:sz w:val="21"/>
-          <w:szCs w:val="21"/>
-          <w:shd w:val="clear" w:color="auto" w:fill="FFFFFF"/>
-        </w:rPr>
-        <w:t>. </w:t>
-      </w:r>
-      <w:r>
-        <w:rPr>
-          <w:rStyle w:val="articletitle"/>
-          <w:rFonts w:ascii="Arial" w:hAnsi="Arial" w:cs="Arial"/>
-          <w:color w:val="1C1D1E"/>
-          <w:sz w:val="21"/>
-          <w:szCs w:val="21"/>
-          <w:shd w:val="clear" w:color="auto" w:fill="FFFFFF"/>
-        </w:rPr>
-        <w:t>Dendroclimatic calibration in R: the bootRes package for response and correlation function analysis</w:t>
-      </w:r>
-      <w:r>
-        <w:rPr>
-          <w:rFonts w:ascii="Arial" w:hAnsi="Arial" w:cs="Arial"/>
-          <w:color w:val="1C1D1E"/>
-          <w:sz w:val="21"/>
-          <w:szCs w:val="21"/>
-          <w:shd w:val="clear" w:color="auto" w:fill="FFFFFF"/>
-        </w:rPr>
-        <w:t>. – </w:t>
-      </w:r>
-      <w:r>
-        <w:rPr>
-          <w:rFonts w:ascii="Arial" w:hAnsi="Arial" w:cs="Arial"/>
-          <w:i/>
-          <w:iCs/>
-          <w:color w:val="1C1D1E"/>
-          <w:sz w:val="21"/>
-          <w:szCs w:val="21"/>
-          <w:shd w:val="clear" w:color="auto" w:fill="FFFFFF"/>
-        </w:rPr>
-        <w:t>Dendrochronologia</w:t>
-      </w:r>
-      <w:r>
-        <w:rPr>
-          <w:rFonts w:ascii="Arial" w:hAnsi="Arial" w:cs="Arial"/>
-          <w:color w:val="1C1D1E"/>
-          <w:sz w:val="21"/>
-          <w:szCs w:val="21"/>
-          <w:shd w:val="clear" w:color="auto" w:fill="FFFFFF"/>
-        </w:rPr>
-        <w:t> </w:t>
-      </w:r>
-      <w:r>
-        <w:rPr>
-          <w:rStyle w:val="vol"/>
-          <w:rFonts w:ascii="Arial" w:hAnsi="Arial" w:cs="Arial"/>
-          <w:b/>
-          <w:bCs/>
-          <w:color w:val="1C1D1E"/>
-          <w:sz w:val="21"/>
-          <w:szCs w:val="21"/>
-          <w:shd w:val="clear" w:color="auto" w:fill="FFFFFF"/>
-        </w:rPr>
-        <w:t>31</w:t>
-      </w:r>
-      <w:r>
-        <w:rPr>
-          <w:rFonts w:ascii="Arial" w:hAnsi="Arial" w:cs="Arial"/>
-          <w:color w:val="1C1D1E"/>
-          <w:sz w:val="21"/>
-          <w:szCs w:val="21"/>
-          <w:shd w:val="clear" w:color="auto" w:fill="FFFFFF"/>
-        </w:rPr>
-        <w:t>: </w:t>
-      </w:r>
-      <w:r>
-        <w:rPr>
-          <w:rStyle w:val="pagefirst"/>
-          <w:rFonts w:ascii="Arial" w:hAnsi="Arial" w:cs="Arial"/>
-          <w:color w:val="1C1D1E"/>
-          <w:sz w:val="21"/>
-          <w:szCs w:val="21"/>
-          <w:shd w:val="clear" w:color="auto" w:fill="FFFFFF"/>
-        </w:rPr>
-        <w:t>68</w:t>
-      </w:r>
-      <w:r>
-        <w:rPr>
-          <w:rFonts w:ascii="Arial" w:hAnsi="Arial" w:cs="Arial"/>
-          <w:color w:val="1C1D1E"/>
-          <w:sz w:val="21"/>
-          <w:szCs w:val="21"/>
-          <w:shd w:val="clear" w:color="auto" w:fill="FFFFFF"/>
-        </w:rPr>
-        <w:t>– </w:t>
-      </w:r>
-      <w:r>
-        <w:rPr>
-          <w:rStyle w:val="pagelast"/>
-          <w:rFonts w:ascii="Arial" w:hAnsi="Arial" w:cs="Arial"/>
-          <w:color w:val="1C1D1E"/>
-          <w:sz w:val="21"/>
-          <w:szCs w:val="21"/>
-          <w:shd w:val="clear" w:color="auto" w:fill="FFFFFF"/>
-        </w:rPr>
-        <w:t>74</w:t>
-      </w:r>
-      <w:r>
-        <w:rPr>
-          <w:rFonts w:ascii="Arial" w:hAnsi="Arial" w:cs="Arial"/>
-          <w:color w:val="1C1D1E"/>
-          <w:sz w:val="21"/>
-          <w:szCs w:val="21"/>
-          <w:shd w:val="clear" w:color="auto" w:fill="FFFFFF"/>
-        </w:rPr>
-        <w:t>.</w:t>
-      </w:r>
-    </w:p>
-    <w:p>
-      <w:pPr>
-        <w:pStyle w:val="Textocomentario"/>
+        <w:pStyle w:val="CommentText"/>
       </w:pPr>
     </w:p>
   </w:comment>
   <w:comment w:id="5" w:author="Raquel" w:date="2020-09-14T10:31:00Z" w:initials="R">
     <w:p>
       <w:pPr>
-        <w:pStyle w:val="Textocomentario"/>
-      </w:pPr>
-      <w:r>
-        <w:rPr>
-          <w:rStyle w:val="Refdecomentario"/>
+        <w:pStyle w:val="CommentText"/>
+      </w:pPr>
+      <w:r>
+        <w:rPr>
+          <w:rStyle w:val="CommentReference"/>
         </w:rPr>
         <w:annotationRef/>
       </w:r>
       <w:r>
-        <w:t xml:space="preserve">I think a lot of researchers do that, particularly on dendroecology e.g. </w:t>
+        <w:rPr>
+          <w:highlight w:val="yellow"/>
+        </w:rPr>
+        <w:t xml:space="preserve">I think a lot of researchers do that, particularly on dendroecology </w:t>
+      </w:r>
+      <w:proofErr w:type="gramStart"/>
+      <w:r>
+        <w:rPr>
+          <w:highlight w:val="yellow"/>
+        </w:rPr>
+        <w:t>e.g.</w:t>
+      </w:r>
+      <w:proofErr w:type="gramEnd"/>
+      <w:r>
+        <w:rPr>
+          <w:highlight w:val="yellow"/>
+        </w:rPr>
+        <w:t xml:space="preserve"> </w:t>
       </w:r>
       <w:hyperlink r:id="rId1" w:history="1">
         <w:r>
           <w:rPr>
-            <w:rStyle w:val="Hipervnculo"/>
+            <w:rStyle w:val="Hyperlink"/>
+            <w:highlight w:val="yellow"/>
           </w:rPr>
           <w:t>https://www.sciencedirect.com/science/article/abs/pii/S0378112715004661</w:t>
         </w:r>
       </w:hyperlink>
       <w:r>
+        <w:rPr>
+          <w:highlight w:val="yellow"/>
+        </w:rPr>
         <w:t>.</w:t>
       </w:r>
     </w:p>
     <w:p>
       <w:pPr>
-        <w:pStyle w:val="Textocomentario"/>
-      </w:pPr>
-      <w:r>
-        <w:t>The problem is that most of the climate variables are highly correlated so you normally cannot include all the ones you would like in the models.</w:t>
-      </w:r>
-    </w:p>
-    <w:p>
-      <w:pPr>
-        <w:pStyle w:val="Textocomentario"/>
-      </w:pPr>
-      <w:r>
+        <w:pStyle w:val="CommentText"/>
+        <w:rPr>
+          <w:highlight w:val="yellow"/>
+        </w:rPr>
+      </w:pPr>
+      <w:r>
+        <w:t xml:space="preserve">The problem is that most of the climate variables are highly correlated so you normally cannot include all the </w:t>
+      </w:r>
+      <w:r>
+        <w:rPr>
+          <w:highlight w:val="yellow"/>
+        </w:rPr>
+        <w:t>ones you would like in the models.</w:t>
+      </w:r>
+    </w:p>
+    <w:p>
+      <w:pPr>
+        <w:pStyle w:val="CommentText"/>
+        <w:rPr>
+          <w:highlight w:val="yellow"/>
+        </w:rPr>
+      </w:pPr>
+      <w:r>
+        <w:rPr>
+          <w:highlight w:val="yellow"/>
+        </w:rPr>
         <w:t xml:space="preserve">I recommend to introduce briefly here, the dendroecology approach. </w:t>
       </w:r>
     </w:p>
     <w:p>
       <w:pPr>
-        <w:pStyle w:val="Textocomentario"/>
-      </w:pPr>
-    </w:p>
-    <w:p>
-      <w:pPr>
-        <w:pStyle w:val="Textocomentario"/>
+        <w:pStyle w:val="CommentText"/>
+        <w:rPr>
+          <w:highlight w:val="yellow"/>
+        </w:rPr>
+      </w:pPr>
+    </w:p>
+    <w:p>
+      <w:pPr>
+        <w:pStyle w:val="CommentText"/>
+        <w:rPr>
+          <w:highlight w:val="yellow"/>
+        </w:rPr>
       </w:pPr>
       <w:hyperlink r:id="rId2" w:history="1">
         <w:r>
           <w:rPr>
-            <w:rStyle w:val="Hipervnculo"/>
-          </w:rPr>
-          <w:t>http://www.sciencedirect.com/science/article/pii/S0065250408601580</w:t>
+            <w:rStyle w:val="Hyperlink"/>
+            <w:highlight w:val="yellow"/>
+          </w:rPr>
+          <w:t>http://</w:t>
+        </w:r>
+        <w:r>
+          <w:rPr>
+            <w:rStyle w:val="Hyperlink"/>
+            <w:highlight w:val="yellow"/>
+          </w:rPr>
+          <w:t>w</w:t>
+        </w:r>
+        <w:r>
+          <w:rPr>
+            <w:rStyle w:val="Hyperlink"/>
+            <w:highlight w:val="yellow"/>
+          </w:rPr>
+          <w:t>ww.sciencedirect.com/science/article/pii/S0065250408601580</w:t>
         </w:r>
       </w:hyperlink>
     </w:p>
     <w:p>
       <w:pPr>
-        <w:pStyle w:val="Textocomentario"/>
-      </w:pPr>
-    </w:p>
-    <w:p>
-      <w:pPr>
-        <w:pStyle w:val="Textocomentario"/>
+        <w:pStyle w:val="CommentText"/>
+        <w:rPr>
+          <w:highlight w:val="yellow"/>
+        </w:rPr>
+      </w:pPr>
+    </w:p>
+    <w:p>
+      <w:pPr>
+        <w:pStyle w:val="CommentText"/>
       </w:pPr>
       <w:hyperlink r:id="rId3" w:history="1">
         <w:r>
           <w:rPr>
-            <w:rStyle w:val="Hipervnculo"/>
-          </w:rPr>
-          <w:t>https://www.springer.com/gp/book/9783319616681</w:t>
+            <w:rStyle w:val="Hyperlink"/>
+            <w:highlight w:val="yellow"/>
+          </w:rPr>
+          <w:t>https://www.sp</w:t>
+        </w:r>
+        <w:r>
+          <w:rPr>
+            <w:rStyle w:val="Hyperlink"/>
+            <w:highlight w:val="yellow"/>
+          </w:rPr>
+          <w:t>r</w:t>
+        </w:r>
+        <w:r>
+          <w:rPr>
+            <w:rStyle w:val="Hyperlink"/>
+            <w:highlight w:val="yellow"/>
+          </w:rPr>
+          <w:t>inger.com/gp/book/9783319616681</w:t>
         </w:r>
       </w:hyperlink>
       <w:r>
-        <w:t xml:space="preserve"> --&gt; sorry I don’t have a physical copy of this one. </w:t>
+        <w:rPr>
+          <w:highlight w:val="yellow"/>
+        </w:rPr>
+        <w:t xml:space="preserve"> --&gt; sorry I don’t have a physical copy of this one.</w:t>
+      </w:r>
+      <w:r>
+        <w:t xml:space="preserve"> </w:t>
       </w:r>
     </w:p>
   </w:comment>
   <w:comment w:id="6" w:author="Raquel" w:date="2020-09-14T10:53:00Z" w:initials="R">
     <w:p>
       <w:pPr>
-        <w:pStyle w:val="Textocomentario"/>
-      </w:pPr>
-      <w:r>
-        <w:rPr>
-          <w:rStyle w:val="Refdecomentario"/>
+        <w:pStyle w:val="CommentText"/>
+        <w:rPr>
+          <w:highlight w:val="yellow"/>
+        </w:rPr>
+      </w:pPr>
+      <w:r>
+        <w:rPr>
+          <w:rStyle w:val="CommentReference"/>
         </w:rPr>
         <w:annotationRef/>
       </w:r>
       <w:r>
+        <w:rPr>
+          <w:highlight w:val="yellow"/>
+        </w:rPr>
         <w:t>This is high cited relevant paper</w:t>
       </w:r>
       <w:r>
+        <w:rPr>
+          <w:highlight w:val="yellow"/>
+        </w:rPr>
         <w:t xml:space="preserve"> that uses GAM models</w:t>
       </w:r>
       <w:r>
+        <w:rPr>
+          <w:highlight w:val="yellow"/>
+        </w:rPr>
         <w:t>.</w:t>
       </w:r>
     </w:p>
     <w:p>
       <w:pPr>
-        <w:pStyle w:val="Textocomentario"/>
-      </w:pPr>
+        <w:pStyle w:val="CommentText"/>
+      </w:pPr>
+      <w:r>
+        <w:rPr>
+          <w:rFonts w:ascii="AdvOT596495f2" w:hAnsi="AdvOT596495f2" w:cs="AdvOT596495f2"/>
+          <w:sz w:val="16"/>
+          <w:szCs w:val="16"/>
+          <w:highlight w:val="yellow"/>
+          <w:lang w:val="en-CA"/>
+        </w:rPr>
+        <w:t xml:space="preserve">Cavin and Jump, 2017. </w:t>
+      </w:r>
+      <w:r>
+        <w:rPr>
+          <w:rFonts w:ascii="AdvOT596495f2" w:hAnsi="AdvOT596495f2" w:cs="AdvOT596495f2"/>
+          <w:sz w:val="13"/>
+          <w:szCs w:val="13"/>
+          <w:highlight w:val="yellow"/>
+          <w:lang w:val="en-CA"/>
+        </w:rPr>
+        <w:t xml:space="preserve">Highest drought sensitivity and lowest resistance to growth suppression are found in the range core of the tree </w:t>
+      </w:r>
+      <w:r>
+        <w:rPr>
+          <w:rFonts w:ascii="AdvOT7fb33346.I" w:hAnsi="AdvOT7fb33346.I" w:cs="AdvOT7fb33346.I"/>
+          <w:sz w:val="13"/>
+          <w:szCs w:val="13"/>
+          <w:highlight w:val="yellow"/>
+          <w:lang w:val="en-CA"/>
+        </w:rPr>
+        <w:t xml:space="preserve">Fagus sylvatica </w:t>
+      </w:r>
+      <w:r>
+        <w:rPr>
+          <w:rFonts w:ascii="AdvOT596495f2" w:hAnsi="AdvOT596495f2" w:cs="AdvOT596495f2"/>
+          <w:sz w:val="13"/>
+          <w:szCs w:val="13"/>
+          <w:highlight w:val="yellow"/>
+          <w:lang w:val="en-CA"/>
+        </w:rPr>
+        <w:t>L. Not the equatorial range edge. Glob. Change Biol. 23, 362</w:t>
+      </w:r>
+      <w:r>
+        <w:rPr>
+          <w:rFonts w:ascii="AdvOT596495f2+20" w:hAnsi="AdvOT596495f2+20" w:cs="AdvOT596495f2+20"/>
+          <w:sz w:val="13"/>
+          <w:szCs w:val="13"/>
+          <w:highlight w:val="yellow"/>
+          <w:lang w:val="en-CA"/>
+        </w:rPr>
+        <w:t>–</w:t>
+      </w:r>
+      <w:r>
+        <w:rPr>
+          <w:rFonts w:ascii="AdvOT596495f2" w:hAnsi="AdvOT596495f2" w:cs="AdvOT596495f2"/>
+          <w:sz w:val="13"/>
+          <w:szCs w:val="13"/>
+          <w:highlight w:val="yellow"/>
+          <w:lang w:val="en-CA"/>
+        </w:rPr>
+        <w:t xml:space="preserve">379. </w:t>
+      </w:r>
+      <w:hyperlink r:id="rId4" w:history="1">
+        <w:r>
+          <w:rPr>
+            <w:rStyle w:val="Hyperlink"/>
+            <w:rFonts w:ascii="AdvOT596495f2" w:hAnsi="AdvOT596495f2" w:cs="AdvOT596495f2"/>
+            <w:sz w:val="13"/>
+            <w:szCs w:val="13"/>
+            <w:highlight w:val="yellow"/>
+            <w:lang w:val="en-CA"/>
+          </w:rPr>
+          <w:t>https://doi.org/1</w:t>
+        </w:r>
+        <w:r>
+          <w:rPr>
+            <w:rStyle w:val="Hyperlink"/>
+            <w:rFonts w:ascii="AdvOT596495f2" w:hAnsi="AdvOT596495f2" w:cs="AdvOT596495f2"/>
+            <w:sz w:val="13"/>
+            <w:szCs w:val="13"/>
+            <w:highlight w:val="yellow"/>
+            <w:lang w:val="en-CA"/>
+          </w:rPr>
+          <w:t>0</w:t>
+        </w:r>
+        <w:r>
+          <w:rPr>
+            <w:rStyle w:val="Hyperlink"/>
+            <w:rFonts w:ascii="AdvOT596495f2" w:hAnsi="AdvOT596495f2" w:cs="AdvOT596495f2"/>
+            <w:sz w:val="13"/>
+            <w:szCs w:val="13"/>
+            <w:highlight w:val="yellow"/>
+            <w:lang w:val="en-CA"/>
+          </w:rPr>
+          <w:t>.1111/gcb.13366</w:t>
+        </w:r>
+      </w:hyperlink>
+      <w:r>
+        <w:rPr>
+          <w:rFonts w:ascii="AdvOT596495f2" w:hAnsi="AdvOT596495f2" w:cs="AdvOT596495f2"/>
+          <w:sz w:val="13"/>
+          <w:szCs w:val="13"/>
+          <w:highlight w:val="yellow"/>
+          <w:lang w:val="en-CA"/>
+        </w:rPr>
+        <w:t>.</w:t>
+      </w:r>
+    </w:p>
+  </w:comment>
+  <w:comment w:id="7" w:author="Raquel" w:date="2020-09-14T10:40:00Z" w:initials="R">
+    <w:p>
+      <w:pPr>
+        <w:pStyle w:val="CommentText"/>
+      </w:pPr>
+      <w:r>
+        <w:rPr>
+          <w:rStyle w:val="CommentReference"/>
+        </w:rPr>
+        <w:annotationRef/>
+      </w:r>
+      <w:r>
+        <w:rPr>
+          <w:highlight w:val="yellow"/>
+        </w:rPr>
+        <w:t>I don’t understand this statement. Do you mean interpreted?</w:t>
+      </w:r>
+      <w:r>
+        <w:t xml:space="preserve"> </w:t>
+      </w:r>
+    </w:p>
+  </w:comment>
+  <w:comment w:id="8" w:author="Raquel" w:date="2020-09-14T10:42:00Z" w:initials="R">
+    <w:p>
+      <w:pPr>
+        <w:pStyle w:val="CommentText"/>
+      </w:pPr>
+      <w:r>
+        <w:rPr>
+          <w:rStyle w:val="CommentReference"/>
+        </w:rPr>
+        <w:annotationRef/>
+      </w:r>
+      <w:r>
+        <w:rPr>
+          <w:highlight w:val="yellow"/>
+        </w:rPr>
+        <w:t>Be careful, because it varies for each biome and species. In general, young trees are less sensitivity to climate conditions (Rossi et al. 2008. Attached to the email) and references inside.</w:t>
+      </w:r>
+      <w:r>
+        <w:t xml:space="preserve"> </w:t>
+      </w:r>
+    </w:p>
+  </w:comment>
+  <w:comment w:id="9" w:author="Raquel" w:date="2020-09-14T10:41:00Z" w:initials="R">
+    <w:p>
+      <w:pPr>
+        <w:pStyle w:val="CommentText"/>
+        <w:rPr>
+          <w:highlight w:val="yellow"/>
+        </w:rPr>
+      </w:pPr>
+      <w:r>
+        <w:rPr>
+          <w:rStyle w:val="CommentReference"/>
+        </w:rPr>
+        <w:annotationRef/>
+      </w:r>
+      <w:r>
+        <w:rPr>
+          <w:highlight w:val="yellow"/>
+        </w:rPr>
+        <w:t xml:space="preserve">Yes, but there are plenty of studies that use co-exiting young and old trees to disentangle the differences in climate sensitivity. I recommend to insist on the lack of studies that tackle this issue in an integrative way. </w:t>
+      </w:r>
+    </w:p>
+    <w:p>
+      <w:pPr>
+        <w:pStyle w:val="CommentText"/>
+      </w:pPr>
+      <w:proofErr w:type="spellStart"/>
+      <w:r>
+        <w:rPr>
+          <w:highlight w:val="yellow"/>
+        </w:rPr>
+        <w:t>Klesse</w:t>
+      </w:r>
+      <w:proofErr w:type="spellEnd"/>
+      <w:r>
+        <w:rPr>
+          <w:highlight w:val="yellow"/>
+        </w:rPr>
+        <w:t xml:space="preserve"> et al. 2020 (attached in the email)</w:t>
+      </w:r>
+    </w:p>
+  </w:comment>
+  <w:comment w:id="21" w:author="Raquel" w:date="2020-09-14T11:18:00Z" w:initials="R">
+    <w:p>
+      <w:pPr>
+        <w:pStyle w:val="CommentText"/>
+      </w:pPr>
+      <w:r>
+        <w:rPr>
+          <w:rStyle w:val="CommentReference"/>
+        </w:rPr>
+        <w:annotationRef/>
+      </w:r>
+      <w:r>
+        <w:rPr>
+          <w:highlight w:val="yellow"/>
+        </w:rPr>
+        <w:t>Please i</w:t>
+      </w:r>
+      <w:r>
+        <w:rPr>
+          <w:highlight w:val="yellow"/>
+        </w:rPr>
+        <w:t>ndicate if the step 1 is run at the tree-level or site level</w:t>
+      </w:r>
+      <w:r>
+        <w:t xml:space="preserve">. Maybe I’m missing something, but this looks to me that you don’t use a unique model to identify the climate sensitivity while accounting for size effects (the stated objective of the </w:t>
+      </w:r>
+      <w:proofErr w:type="spellStart"/>
+      <w:r>
+        <w:t>m.s.</w:t>
+      </w:r>
+      <w:proofErr w:type="spellEnd"/>
+      <w:r>
+        <w:t xml:space="preserve">). Researchers tend to use similar approaches than this two-step process, but the difference is that most of them use linear approaches. </w:t>
+      </w:r>
+      <w:proofErr w:type="gramStart"/>
+      <w:r>
+        <w:t>e.g.</w:t>
+      </w:r>
+      <w:proofErr w:type="gramEnd"/>
+      <w:r>
+        <w:t xml:space="preserve"> Alfaro-Sanchez 2019. </w:t>
+      </w:r>
+      <w:hyperlink r:id="rId5" w:tgtFrame="_blank" w:tooltip="Persistent link using digital object identifier" w:history="1">
+        <w:r>
+          <w:rPr>
+            <w:rStyle w:val="Hyperlink"/>
+            <w:rFonts w:ascii="Arial" w:hAnsi="Arial" w:cs="Arial"/>
+            <w:color w:val="0C7DBB"/>
+            <w:sz w:val="21"/>
+            <w:szCs w:val="21"/>
+          </w:rPr>
+          <w:t>https://doi.or</w:t>
+        </w:r>
+        <w:r>
+          <w:rPr>
+            <w:rStyle w:val="Hyperlink"/>
+            <w:rFonts w:ascii="Arial" w:hAnsi="Arial" w:cs="Arial"/>
+            <w:color w:val="0C7DBB"/>
+            <w:sz w:val="21"/>
+            <w:szCs w:val="21"/>
+          </w:rPr>
+          <w:t>g</w:t>
+        </w:r>
+        <w:r>
+          <w:rPr>
+            <w:rStyle w:val="Hyperlink"/>
+            <w:rFonts w:ascii="Arial" w:hAnsi="Arial" w:cs="Arial"/>
+            <w:color w:val="0C7DBB"/>
+            <w:sz w:val="21"/>
+            <w:szCs w:val="21"/>
+          </w:rPr>
+          <w:t>/10.1016/j.agrformet.2019.107630</w:t>
+        </w:r>
+      </w:hyperlink>
+    </w:p>
+    <w:p>
+      <w:pPr>
+        <w:pStyle w:val="CommentText"/>
+      </w:pPr>
+      <w:r>
+        <w:t>Alfaro-Sanchez 2020.</w:t>
+      </w:r>
+    </w:p>
+    <w:p>
+      <w:pPr>
+        <w:pStyle w:val="CommentText"/>
+      </w:pPr>
+      <w:r>
+        <w:rPr>
+          <w:rFonts w:ascii="NywxxxAdvTTc488b0e6" w:hAnsi="NywxxxAdvTTc488b0e6" w:cs="NywxxxAdvTTc488b0e6"/>
+          <w:sz w:val="17"/>
+          <w:szCs w:val="17"/>
+          <w:lang w:val="en-CA"/>
+        </w:rPr>
+        <w:t>https://doi.org/10.1007/s13595-020-00949-x</w:t>
+      </w:r>
+    </w:p>
+    <w:p>
+      <w:pPr>
+        <w:pStyle w:val="CommentText"/>
+      </w:pPr>
+      <w:r>
+        <w:t>I recommend to include a more specific statement about the differences of this new method with previous approaches and to remove the wor</w:t>
+      </w:r>
+      <w:r>
+        <w:t xml:space="preserve">d </w:t>
+      </w:r>
+      <w:r>
+        <w:t xml:space="preserve">simultaneously from the objectives.  </w:t>
+      </w:r>
+    </w:p>
+  </w:comment>
+  <w:comment w:id="23" w:author="Raquel" w:date="2020-09-14T11:56:00Z" w:initials="R">
+    <w:p>
+      <w:pPr>
+        <w:pStyle w:val="CommentText"/>
+      </w:pPr>
+      <w:r>
+        <w:rPr>
+          <w:rStyle w:val="CommentReference"/>
+        </w:rPr>
+        <w:annotationRef/>
+      </w:r>
+      <w:r>
+        <w:t>Which are the explanatory variables of these GAM models? So, instead of using a classical detrending method, you are using a GAM, right?  Include the formula of the model.</w:t>
+      </w:r>
+      <w:r>
+        <w:t xml:space="preserve"> You may want to check out some of </w:t>
+      </w:r>
+      <w:r>
+        <w:t xml:space="preserve">the </w:t>
+      </w:r>
+      <w:r>
+        <w:t>paper</w:t>
+      </w:r>
+      <w:r>
+        <w:t>s</w:t>
+      </w:r>
+      <w:r>
+        <w:t xml:space="preserve"> that specifically look for differences among detrending methods </w:t>
+      </w:r>
+      <w:proofErr w:type="gramStart"/>
+      <w:r>
+        <w:t>e.g.</w:t>
+      </w:r>
+      <w:proofErr w:type="gramEnd"/>
+      <w:r>
+        <w:t xml:space="preserve"> Sullivan 2016 (attached to the email)</w:t>
+      </w:r>
+    </w:p>
+  </w:comment>
+  <w:comment w:id="24" w:author="Raquel" w:date="2020-09-14T11:58:00Z" w:initials="R">
+    <w:p>
+      <w:pPr>
+        <w:pStyle w:val="CommentText"/>
+      </w:pPr>
+      <w:r>
+        <w:rPr>
+          <w:rStyle w:val="CommentReference"/>
+        </w:rPr>
+        <w:annotationRef/>
+      </w:r>
+      <w:r>
+        <w:t>Are these models</w:t>
+      </w:r>
+      <w:r>
+        <w:t xml:space="preserve"> run by site? It is not recommended to use random effects for variables with less th</w:t>
+      </w:r>
+      <w:r>
+        <w:t xml:space="preserve">an five levels, here </w:t>
+      </w:r>
+      <w:r>
+        <w:t>species in all the sites but two. This could be really problematic during the review process. I recommend to run these analyses at the species level.</w:t>
+      </w:r>
+    </w:p>
+  </w:comment>
+  <w:comment w:id="25" w:author="Raquel" w:date="2020-09-14T14:43:00Z" w:initials="R">
+    <w:p>
+      <w:pPr>
+        <w:pStyle w:val="CommentText"/>
+      </w:pPr>
+      <w:r>
+        <w:rPr>
+          <w:rStyle w:val="CommentReference"/>
+        </w:rPr>
+        <w:annotationRef/>
+      </w:r>
+      <w:r>
+        <w:t>This is really interesting. Rapid changes in climate are very common and we lack a clear methodology about how to deal with it. I’m working now with Jenn and Ana</w:t>
+      </w:r>
+      <w:r>
+        <w:t>,</w:t>
+      </w:r>
+      <w:r>
+        <w:t xml:space="preserve"> and I’ll hav</w:t>
+      </w:r>
+      <w:r>
+        <w:t xml:space="preserve">e to deal with these issues in the near future. So, new insights on this topic will be really relevant for the </w:t>
+      </w:r>
+      <w:proofErr w:type="spellStart"/>
+      <w:r>
+        <w:t>dendro</w:t>
+      </w:r>
+      <w:proofErr w:type="spellEnd"/>
+      <w:r>
+        <w:t xml:space="preserve"> community. </w:t>
+      </w:r>
+    </w:p>
+  </w:comment>
+  <w:comment w:id="26" w:author="Raquel" w:date="2020-09-14T14:44:00Z" w:initials="R">
+    <w:p>
+      <w:pPr>
+        <w:pStyle w:val="CommentText"/>
+      </w:pPr>
+      <w:r>
+        <w:rPr>
+          <w:rStyle w:val="CommentReference"/>
+        </w:rPr>
+        <w:annotationRef/>
+      </w:r>
+      <w:r>
+        <w:t>Apart from this, I recommend to run the analyses in different time windows</w:t>
+      </w:r>
+      <w:r>
+        <w:t xml:space="preserve"> (before and after the rapid changes in climate)</w:t>
+      </w:r>
+      <w:r>
+        <w:t xml:space="preserve">. Select the most important climatic variables for each of </w:t>
+      </w:r>
+      <w:r>
+        <w:t>the periods and if they differ</w:t>
+      </w:r>
+      <w:r>
+        <w:t>,</w:t>
+      </w:r>
+      <w:r>
+        <w:t xml:space="preserve"> include both of them in the GLS models. </w:t>
+      </w:r>
+      <w:r>
+        <w:t>I recommend to also</w:t>
+      </w:r>
+      <w:r>
+        <w:t xml:space="preserve"> include </w:t>
+      </w:r>
+      <w:r>
+        <w:t xml:space="preserve">in the GLS models </w:t>
+      </w:r>
+      <w:r>
+        <w:t xml:space="preserve">an interaction between calendar year and all the climate variables considered. </w:t>
+      </w:r>
+    </w:p>
+    <w:p>
+      <w:pPr>
+        <w:pStyle w:val="CommentText"/>
+      </w:pPr>
+      <w:r>
+        <w:rPr>
+          <w:rStyle w:val="VerbatimChar"/>
+        </w:rPr>
+        <w:t xml:space="preserve">residual ~ [climate]*Year + (1 | </w:t>
+      </w:r>
+      <w:proofErr w:type="spellStart"/>
+      <w:r>
+        <w:rPr>
+          <w:rStyle w:val="VerbatimChar"/>
+        </w:rPr>
+        <w:t>treeID</w:t>
+      </w:r>
+      <w:proofErr w:type="spellEnd"/>
+      <w:r>
+        <w:rPr>
+          <w:rStyle w:val="VerbatimChar"/>
+        </w:rPr>
+        <w:t>)</w:t>
+      </w:r>
+      <w:r>
+        <w:t xml:space="preserve">. </w:t>
+      </w:r>
+      <w:r>
+        <w:rPr>
+          <w:rStyle w:val="CommentReference"/>
+        </w:rPr>
+        <w:annotationRef/>
+      </w:r>
+    </w:p>
+    <w:p>
+      <w:pPr>
+        <w:pStyle w:val="CommentText"/>
+      </w:pPr>
+      <w:r>
+        <w:t xml:space="preserve">In places with stationary climate </w:t>
+      </w:r>
+      <w:proofErr w:type="gramStart"/>
+      <w:r>
+        <w:t>conditions</w:t>
+      </w:r>
+      <w:proofErr w:type="gramEnd"/>
+      <w:r>
+        <w:t xml:space="preserve"> you can expect that this interaction </w:t>
+      </w:r>
+      <w:r>
+        <w:t>could result</w:t>
+      </w:r>
+      <w:r>
+        <w:t xml:space="preserve"> no significant, but for SC you will probably have a significant result.</w:t>
+      </w:r>
+    </w:p>
+  </w:comment>
+  <w:comment w:id="27" w:author="Raquel" w:date="2020-09-14T12:16:00Z" w:initials="R">
+    <w:p>
+      <w:pPr>
+        <w:pStyle w:val="CommentText"/>
+      </w:pPr>
+      <w:r>
+        <w:rPr>
+          <w:rStyle w:val="CommentReference"/>
+        </w:rPr>
+        <w:annotationRef/>
+      </w:r>
+      <w:r>
+        <w:t>Include the formula of the model</w:t>
+      </w:r>
+    </w:p>
+  </w:comment>
+  <w:comment w:id="29" w:author="Raquel" w:date="2020-09-14T12:23:00Z" w:initials="R">
+    <w:p>
+      <w:pPr>
+        <w:pStyle w:val="CommentText"/>
+      </w:pPr>
+      <w:r>
+        <w:rPr>
+          <w:rStyle w:val="CommentReference"/>
+        </w:rPr>
+        <w:annotationRef/>
+      </w:r>
+      <w:r>
+        <w:t xml:space="preserve">This is really good and novel. </w:t>
+      </w:r>
+    </w:p>
+    <w:p>
+      <w:pPr>
+        <w:pStyle w:val="CommentText"/>
+      </w:pPr>
+      <w:r>
+        <w:t>Have you tested if this method offers similar results than the classical bootstrapping Pearson correlations method (</w:t>
+      </w:r>
       <w:r>
         <w:rPr>
           <w:rFonts w:ascii="AdvOT596495f2" w:hAnsi="AdvOT596495f2" w:cs="AdvOT596495f2"/>
@@ -8052,395 +10346,18 @@
           <w:szCs w:val="16"/>
           <w:lang w:val="en-CA"/>
         </w:rPr>
-        <w:t xml:space="preserve">Cavin and Jump, 2017. </w:t>
-      </w:r>
-      <w:r>
-        <w:rPr>
-          <w:rFonts w:ascii="AdvOT596495f2" w:hAnsi="AdvOT596495f2" w:cs="AdvOT596495f2"/>
-          <w:sz w:val="13"/>
-          <w:szCs w:val="13"/>
+        <w:t xml:space="preserve">R package </w:t>
+      </w:r>
+      <w:r>
+        <w:rPr>
+          <w:rFonts w:ascii="AdvOT596495f2+20" w:hAnsi="AdvOT596495f2+20" w:cs="AdvOT596495f2+20"/>
+          <w:sz w:val="16"/>
+          <w:szCs w:val="16"/>
           <w:lang w:val="en-CA"/>
         </w:rPr>
-        <w:t xml:space="preserve">Highest drought sensitivity and lowest resistance to growth suppression are found in the range core of the tree </w:t>
-      </w:r>
-      <w:r>
-        <w:rPr>
-          <w:rFonts w:ascii="AdvOT7fb33346.I" w:hAnsi="AdvOT7fb33346.I" w:cs="AdvOT7fb33346.I"/>
-          <w:sz w:val="13"/>
-          <w:szCs w:val="13"/>
-          <w:lang w:val="en-CA"/>
-        </w:rPr>
-        <w:t xml:space="preserve">Fagus sylvatica </w:t>
-      </w:r>
-      <w:r>
-        <w:rPr>
-          <w:rFonts w:ascii="AdvOT596495f2" w:hAnsi="AdvOT596495f2" w:cs="AdvOT596495f2"/>
-          <w:sz w:val="13"/>
-          <w:szCs w:val="13"/>
-          <w:lang w:val="en-CA"/>
-        </w:rPr>
-        <w:t>L. Not the equatorial range edge. Glob. Change Biol. 23, 362</w:t>
-      </w:r>
-      <w:r>
-        <w:rPr>
-          <w:rFonts w:ascii="AdvOT596495f2+20" w:hAnsi="AdvOT596495f2+20" w:cs="AdvOT596495f2+20"/>
-          <w:sz w:val="13"/>
-          <w:szCs w:val="13"/>
-          <w:lang w:val="en-CA"/>
-        </w:rPr>
-        <w:t>–</w:t>
-      </w:r>
-      <w:r>
-        <w:rPr>
-          <w:rFonts w:ascii="AdvOT596495f2" w:hAnsi="AdvOT596495f2" w:cs="AdvOT596495f2"/>
-          <w:sz w:val="13"/>
-          <w:szCs w:val="13"/>
-          <w:lang w:val="en-CA"/>
-        </w:rPr>
-        <w:t xml:space="preserve">379. </w:t>
-      </w:r>
-      <w:hyperlink r:id="rId4" w:history="1">
-        <w:r>
-          <w:rPr>
-            <w:rStyle w:val="Hipervnculo"/>
-            <w:rFonts w:ascii="AdvOT596495f2" w:hAnsi="AdvOT596495f2" w:cs="AdvOT596495f2"/>
-            <w:sz w:val="13"/>
-            <w:szCs w:val="13"/>
-            <w:lang w:val="en-CA"/>
-          </w:rPr>
-          <w:t>https://doi.org/10.1111/gcb.13366</w:t>
-        </w:r>
-      </w:hyperlink>
-      <w:r>
-        <w:rPr>
-          <w:rFonts w:ascii="AdvOT596495f2" w:hAnsi="AdvOT596495f2" w:cs="AdvOT596495f2"/>
-          <w:sz w:val="13"/>
-          <w:szCs w:val="13"/>
-          <w:lang w:val="en-CA"/>
-        </w:rPr>
-        <w:t>.</w:t>
-      </w:r>
-    </w:p>
-  </w:comment>
-  <w:comment w:id="7" w:author="Raquel" w:date="2020-09-14T10:40:00Z" w:initials="R">
-    <w:p>
-      <w:pPr>
-        <w:pStyle w:val="Textocomentario"/>
-      </w:pPr>
-      <w:r>
-        <w:rPr>
-          <w:rStyle w:val="Refdecomentario"/>
-        </w:rPr>
-        <w:annotationRef/>
-      </w:r>
-      <w:r>
-        <w:t xml:space="preserve">I don’t understand this statement. Do you mean interpreted? </w:t>
-      </w:r>
-    </w:p>
-  </w:comment>
-  <w:comment w:id="8" w:author="Raquel" w:date="2020-09-14T10:42:00Z" w:initials="R">
-    <w:p>
-      <w:pPr>
-        <w:pStyle w:val="Textocomentario"/>
-      </w:pPr>
-      <w:r>
-        <w:rPr>
-          <w:rStyle w:val="Refdecomentario"/>
-        </w:rPr>
-        <w:annotationRef/>
-      </w:r>
-      <w:r>
-        <w:t xml:space="preserve">Be careful, because it varies for each biome and species. In general, young trees are less sensitivity to climate conditions (Rossi et al. 2008. Attached to the email) and references inside. </w:t>
-      </w:r>
-    </w:p>
-  </w:comment>
-  <w:comment w:id="9" w:author="Raquel" w:date="2020-09-14T10:41:00Z" w:initials="R">
-    <w:p>
-      <w:pPr>
-        <w:pStyle w:val="Textocomentario"/>
-      </w:pPr>
-      <w:r>
-        <w:rPr>
-          <w:rStyle w:val="Refdecomentario"/>
-        </w:rPr>
-        <w:annotationRef/>
-      </w:r>
-      <w:r>
-        <w:t xml:space="preserve">Yes, but there are plenty of studies that use co-exiting young and old trees to disentangle the differences in climate sensitivity. I recommend to insist on the lack of studies that tackle this issue in an integrative way. </w:t>
-      </w:r>
-    </w:p>
-    <w:p>
-      <w:pPr>
-        <w:pStyle w:val="Textocomentario"/>
-      </w:pPr>
-      <w:r>
-        <w:t>Klesse et al. 2020 (attached in the email)</w:t>
-      </w:r>
-    </w:p>
-  </w:comment>
-  <w:comment w:id="16" w:author="Raquel" w:date="2020-09-14T11:18:00Z" w:initials="R">
-    <w:p>
-      <w:pPr>
-        <w:pStyle w:val="Textocomentario"/>
-      </w:pPr>
-      <w:r>
-        <w:rPr>
-          <w:rStyle w:val="Refdecomentario"/>
-        </w:rPr>
-        <w:annotationRef/>
-      </w:r>
-      <w:r>
-        <w:t>Please i</w:t>
-      </w:r>
-      <w:r>
-        <w:t xml:space="preserve">ndicate if the step 1 is run at the tree-level or site level. Maybe I’m missing something, but this looks to me that you don’t use a unique model to identify the climate sensitivity while accounting for size effects (the stated objective of the m.s.). Researchers tend to use similar approaches than this two-step process, but the difference is that most of them use linear approaches. e.g. Alfaro-Sanchez 2019. </w:t>
-      </w:r>
-      <w:hyperlink r:id="rId5" w:tgtFrame="_blank" w:tooltip="Persistent link using digital object identifier" w:history="1">
-        <w:r>
-          <w:rPr>
-            <w:rStyle w:val="Hipervnculo"/>
-            <w:rFonts w:ascii="Arial" w:hAnsi="Arial" w:cs="Arial"/>
-            <w:color w:val="0C7DBB"/>
-            <w:sz w:val="21"/>
-            <w:szCs w:val="21"/>
-          </w:rPr>
-          <w:t>https://doi.org/10.1016/j.agrformet.2019.107630</w:t>
-        </w:r>
-      </w:hyperlink>
-    </w:p>
-    <w:p>
-      <w:pPr>
-        <w:pStyle w:val="Textocomentario"/>
-      </w:pPr>
-      <w:r>
-        <w:t>Alfaro-Sanchez 2020.</w:t>
-      </w:r>
-    </w:p>
-    <w:p>
-      <w:pPr>
-        <w:pStyle w:val="Textocomentario"/>
-      </w:pPr>
-      <w:r>
-        <w:rPr>
-          <w:rFonts w:ascii="NywxxxAdvTTc488b0e6" w:hAnsi="NywxxxAdvTTc488b0e6" w:cs="NywxxxAdvTTc488b0e6"/>
-          <w:sz w:val="17"/>
-          <w:szCs w:val="17"/>
-          <w:lang w:val="en-CA"/>
-        </w:rPr>
-        <w:t>https://doi.org/10.1007/s13595-020-00949-x</w:t>
-      </w:r>
-    </w:p>
-    <w:p>
-      <w:pPr>
-        <w:pStyle w:val="Textocomentario"/>
-      </w:pPr>
-      <w:r>
-        <w:t>I recommend to include a more specific statement about the differences of this new method with previous approaches and to remove the wor</w:t>
-      </w:r>
-      <w:r>
-        <w:t xml:space="preserve">d </w:t>
-      </w:r>
-      <w:r>
-        <w:t xml:space="preserve">simultaneously from the objectives.  </w:t>
-      </w:r>
-    </w:p>
-  </w:comment>
-  <w:comment w:id="18" w:author="Raquel" w:date="2020-09-14T11:56:00Z" w:initials="R">
-    <w:p>
-      <w:pPr>
-        <w:pStyle w:val="Textocomentario"/>
-      </w:pPr>
-      <w:r>
-        <w:rPr>
-          <w:rStyle w:val="Refdecomentario"/>
-        </w:rPr>
-        <w:annotationRef/>
-      </w:r>
-      <w:r>
-        <w:t>Which are the explanatory variables of these GAM models? So, instead of using a classical detrending method, you are using a GAM, right?  Include the formula of the model.</w:t>
-      </w:r>
-      <w:r>
-        <w:t xml:space="preserve"> You may want to check out some of </w:t>
-      </w:r>
-      <w:r>
-        <w:t xml:space="preserve">the </w:t>
-      </w:r>
-      <w:r>
-        <w:t>paper</w:t>
-      </w:r>
-      <w:r>
-        <w:t>s</w:t>
-      </w:r>
-      <w:r>
-        <w:t xml:space="preserve"> that specifically look for differences among detrending methods e.g. Sullivan 2016 (attached to the email)</w:t>
-      </w:r>
-    </w:p>
-  </w:comment>
-  <w:comment w:id="19" w:author="Raquel" w:date="2020-09-14T11:58:00Z" w:initials="R">
-    <w:p>
-      <w:pPr>
-        <w:pStyle w:val="Textocomentario"/>
-      </w:pPr>
-      <w:r>
-        <w:rPr>
-          <w:rStyle w:val="Refdecomentario"/>
-        </w:rPr>
-        <w:annotationRef/>
-      </w:r>
-      <w:r>
-        <w:t>Are these models</w:t>
-      </w:r>
-      <w:r>
-        <w:t xml:space="preserve"> run by site? It is not recommended to use random effects for variables with less th</w:t>
-      </w:r>
-      <w:r>
-        <w:t xml:space="preserve">an five levels, here </w:t>
-      </w:r>
-      <w:r>
-        <w:t>species in all the sites but two. This could be really problematic during the review process. I recommend to run these analyses at the species level.</w:t>
-      </w:r>
-    </w:p>
-  </w:comment>
-  <w:comment w:id="20" w:author="Raquel" w:date="2020-09-14T14:43:00Z" w:initials="R">
-    <w:p>
-      <w:pPr>
-        <w:pStyle w:val="Textocomentario"/>
-      </w:pPr>
-      <w:r>
-        <w:rPr>
-          <w:rStyle w:val="Refdecomentario"/>
-        </w:rPr>
-        <w:annotationRef/>
-      </w:r>
-      <w:r>
-        <w:t>This is really interesting. Rapid changes in climate are very common and we lack a clear methodology about how to deal with it. I’m working now with Jenn and Ana</w:t>
-      </w:r>
-      <w:r>
-        <w:t>,</w:t>
-      </w:r>
-      <w:r>
-        <w:t xml:space="preserve"> and I’ll hav</w:t>
-      </w:r>
-      <w:r>
-        <w:t xml:space="preserve">e to deal with these issues in the near future. So, new insights on this topic will be really relevant for the dendro community. </w:t>
-      </w:r>
-    </w:p>
-  </w:comment>
-  <w:comment w:id="21" w:author="Raquel" w:date="2020-09-14T14:44:00Z" w:initials="R">
-    <w:p>
-      <w:pPr>
-        <w:pStyle w:val="Textocomentario"/>
-      </w:pPr>
-      <w:r>
-        <w:rPr>
-          <w:rStyle w:val="Refdecomentario"/>
-        </w:rPr>
-        <w:annotationRef/>
-      </w:r>
-      <w:r>
-        <w:t>Apart from this, I recommend to run the analyses in different time windows</w:t>
-      </w:r>
-      <w:r>
-        <w:t xml:space="preserve"> (before and after the rapid changes in climate)</w:t>
-      </w:r>
-      <w:r>
-        <w:t xml:space="preserve">. Select the most important climatic variables for each of </w:t>
-      </w:r>
-      <w:r>
-        <w:t>the periods and if they differ</w:t>
-      </w:r>
-      <w:r>
-        <w:t>,</w:t>
-      </w:r>
-      <w:r>
-        <w:t xml:space="preserve"> include both of them in the GLS models. </w:t>
-      </w:r>
-      <w:r>
-        <w:t>I recommend to also</w:t>
-      </w:r>
-      <w:r>
-        <w:t xml:space="preserve"> include </w:t>
-      </w:r>
-      <w:r>
-        <w:t xml:space="preserve">in the GLS models </w:t>
-      </w:r>
-      <w:r>
-        <w:t xml:space="preserve">an interaction between calendar year and all the climate variables considered. </w:t>
-      </w:r>
-    </w:p>
-    <w:p>
-      <w:pPr>
-        <w:pStyle w:val="Textocomentario"/>
-      </w:pPr>
-      <w:r>
-        <w:rPr>
-          <w:rStyle w:val="VerbatimChar"/>
-        </w:rPr>
-        <w:t>residual ~ [climate]*Year + (1 | treeID)</w:t>
-      </w:r>
-      <w:r>
-        <w:t xml:space="preserve">. </w:t>
-      </w:r>
-      <w:r>
-        <w:rPr>
-          <w:rStyle w:val="Refdecomentario"/>
-        </w:rPr>
-        <w:annotationRef/>
-      </w:r>
-    </w:p>
-    <w:p>
-      <w:pPr>
-        <w:pStyle w:val="Textocomentario"/>
-      </w:pPr>
-      <w:r>
-        <w:t xml:space="preserve">In places with stationary climate conditions you can expect that this interaction </w:t>
-      </w:r>
-      <w:r>
-        <w:t>could result</w:t>
-      </w:r>
-      <w:r>
-        <w:t xml:space="preserve"> no significant, but for SC you will probably have a significant result.</w:t>
-      </w:r>
-    </w:p>
-  </w:comment>
-  <w:comment w:id="22" w:author="Raquel" w:date="2020-09-14T12:16:00Z" w:initials="R">
-    <w:p>
-      <w:pPr>
-        <w:pStyle w:val="Textocomentario"/>
-      </w:pPr>
-      <w:r>
-        <w:rPr>
-          <w:rStyle w:val="Refdecomentario"/>
-        </w:rPr>
-        <w:annotationRef/>
-      </w:r>
-      <w:r>
-        <w:t>Include the formula of the model</w:t>
-      </w:r>
-    </w:p>
-  </w:comment>
-  <w:comment w:id="24" w:author="Raquel" w:date="2020-09-14T12:23:00Z" w:initials="R">
-    <w:p>
-      <w:pPr>
-        <w:pStyle w:val="Textocomentario"/>
-      </w:pPr>
-      <w:r>
-        <w:rPr>
-          <w:rStyle w:val="Refdecomentario"/>
-        </w:rPr>
-        <w:annotationRef/>
-      </w:r>
-      <w:r>
-        <w:t xml:space="preserve">This is really good and novel. </w:t>
-      </w:r>
-    </w:p>
-    <w:p>
-      <w:pPr>
-        <w:pStyle w:val="Textocomentario"/>
-      </w:pPr>
-      <w:r>
-        <w:t>Have you tested if this method offers similar results than the classical bootstrapping Pearson correlations method (</w:t>
-      </w:r>
+        <w:t>‘</w:t>
+      </w:r>
+      <w:proofErr w:type="spellStart"/>
       <w:r>
         <w:rPr>
           <w:rFonts w:ascii="AdvOT596495f2" w:hAnsi="AdvOT596495f2" w:cs="AdvOT596495f2"/>
@@ -8448,8 +10365,9 @@
           <w:szCs w:val="16"/>
           <w:lang w:val="en-CA"/>
         </w:rPr>
-        <w:t xml:space="preserve">R package </w:t>
-      </w:r>
+        <w:t>treeclim</w:t>
+      </w:r>
+      <w:proofErr w:type="spellEnd"/>
       <w:r>
         <w:rPr>
           <w:rFonts w:ascii="AdvOT596495f2+20" w:hAnsi="AdvOT596495f2+20" w:cs="AdvOT596495f2+20"/>
@@ -8457,7 +10375,7 @@
           <w:szCs w:val="16"/>
           <w:lang w:val="en-CA"/>
         </w:rPr>
-        <w:t>‘</w:t>
+        <w:t xml:space="preserve">’ </w:t>
       </w:r>
       <w:r>
         <w:rPr>
@@ -8466,24 +10384,6 @@
           <w:szCs w:val="16"/>
           <w:lang w:val="en-CA"/>
         </w:rPr>
-        <w:t>treeclim</w:t>
-      </w:r>
-      <w:r>
-        <w:rPr>
-          <w:rFonts w:ascii="AdvOT596495f2+20" w:hAnsi="AdvOT596495f2+20" w:cs="AdvOT596495f2+20"/>
-          <w:sz w:val="16"/>
-          <w:szCs w:val="16"/>
-          <w:lang w:val="en-CA"/>
-        </w:rPr>
-        <w:t xml:space="preserve">’ </w:t>
-      </w:r>
-      <w:r>
-        <w:rPr>
-          <w:rFonts w:ascii="AdvOT596495f2" w:hAnsi="AdvOT596495f2" w:cs="AdvOT596495f2"/>
-          <w:sz w:val="16"/>
-          <w:szCs w:val="16"/>
-          <w:lang w:val="en-CA"/>
-        </w:rPr>
         <w:t>(Zang and Biondi, 2015)</w:t>
       </w:r>
       <w:r>
@@ -8556,7 +10456,15 @@
         <w:t xml:space="preserve">of Fig2a </w:t>
       </w:r>
       <w:r>
-        <w:t xml:space="preserve">(quve), the climate-growth correlations for May-June, May-July and May-August, and then </w:t>
+        <w:t>(</w:t>
+      </w:r>
+      <w:proofErr w:type="spellStart"/>
+      <w:r>
+        <w:t>quve</w:t>
+      </w:r>
+      <w:proofErr w:type="spellEnd"/>
+      <w:r>
+        <w:t xml:space="preserve">), the climate-growth correlations for May-June, May-July and May-August, and then </w:t>
       </w:r>
       <w:r>
         <w:t xml:space="preserve">selected the one that showed the highest correlation, so </w:t>
@@ -8580,7 +10488,39 @@
         <w:t xml:space="preserve">is </w:t>
       </w:r>
       <w:r>
-        <w:t xml:space="preserve">if there is any difference for the final GLS models, when you use the best climate driver according to Pearson correlations, compared to using the best climate driver obtained with climwim.  In other words, Do the growth trends change when using as explanatory climatic variable Prec of August instead of Prec of June-August (for the example of quve)? If that </w:t>
+        <w:t xml:space="preserve">if there is any difference for the final GLS models, when you use the best climate driver according to Pearson correlations, compared to using the best climate driver obtained with </w:t>
+      </w:r>
+      <w:proofErr w:type="spellStart"/>
+      <w:r>
+        <w:t>climwim</w:t>
+      </w:r>
+      <w:proofErr w:type="spellEnd"/>
+      <w:r>
+        <w:t xml:space="preserve">.  In other words, Do the growth trends change when using as explanatory climatic variable </w:t>
+      </w:r>
+      <w:proofErr w:type="spellStart"/>
+      <w:r>
+        <w:t>Prec</w:t>
+      </w:r>
+      <w:proofErr w:type="spellEnd"/>
+      <w:r>
+        <w:t xml:space="preserve"> of August instead of </w:t>
+      </w:r>
+      <w:proofErr w:type="spellStart"/>
+      <w:r>
+        <w:t>Prec</w:t>
+      </w:r>
+      <w:proofErr w:type="spellEnd"/>
+      <w:r>
+        <w:t xml:space="preserve"> of June-August (for the example of </w:t>
+      </w:r>
+      <w:proofErr w:type="spellStart"/>
+      <w:r>
+        <w:t>quve</w:t>
+      </w:r>
+      <w:proofErr w:type="spellEnd"/>
+      <w:r>
+        <w:t xml:space="preserve">)? If that </w:t>
       </w:r>
       <w:r>
         <w:t xml:space="preserve">is </w:t>
@@ -8590,19 +10530,35 @@
       </w:r>
     </w:p>
   </w:comment>
-  <w:comment w:id="26" w:author="Raquel" w:date="2020-09-14T13:31:00Z" w:initials="R">
-    <w:p>
-      <w:pPr>
-        <w:pStyle w:val="Textocomentario"/>
-      </w:pPr>
-      <w:r>
-        <w:rPr>
-          <w:rStyle w:val="Refdecomentario"/>
+  <w:comment w:id="31" w:author="Raquel" w:date="2020-09-14T13:31:00Z" w:initials="R">
+    <w:p>
+      <w:pPr>
+        <w:pStyle w:val="CommentText"/>
+      </w:pPr>
+      <w:r>
+        <w:rPr>
+          <w:rStyle w:val="CommentReference"/>
         </w:rPr>
         <w:annotationRef/>
       </w:r>
       <w:r>
-        <w:t>Did you check for collinearity issues for the selected climate variables included in the models? Most of the times Prec and tem are highly correlated, but not in all regions</w:t>
+        <w:t xml:space="preserve">Did you check for collinearity issues for the selected climate variables included in the models? Most of the times </w:t>
+      </w:r>
+      <w:proofErr w:type="spellStart"/>
+      <w:r>
+        <w:t>Prec</w:t>
+      </w:r>
+      <w:proofErr w:type="spellEnd"/>
+      <w:r>
+        <w:t xml:space="preserve"> and </w:t>
+      </w:r>
+      <w:proofErr w:type="spellStart"/>
+      <w:r>
+        <w:t>tem</w:t>
+      </w:r>
+      <w:proofErr w:type="spellEnd"/>
+      <w:r>
+        <w:t xml:space="preserve"> are highly correlated, but not in all regions</w:t>
       </w:r>
       <w:r>
         <w:t>, so it needs to be checked specifically for each site</w:t>
@@ -8612,14 +10568,14 @@
       </w:r>
     </w:p>
   </w:comment>
-  <w:comment w:id="27" w:author="Raquel" w:date="2020-09-14T13:36:00Z" w:initials="R">
-    <w:p>
-      <w:pPr>
-        <w:pStyle w:val="Textocomentario"/>
-      </w:pPr>
-      <w:r>
-        <w:rPr>
-          <w:rStyle w:val="Refdecomentario"/>
+  <w:comment w:id="32" w:author="Raquel" w:date="2020-09-14T13:36:00Z" w:initials="R">
+    <w:p>
+      <w:pPr>
+        <w:pStyle w:val="CommentText"/>
+      </w:pPr>
+      <w:r>
+        <w:rPr>
+          <w:rStyle w:val="CommentReference"/>
         </w:rPr>
         <w:annotationRef/>
       </w:r>
@@ -8628,14 +10584,14 @@
       </w:r>
     </w:p>
   </w:comment>
-  <w:comment w:id="28" w:author="Raquel" w:date="2020-09-14T13:43:00Z" w:initials="R">
-    <w:p>
-      <w:pPr>
-        <w:pStyle w:val="Textocomentario"/>
-      </w:pPr>
-      <w:r>
-        <w:rPr>
-          <w:rStyle w:val="Refdecomentario"/>
+  <w:comment w:id="33" w:author="Raquel" w:date="2020-09-14T13:43:00Z" w:initials="R">
+    <w:p>
+      <w:pPr>
+        <w:pStyle w:val="CommentText"/>
+      </w:pPr>
+      <w:r>
+        <w:rPr>
+          <w:rStyle w:val="CommentReference"/>
         </w:rPr>
         <w:annotationRef/>
       </w:r>
@@ -8650,14 +10606,14 @@
       </w:r>
     </w:p>
   </w:comment>
-  <w:comment w:id="30" w:author="Raquel" w:date="2020-09-14T13:44:00Z" w:initials="R">
-    <w:p>
-      <w:pPr>
-        <w:pStyle w:val="Textocomentario"/>
-      </w:pPr>
-      <w:r>
-        <w:rPr>
-          <w:rStyle w:val="Refdecomentario"/>
+  <w:comment w:id="35" w:author="Raquel" w:date="2020-09-14T13:44:00Z" w:initials="R">
+    <w:p>
+      <w:pPr>
+        <w:pStyle w:val="CommentText"/>
+      </w:pPr>
+      <w:r>
+        <w:rPr>
+          <w:rStyle w:val="CommentReference"/>
         </w:rPr>
         <w:annotationRef/>
       </w:r>
@@ -8672,14 +10628,14 @@
       </w:r>
     </w:p>
   </w:comment>
-  <w:comment w:id="33" w:author="Raquel" w:date="2020-09-14T13:56:00Z" w:initials="R">
-    <w:p>
-      <w:pPr>
-        <w:pStyle w:val="Textocomentario"/>
-      </w:pPr>
-      <w:r>
-        <w:rPr>
-          <w:rStyle w:val="Refdecomentario"/>
+  <w:comment w:id="38" w:author="Raquel" w:date="2020-09-14T13:56:00Z" w:initials="R">
+    <w:p>
+      <w:pPr>
+        <w:pStyle w:val="CommentText"/>
+      </w:pPr>
+      <w:r>
+        <w:rPr>
+          <w:rStyle w:val="CommentReference"/>
         </w:rPr>
         <w:annotationRef/>
       </w:r>
@@ -8688,14 +10644,14 @@
       </w:r>
     </w:p>
   </w:comment>
-  <w:comment w:id="34" w:author="Raquel" w:date="2020-09-14T13:59:00Z" w:initials="R">
-    <w:p>
-      <w:pPr>
-        <w:pStyle w:val="Textocomentario"/>
-      </w:pPr>
-      <w:r>
-        <w:rPr>
-          <w:rStyle w:val="Refdecomentario"/>
+  <w:comment w:id="39" w:author="Raquel" w:date="2020-09-14T13:59:00Z" w:initials="R">
+    <w:p>
+      <w:pPr>
+        <w:pStyle w:val="CommentText"/>
+      </w:pPr>
+      <w:r>
+        <w:rPr>
+          <w:rStyle w:val="CommentReference"/>
         </w:rPr>
         <w:annotationRef/>
       </w:r>
@@ -8704,14 +10660,14 @@
       </w:r>
     </w:p>
   </w:comment>
-  <w:comment w:id="35" w:author="Raquel" w:date="2020-09-14T14:01:00Z" w:initials="R">
-    <w:p>
-      <w:pPr>
-        <w:pStyle w:val="Textocomentario"/>
-      </w:pPr>
-      <w:r>
-        <w:rPr>
-          <w:rStyle w:val="Refdecomentario"/>
+  <w:comment w:id="40" w:author="Raquel" w:date="2020-09-14T14:01:00Z" w:initials="R">
+    <w:p>
+      <w:pPr>
+        <w:pStyle w:val="CommentText"/>
+      </w:pPr>
+      <w:r>
+        <w:rPr>
+          <w:rStyle w:val="CommentReference"/>
         </w:rPr>
         <w:annotationRef/>
       </w:r>
@@ -8730,8 +10686,13 @@
       <w:r>
         <w:t xml:space="preserve"> (</w:t>
       </w:r>
-      <w:r>
-        <w:t xml:space="preserve">e.g. Sanchez-Salguero 2015, </w:t>
+      <w:proofErr w:type="gramStart"/>
+      <w:r>
+        <w:t>e.g.</w:t>
+      </w:r>
+      <w:proofErr w:type="gramEnd"/>
+      <w:r>
+        <w:t xml:space="preserve"> Sanchez-Salguero 2015, </w:t>
       </w:r>
       <w:r>
         <w:t xml:space="preserve">Alfaro-Sanchez et al. 2020). </w:t>
@@ -8748,10 +10709,8 @@
     </w:p>
     <w:p>
       <w:pPr>
-        <w:pStyle w:val="Textocomentario"/>
-      </w:pPr>
-      <w:bookmarkStart w:id="36" w:name="_GoBack"/>
-      <w:bookmarkEnd w:id="36"/>
+        <w:pStyle w:val="CommentText"/>
+      </w:pPr>
       <w:r>
         <w:t xml:space="preserve">You should include a paragraph highlighting the importance of the sampling design for tree-ring studies as mentioned </w:t>
       </w:r>
@@ -8764,7 +10723,7 @@
     </w:p>
     <w:p>
       <w:pPr>
-        <w:pStyle w:val="Textocomentario"/>
+        <w:pStyle w:val="CommentText"/>
       </w:pPr>
     </w:p>
     <w:p>
@@ -8795,7 +10754,7 @@
     </w:p>
     <w:p>
       <w:pPr>
-        <w:pStyle w:val="Textocomentario"/>
+        <w:pStyle w:val="CommentText"/>
       </w:pPr>
       <w:r>
         <w:rPr>
@@ -8804,7 +10763,27 @@
           <w:szCs w:val="27"/>
           <w:lang w:val="en-CA"/>
         </w:rPr>
-        <w:t xml:space="preserve">growth: A retrospective and dynamic approach in Scots pine. </w:t>
+        <w:t xml:space="preserve">growth: A retrospective and dynamic approach in </w:t>
+      </w:r>
+      <w:proofErr w:type="gramStart"/>
+      <w:r>
+        <w:rPr>
+          <w:rFonts w:ascii="AdvGulliv-R" w:hAnsi="AdvGulliv-R" w:cs="AdvGulliv-R"/>
+          <w:sz w:val="27"/>
+          <w:szCs w:val="27"/>
+          <w:lang w:val="en-CA"/>
+        </w:rPr>
+        <w:t>Scots</w:t>
+      </w:r>
+      <w:proofErr w:type="gramEnd"/>
+      <w:r>
+        <w:rPr>
+          <w:rFonts w:ascii="AdvGulliv-R" w:hAnsi="AdvGulliv-R" w:cs="AdvGulliv-R"/>
+          <w:sz w:val="27"/>
+          <w:szCs w:val="27"/>
+          <w:lang w:val="en-CA"/>
+        </w:rPr>
+        <w:t xml:space="preserve"> pine. </w:t>
       </w:r>
       <w:r>
         <w:rPr>
@@ -8818,14 +10797,14 @@
       </w:r>
     </w:p>
   </w:comment>
-  <w:comment w:id="37" w:author="Raquel" w:date="2020-09-14T14:22:00Z" w:initials="R">
-    <w:p>
-      <w:pPr>
-        <w:pStyle w:val="Textocomentario"/>
-      </w:pPr>
-      <w:r>
-        <w:rPr>
-          <w:rStyle w:val="Refdecomentario"/>
+  <w:comment w:id="41" w:author="Raquel" w:date="2020-09-14T14:22:00Z" w:initials="R">
+    <w:p>
+      <w:pPr>
+        <w:pStyle w:val="CommentText"/>
+      </w:pPr>
+      <w:r>
+        <w:rPr>
+          <w:rStyle w:val="CommentReference"/>
         </w:rPr>
         <w:annotationRef/>
       </w:r>
@@ -8847,7 +10826,7 @@
 </file>
 
 <file path=word/commentsExtended.xml><?xml version="1.0" encoding="utf-8"?>
-<w15:commentsEx xmlns:wpc="http://schemas.microsoft.com/office/word/2010/wordprocessingCanvas" xmlns:cx="http://schemas.microsoft.com/office/drawing/2014/chartex" xmlns:mc="http://schemas.openxmlformats.org/markup-compatibility/2006" xmlns:o="urn:schemas-microsoft-com:office:office" xmlns:r="http://schemas.openxmlformats.org/officeDocument/2006/relationships" xmlns:m="http://schemas.openxmlformats.org/officeDocument/2006/math" xmlns:v="urn:schemas-microsoft-com:vml" xmlns:wp14="http://schemas.microsoft.com/office/word/2010/wordprocessingDrawing" xmlns:wp="http://schemas.openxmlformats.org/drawingml/2006/wordprocessingDrawing" xmlns:w10="urn:schemas-microsoft-com:office:word" xmlns:w="http://schemas.openxmlformats.org/wordprocessingml/2006/main" xmlns:w14="http://schemas.microsoft.com/office/word/2010/wordml" xmlns:w15="http://schemas.microsoft.com/office/word/2012/wordml" xmlns:w16se="http://schemas.microsoft.com/office/word/2015/wordml/symex" xmlns:wpg="http://schemas.microsoft.com/office/word/2010/wordprocessingGroup" xmlns:wpi="http://schemas.microsoft.com/office/word/2010/wordprocessingInk" xmlns:wne="http://schemas.microsoft.com/office/word/2006/wordml" xmlns:wps="http://schemas.microsoft.com/office/word/2010/wordprocessingShape" mc:Ignorable="w14 w15 w16se wp14">
+<w15:commentsEx xmlns:wpc="http://schemas.microsoft.com/office/word/2010/wordprocessingCanvas" xmlns:cx="http://schemas.microsoft.com/office/drawing/2014/chartex" xmlns:cx1="http://schemas.microsoft.com/office/drawing/2015/9/8/chartex" xmlns:cx2="http://schemas.microsoft.com/office/drawing/2015/10/21/chartex" xmlns:cx3="http://schemas.microsoft.com/office/drawing/2016/5/9/chartex" xmlns:cx4="http://schemas.microsoft.com/office/drawing/2016/5/10/chartex" xmlns:cx5="http://schemas.microsoft.com/office/drawing/2016/5/11/chartex" xmlns:cx6="http://schemas.microsoft.com/office/drawing/2016/5/12/chartex" xmlns:cx7="http://schemas.microsoft.com/office/drawing/2016/5/13/chartex" xmlns:cx8="http://schemas.microsoft.com/office/drawing/2016/5/14/chartex" xmlns:mc="http://schemas.openxmlformats.org/markup-compatibility/2006" xmlns:aink="http://schemas.microsoft.com/office/drawing/2016/ink" xmlns:am3d="http://schemas.microsoft.com/office/drawing/2017/model3d" xmlns:o="urn:schemas-microsoft-com:office:office" xmlns:r="http://schemas.openxmlformats.org/officeDocument/2006/relationships" xmlns:m="http://schemas.openxmlformats.org/officeDocument/2006/math" xmlns:v="urn:schemas-microsoft-com:vml" xmlns:wp14="http://schemas.microsoft.com/office/word/2010/wordprocessingDrawing" xmlns:wp="http://schemas.openxmlformats.org/drawingml/2006/wordprocessingDrawing" xmlns:w10="urn:schemas-microsoft-com:office:word" xmlns:w="http://schemas.openxmlformats.org/wordprocessingml/2006/main" xmlns:w14="http://schemas.microsoft.com/office/word/2010/wordml" xmlns:w15="http://schemas.microsoft.com/office/word/2012/wordml" xmlns:w16cex="http://schemas.microsoft.com/office/word/2018/wordml/cex" xmlns:w16cid="http://schemas.microsoft.com/office/word/2016/wordml/cid" xmlns:w16="http://schemas.microsoft.com/office/word/2018/wordml" xmlns:w16se="http://schemas.microsoft.com/office/word/2015/wordml/symex" xmlns:wpg="http://schemas.microsoft.com/office/word/2010/wordprocessingGroup" xmlns:wpi="http://schemas.microsoft.com/office/word/2010/wordprocessingInk" xmlns:wne="http://schemas.microsoft.com/office/word/2006/wordml" xmlns:wps="http://schemas.microsoft.com/office/word/2010/wordprocessingShape" mc:Ignorable="w14 w15 w16se w16cid w16 w16cex wp14">
   <w15:commentEx w15:paraId="6542FD8B" w15:done="0"/>
   <w15:commentEx w15:paraId="542BB12F" w15:done="0"/>
   <w15:commentEx w15:paraId="705AEAA3" w15:done="0"/>
@@ -8873,8 +10852,35 @@
 </w15:commentsEx>
 </file>
 
+<file path=word/commentsIds.xml><?xml version="1.0" encoding="utf-8"?>
+<w16cid:commentsIds xmlns:wpc="http://schemas.microsoft.com/office/word/2010/wordprocessingCanvas" xmlns:cx="http://schemas.microsoft.com/office/drawing/2014/chartex" xmlns:cx1="http://schemas.microsoft.com/office/drawing/2015/9/8/chartex" xmlns:cx2="http://schemas.microsoft.com/office/drawing/2015/10/21/chartex" xmlns:cx3="http://schemas.microsoft.com/office/drawing/2016/5/9/chartex" xmlns:cx4="http://schemas.microsoft.com/office/drawing/2016/5/10/chartex" xmlns:cx5="http://schemas.microsoft.com/office/drawing/2016/5/11/chartex" xmlns:cx6="http://schemas.microsoft.com/office/drawing/2016/5/12/chartex" xmlns:cx7="http://schemas.microsoft.com/office/drawing/2016/5/13/chartex" xmlns:cx8="http://schemas.microsoft.com/office/drawing/2016/5/14/chartex" xmlns:mc="http://schemas.openxmlformats.org/markup-compatibility/2006" xmlns:aink="http://schemas.microsoft.com/office/drawing/2016/ink" xmlns:am3d="http://schemas.microsoft.com/office/drawing/2017/model3d" xmlns:o="urn:schemas-microsoft-com:office:office" xmlns:r="http://schemas.openxmlformats.org/officeDocument/2006/relationships" xmlns:m="http://schemas.openxmlformats.org/officeDocument/2006/math" xmlns:v="urn:schemas-microsoft-com:vml" xmlns:wp14="http://schemas.microsoft.com/office/word/2010/wordprocessingDrawing" xmlns:wp="http://schemas.openxmlformats.org/drawingml/2006/wordprocessingDrawing" xmlns:w10="urn:schemas-microsoft-com:office:word" xmlns:w="http://schemas.openxmlformats.org/wordprocessingml/2006/main" xmlns:w14="http://schemas.microsoft.com/office/word/2010/wordml" xmlns:w15="http://schemas.microsoft.com/office/word/2012/wordml" xmlns:w16cex="http://schemas.microsoft.com/office/word/2018/wordml/cex" xmlns:w16cid="http://schemas.microsoft.com/office/word/2016/wordml/cid" xmlns:w16="http://schemas.microsoft.com/office/word/2018/wordml" xmlns:w16se="http://schemas.microsoft.com/office/word/2015/wordml/symex" xmlns:wpg="http://schemas.microsoft.com/office/word/2010/wordprocessingGroup" xmlns:wpi="http://schemas.microsoft.com/office/word/2010/wordprocessingInk" xmlns:wne="http://schemas.microsoft.com/office/word/2006/wordml" xmlns:wps="http://schemas.microsoft.com/office/word/2010/wordprocessingShape" mc:Ignorable="w14 w15 w16se w16cid w16 w16cex wp14">
+  <w16cid:commentId w16cid:paraId="6542FD8B" w16cid:durableId="2395F421"/>
+  <w16cid:commentId w16cid:paraId="542BB12F" w16cid:durableId="2395F422"/>
+  <w16cid:commentId w16cid:paraId="705AEAA3" w16cid:durableId="2395F423"/>
+  <w16cid:commentId w16cid:paraId="0B147FC7" w16cid:durableId="2395F424"/>
+  <w16cid:commentId w16cid:paraId="63219652" w16cid:durableId="2395F425"/>
+  <w16cid:commentId w16cid:paraId="25393E53" w16cid:durableId="2395F426"/>
+  <w16cid:commentId w16cid:paraId="68250F24" w16cid:durableId="2395F427"/>
+  <w16cid:commentId w16cid:paraId="3CB27B8C" w16cid:durableId="2395F428"/>
+  <w16cid:commentId w16cid:paraId="2E9F8D4C" w16cid:durableId="2395F429"/>
+  <w16cid:commentId w16cid:paraId="65351C01" w16cid:durableId="2395F42A"/>
+  <w16cid:commentId w16cid:paraId="6C325252" w16cid:durableId="2395F42B"/>
+  <w16cid:commentId w16cid:paraId="5B18E1E9" w16cid:durableId="2395F42C"/>
+  <w16cid:commentId w16cid:paraId="160788B0" w16cid:durableId="2395F42D"/>
+  <w16cid:commentId w16cid:paraId="0D97C843" w16cid:durableId="2395F42E"/>
+  <w16cid:commentId w16cid:paraId="243FCD9A" w16cid:durableId="2395F42F"/>
+  <w16cid:commentId w16cid:paraId="46328E06" w16cid:durableId="2395F430"/>
+  <w16cid:commentId w16cid:paraId="4F3500F0" w16cid:durableId="2395F431"/>
+  <w16cid:commentId w16cid:paraId="09C241AF" w16cid:durableId="2395F432"/>
+  <w16cid:commentId w16cid:paraId="0A4DE21C" w16cid:durableId="2395F433"/>
+  <w16cid:commentId w16cid:paraId="3F6BB1F8" w16cid:durableId="2395F434"/>
+  <w16cid:commentId w16cid:paraId="738A5CC2" w16cid:durableId="2395F435"/>
+  <w16cid:commentId w16cid:paraId="6DC5FDEB" w16cid:durableId="2395F436"/>
+</w16cid:commentsIds>
+</file>
+
 <file path=word/endnotes.xml><?xml version="1.0" encoding="utf-8"?>
-<w:endnotes xmlns:wpc="http://schemas.microsoft.com/office/word/2010/wordprocessingCanvas" xmlns:cx="http://schemas.microsoft.com/office/drawing/2014/chartex" xmlns:mc="http://schemas.openxmlformats.org/markup-compatibility/2006" xmlns:o="urn:schemas-microsoft-com:office:office" xmlns:r="http://schemas.openxmlformats.org/officeDocument/2006/relationships" xmlns:m="http://schemas.openxmlformats.org/officeDocument/2006/math" xmlns:v="urn:schemas-microsoft-com:vml" xmlns:wp14="http://schemas.microsoft.com/office/word/2010/wordprocessingDrawing" xmlns:wp="http://schemas.openxmlformats.org/drawingml/2006/wordprocessingDrawing" xmlns:w10="urn:schemas-microsoft-com:office:word" xmlns:w="http://schemas.openxmlformats.org/wordprocessingml/2006/main" xmlns:w14="http://schemas.microsoft.com/office/word/2010/wordml" xmlns:w15="http://schemas.microsoft.com/office/word/2012/wordml" xmlns:w16se="http://schemas.microsoft.com/office/word/2015/wordml/symex" xmlns:wpg="http://schemas.microsoft.com/office/word/2010/wordprocessingGroup" xmlns:wpi="http://schemas.microsoft.com/office/word/2010/wordprocessingInk" xmlns:wne="http://schemas.microsoft.com/office/word/2006/wordml" xmlns:wps="http://schemas.microsoft.com/office/word/2010/wordprocessingShape" mc:Ignorable="w14 w15 w16se wp14">
+<w:endnotes xmlns:wpc="http://schemas.microsoft.com/office/word/2010/wordprocessingCanvas" xmlns:cx="http://schemas.microsoft.com/office/drawing/2014/chartex" xmlns:cx1="http://schemas.microsoft.com/office/drawing/2015/9/8/chartex" xmlns:cx2="http://schemas.microsoft.com/office/drawing/2015/10/21/chartex" xmlns:cx3="http://schemas.microsoft.com/office/drawing/2016/5/9/chartex" xmlns:cx4="http://schemas.microsoft.com/office/drawing/2016/5/10/chartex" xmlns:cx5="http://schemas.microsoft.com/office/drawing/2016/5/11/chartex" xmlns:cx6="http://schemas.microsoft.com/office/drawing/2016/5/12/chartex" xmlns:cx7="http://schemas.microsoft.com/office/drawing/2016/5/13/chartex" xmlns:cx8="http://schemas.microsoft.com/office/drawing/2016/5/14/chartex" xmlns:mc="http://schemas.openxmlformats.org/markup-compatibility/2006" xmlns:aink="http://schemas.microsoft.com/office/drawing/2016/ink" xmlns:am3d="http://schemas.microsoft.com/office/drawing/2017/model3d" xmlns:o="urn:schemas-microsoft-com:office:office" xmlns:r="http://schemas.openxmlformats.org/officeDocument/2006/relationships" xmlns:m="http://schemas.openxmlformats.org/officeDocument/2006/math" xmlns:v="urn:schemas-microsoft-com:vml" xmlns:wp14="http://schemas.microsoft.com/office/word/2010/wordprocessingDrawing" xmlns:wp="http://schemas.openxmlformats.org/drawingml/2006/wordprocessingDrawing" xmlns:w10="urn:schemas-microsoft-com:office:word" xmlns:w="http://schemas.openxmlformats.org/wordprocessingml/2006/main" xmlns:w14="http://schemas.microsoft.com/office/word/2010/wordml" xmlns:w15="http://schemas.microsoft.com/office/word/2012/wordml" xmlns:w16cex="http://schemas.microsoft.com/office/word/2018/wordml/cex" xmlns:w16cid="http://schemas.microsoft.com/office/word/2016/wordml/cid" xmlns:w16="http://schemas.microsoft.com/office/word/2018/wordml" xmlns:w16se="http://schemas.microsoft.com/office/word/2015/wordml/symex" xmlns:wpg="http://schemas.microsoft.com/office/word/2010/wordprocessingGroup" xmlns:wpi="http://schemas.microsoft.com/office/word/2010/wordprocessingInk" xmlns:wne="http://schemas.microsoft.com/office/word/2006/wordml" xmlns:wps="http://schemas.microsoft.com/office/word/2010/wordprocessingShape" mc:Ignorable="w14 w15 w16se w16cid w16 w16cex wp14">
   <w:endnote w:type="separator" w:id="-1">
     <w:p>
       <w:pPr>
@@ -8899,7 +10905,7 @@
 </file>
 
 <file path=word/footnotes.xml><?xml version="1.0" encoding="utf-8"?>
-<w:footnotes xmlns:wpc="http://schemas.microsoft.com/office/word/2010/wordprocessingCanvas" xmlns:cx="http://schemas.microsoft.com/office/drawing/2014/chartex" xmlns:mc="http://schemas.openxmlformats.org/markup-compatibility/2006" xmlns:o="urn:schemas-microsoft-com:office:office" xmlns:r="http://schemas.openxmlformats.org/officeDocument/2006/relationships" xmlns:m="http://schemas.openxmlformats.org/officeDocument/2006/math" xmlns:v="urn:schemas-microsoft-com:vml" xmlns:wp14="http://schemas.microsoft.com/office/word/2010/wordprocessingDrawing" xmlns:wp="http://schemas.openxmlformats.org/drawingml/2006/wordprocessingDrawing" xmlns:w10="urn:schemas-microsoft-com:office:word" xmlns:w="http://schemas.openxmlformats.org/wordprocessingml/2006/main" xmlns:w14="http://schemas.microsoft.com/office/word/2010/wordml" xmlns:w15="http://schemas.microsoft.com/office/word/2012/wordml" xmlns:w16se="http://schemas.microsoft.com/office/word/2015/wordml/symex" xmlns:wpg="http://schemas.microsoft.com/office/word/2010/wordprocessingGroup" xmlns:wpi="http://schemas.microsoft.com/office/word/2010/wordprocessingInk" xmlns:wne="http://schemas.microsoft.com/office/word/2006/wordml" xmlns:wps="http://schemas.microsoft.com/office/word/2010/wordprocessingShape" mc:Ignorable="w14 w15 w16se wp14">
+<w:footnotes xmlns:wpc="http://schemas.microsoft.com/office/word/2010/wordprocessingCanvas" xmlns:cx="http://schemas.microsoft.com/office/drawing/2014/chartex" xmlns:cx1="http://schemas.microsoft.com/office/drawing/2015/9/8/chartex" xmlns:cx2="http://schemas.microsoft.com/office/drawing/2015/10/21/chartex" xmlns:cx3="http://schemas.microsoft.com/office/drawing/2016/5/9/chartex" xmlns:cx4="http://schemas.microsoft.com/office/drawing/2016/5/10/chartex" xmlns:cx5="http://schemas.microsoft.com/office/drawing/2016/5/11/chartex" xmlns:cx6="http://schemas.microsoft.com/office/drawing/2016/5/12/chartex" xmlns:cx7="http://schemas.microsoft.com/office/drawing/2016/5/13/chartex" xmlns:cx8="http://schemas.microsoft.com/office/drawing/2016/5/14/chartex" xmlns:mc="http://schemas.openxmlformats.org/markup-compatibility/2006" xmlns:aink="http://schemas.microsoft.com/office/drawing/2016/ink" xmlns:am3d="http://schemas.microsoft.com/office/drawing/2017/model3d" xmlns:o="urn:schemas-microsoft-com:office:office" xmlns:r="http://schemas.openxmlformats.org/officeDocument/2006/relationships" xmlns:m="http://schemas.openxmlformats.org/officeDocument/2006/math" xmlns:v="urn:schemas-microsoft-com:vml" xmlns:wp14="http://schemas.microsoft.com/office/word/2010/wordprocessingDrawing" xmlns:wp="http://schemas.openxmlformats.org/drawingml/2006/wordprocessingDrawing" xmlns:w10="urn:schemas-microsoft-com:office:word" xmlns:w="http://schemas.openxmlformats.org/wordprocessingml/2006/main" xmlns:w14="http://schemas.microsoft.com/office/word/2010/wordml" xmlns:w15="http://schemas.microsoft.com/office/word/2012/wordml" xmlns:w16cex="http://schemas.microsoft.com/office/word/2018/wordml/cex" xmlns:w16cid="http://schemas.microsoft.com/office/word/2016/wordml/cid" xmlns:w16="http://schemas.microsoft.com/office/word/2018/wordml" xmlns:w16se="http://schemas.microsoft.com/office/word/2015/wordml/symex" xmlns:wpg="http://schemas.microsoft.com/office/word/2010/wordprocessingGroup" xmlns:wpi="http://schemas.microsoft.com/office/word/2010/wordprocessingInk" xmlns:wne="http://schemas.microsoft.com/office/word/2006/wordml" xmlns:wps="http://schemas.microsoft.com/office/word/2010/wordprocessingShape" mc:Ignorable="w14 w15 w16se w16cid w16 w16cex wp14">
   <w:footnote w:type="separator" w:id="-1">
     <w:p>
       <w:r>
@@ -8918,7 +10924,7 @@
 </file>
 
 <file path=word/numbering.xml><?xml version="1.0" encoding="utf-8"?>
-<w:numbering xmlns:wpc="http://schemas.microsoft.com/office/word/2010/wordprocessingCanvas" xmlns:cx="http://schemas.microsoft.com/office/drawing/2014/chartex" xmlns:mc="http://schemas.openxmlformats.org/markup-compatibility/2006" xmlns:o="urn:schemas-microsoft-com:office:office" xmlns:r="http://schemas.openxmlformats.org/officeDocument/2006/relationships" xmlns:m="http://schemas.openxmlformats.org/officeDocument/2006/math" xmlns:v="urn:schemas-microsoft-com:vml" xmlns:wp14="http://schemas.microsoft.com/office/word/2010/wordprocessingDrawing" xmlns:wp="http://schemas.openxmlformats.org/drawingml/2006/wordprocessingDrawing" xmlns:w10="urn:schemas-microsoft-com:office:word" xmlns:w="http://schemas.openxmlformats.org/wordprocessingml/2006/main" xmlns:w14="http://schemas.microsoft.com/office/word/2010/wordml" xmlns:w15="http://schemas.microsoft.com/office/word/2012/wordml" xmlns:w16se="http://schemas.microsoft.com/office/word/2015/wordml/symex" xmlns:wpg="http://schemas.microsoft.com/office/word/2010/wordprocessingGroup" xmlns:wpi="http://schemas.microsoft.com/office/word/2010/wordprocessingInk" xmlns:wne="http://schemas.microsoft.com/office/word/2006/wordml" xmlns:wps="http://schemas.microsoft.com/office/word/2010/wordprocessingShape" mc:Ignorable="w14 w15 w16se wp14">
+<w:numbering xmlns:wpc="http://schemas.microsoft.com/office/word/2010/wordprocessingCanvas" xmlns:cx="http://schemas.microsoft.com/office/drawing/2014/chartex" xmlns:cx1="http://schemas.microsoft.com/office/drawing/2015/9/8/chartex" xmlns:cx2="http://schemas.microsoft.com/office/drawing/2015/10/21/chartex" xmlns:cx3="http://schemas.microsoft.com/office/drawing/2016/5/9/chartex" xmlns:cx4="http://schemas.microsoft.com/office/drawing/2016/5/10/chartex" xmlns:cx5="http://schemas.microsoft.com/office/drawing/2016/5/11/chartex" xmlns:cx6="http://schemas.microsoft.com/office/drawing/2016/5/12/chartex" xmlns:cx7="http://schemas.microsoft.com/office/drawing/2016/5/13/chartex" xmlns:cx8="http://schemas.microsoft.com/office/drawing/2016/5/14/chartex" xmlns:mc="http://schemas.openxmlformats.org/markup-compatibility/2006" xmlns:aink="http://schemas.microsoft.com/office/drawing/2016/ink" xmlns:am3d="http://schemas.microsoft.com/office/drawing/2017/model3d" xmlns:o="urn:schemas-microsoft-com:office:office" xmlns:r="http://schemas.openxmlformats.org/officeDocument/2006/relationships" xmlns:m="http://schemas.openxmlformats.org/officeDocument/2006/math" xmlns:v="urn:schemas-microsoft-com:vml" xmlns:wp14="http://schemas.microsoft.com/office/word/2010/wordprocessingDrawing" xmlns:wp="http://schemas.openxmlformats.org/drawingml/2006/wordprocessingDrawing" xmlns:w10="urn:schemas-microsoft-com:office:word" xmlns:w="http://schemas.openxmlformats.org/wordprocessingml/2006/main" xmlns:w14="http://schemas.microsoft.com/office/word/2010/wordml" xmlns:w15="http://schemas.microsoft.com/office/word/2012/wordml" xmlns:w16cex="http://schemas.microsoft.com/office/word/2018/wordml/cex" xmlns:w16cid="http://schemas.microsoft.com/office/word/2016/wordml/cid" xmlns:w16="http://schemas.microsoft.com/office/word/2018/wordml" xmlns:w16se="http://schemas.microsoft.com/office/word/2015/wordml/symex" xmlns:wpg="http://schemas.microsoft.com/office/word/2010/wordprocessingGroup" xmlns:wpi="http://schemas.microsoft.com/office/word/2010/wordprocessingInk" xmlns:wne="http://schemas.microsoft.com/office/word/2006/wordml" xmlns:wps="http://schemas.microsoft.com/office/word/2010/wordprocessingShape" mc:Ignorable="w14 w15 w16se w16cid w16 w16cex wp14">
   <w:abstractNum w:abstractNumId="0" w15:restartNumberingAfterBreak="0">
     <w:nsid w:val="EA454B4C"/>
     <w:multiLevelType w:val="multilevel"/>
@@ -9462,15 +11468,18 @@
 </file>
 
 <file path=word/people.xml><?xml version="1.0" encoding="utf-8"?>
-<w15:people xmlns:wpc="http://schemas.microsoft.com/office/word/2010/wordprocessingCanvas" xmlns:cx="http://schemas.microsoft.com/office/drawing/2014/chartex" xmlns:mc="http://schemas.openxmlformats.org/markup-compatibility/2006" xmlns:o="urn:schemas-microsoft-com:office:office" xmlns:r="http://schemas.openxmlformats.org/officeDocument/2006/relationships" xmlns:m="http://schemas.openxmlformats.org/officeDocument/2006/math" xmlns:v="urn:schemas-microsoft-com:vml" xmlns:wp14="http://schemas.microsoft.com/office/word/2010/wordprocessingDrawing" xmlns:wp="http://schemas.openxmlformats.org/drawingml/2006/wordprocessingDrawing" xmlns:w10="urn:schemas-microsoft-com:office:word" xmlns:w="http://schemas.openxmlformats.org/wordprocessingml/2006/main" xmlns:w14="http://schemas.microsoft.com/office/word/2010/wordml" xmlns:w15="http://schemas.microsoft.com/office/word/2012/wordml" xmlns:w16se="http://schemas.microsoft.com/office/word/2015/wordml/symex" xmlns:wpg="http://schemas.microsoft.com/office/word/2010/wordprocessingGroup" xmlns:wpi="http://schemas.microsoft.com/office/word/2010/wordprocessingInk" xmlns:wne="http://schemas.microsoft.com/office/word/2006/wordml" xmlns:wps="http://schemas.microsoft.com/office/word/2010/wordprocessingShape" mc:Ignorable="w14 w15 w16se wp14">
+<w15:people xmlns:wpc="http://schemas.microsoft.com/office/word/2010/wordprocessingCanvas" xmlns:cx="http://schemas.microsoft.com/office/drawing/2014/chartex" xmlns:cx1="http://schemas.microsoft.com/office/drawing/2015/9/8/chartex" xmlns:cx2="http://schemas.microsoft.com/office/drawing/2015/10/21/chartex" xmlns:cx3="http://schemas.microsoft.com/office/drawing/2016/5/9/chartex" xmlns:cx4="http://schemas.microsoft.com/office/drawing/2016/5/10/chartex" xmlns:cx5="http://schemas.microsoft.com/office/drawing/2016/5/11/chartex" xmlns:cx6="http://schemas.microsoft.com/office/drawing/2016/5/12/chartex" xmlns:cx7="http://schemas.microsoft.com/office/drawing/2016/5/13/chartex" xmlns:cx8="http://schemas.microsoft.com/office/drawing/2016/5/14/chartex" xmlns:mc="http://schemas.openxmlformats.org/markup-compatibility/2006" xmlns:aink="http://schemas.microsoft.com/office/drawing/2016/ink" xmlns:am3d="http://schemas.microsoft.com/office/drawing/2017/model3d" xmlns:o="urn:schemas-microsoft-com:office:office" xmlns:r="http://schemas.openxmlformats.org/officeDocument/2006/relationships" xmlns:m="http://schemas.openxmlformats.org/officeDocument/2006/math" xmlns:v="urn:schemas-microsoft-com:vml" xmlns:wp14="http://schemas.microsoft.com/office/word/2010/wordprocessingDrawing" xmlns:wp="http://schemas.openxmlformats.org/drawingml/2006/wordprocessingDrawing" xmlns:w10="urn:schemas-microsoft-com:office:word" xmlns:w="http://schemas.openxmlformats.org/wordprocessingml/2006/main" xmlns:w14="http://schemas.microsoft.com/office/word/2010/wordml" xmlns:w15="http://schemas.microsoft.com/office/word/2012/wordml" xmlns:w16cex="http://schemas.microsoft.com/office/word/2018/wordml/cex" xmlns:w16cid="http://schemas.microsoft.com/office/word/2016/wordml/cid" xmlns:w16="http://schemas.microsoft.com/office/word/2018/wordml" xmlns:w16se="http://schemas.microsoft.com/office/word/2015/wordml/symex" xmlns:wpg="http://schemas.microsoft.com/office/word/2010/wordprocessingGroup" xmlns:wpi="http://schemas.microsoft.com/office/word/2010/wordprocessingInk" xmlns:wne="http://schemas.microsoft.com/office/word/2006/wordml" xmlns:wps="http://schemas.microsoft.com/office/word/2010/wordprocessingShape" mc:Ignorable="w14 w15 w16se w16cid w16 w16cex wp14">
   <w15:person w15:author="Raquel">
     <w15:presenceInfo w15:providerId="None" w15:userId="Raquel"/>
+  </w15:person>
+  <w15:person w15:author="Teixeira, Kristina A.">
+    <w15:presenceInfo w15:providerId="AD" w15:userId="S::teixeirak@si.edu::c41ea8dc-24b5-4131-938a-b2bb13d1b202"/>
   </w15:person>
 </w15:people>
 </file>
 
 <file path=word/styles.xml><?xml version="1.0" encoding="utf-8"?>
-<w:styles xmlns:mc="http://schemas.openxmlformats.org/markup-compatibility/2006" xmlns:r="http://schemas.openxmlformats.org/officeDocument/2006/relationships" xmlns:w="http://schemas.openxmlformats.org/wordprocessingml/2006/main" xmlns:w14="http://schemas.microsoft.com/office/word/2010/wordml" xmlns:w15="http://schemas.microsoft.com/office/word/2012/wordml" xmlns:w16se="http://schemas.microsoft.com/office/word/2015/wordml/symex" mc:Ignorable="w14 w15 w16se">
+<w:styles xmlns:mc="http://schemas.openxmlformats.org/markup-compatibility/2006" xmlns:r="http://schemas.openxmlformats.org/officeDocument/2006/relationships" xmlns:w="http://schemas.openxmlformats.org/wordprocessingml/2006/main" xmlns:w14="http://schemas.microsoft.com/office/word/2010/wordml" xmlns:w15="http://schemas.microsoft.com/office/word/2012/wordml" xmlns:w16cex="http://schemas.microsoft.com/office/word/2018/wordml/cex" xmlns:w16cid="http://schemas.microsoft.com/office/word/2016/wordml/cid" xmlns:w16="http://schemas.microsoft.com/office/word/2018/wordml" xmlns:w16se="http://schemas.microsoft.com/office/word/2015/wordml/symex" mc:Ignorable="w14 w15 w16se w16cid w16 w16cex">
   <w:docDefaults>
     <w:rPrDefault>
       <w:rPr>
@@ -9486,7 +11495,7 @@
       </w:pPr>
     </w:pPrDefault>
   </w:docDefaults>
-  <w:latentStyles w:defLockedState="0" w:defUIPriority="0" w:defSemiHidden="0" w:defUnhideWhenUsed="0" w:defQFormat="0" w:count="371">
+  <w:latentStyles w:defLockedState="0" w:defUIPriority="0" w:defSemiHidden="0" w:defUnhideWhenUsed="0" w:defQFormat="0" w:count="376">
     <w:lsdException w:name="index 1" w:semiHidden="1" w:unhideWhenUsed="1"/>
     <w:lsdException w:name="index 7" w:semiHidden="1" w:unhideWhenUsed="1"/>
     <w:lsdException w:name="index 8" w:semiHidden="1" w:unhideWhenUsed="1"/>
@@ -9567,7 +11576,6 @@
     <w:lsdException w:name="HTML Sample" w:semiHidden="1" w:unhideWhenUsed="1"/>
     <w:lsdException w:name="HTML Typewriter" w:semiHidden="1" w:unhideWhenUsed="1"/>
     <w:lsdException w:name="HTML Variable" w:semiHidden="1" w:unhideWhenUsed="1"/>
-    <w:lsdException w:name="Normal Table" w:semiHidden="1" w:unhideWhenUsed="1"/>
     <w:lsdException w:name="annotation subject" w:semiHidden="1" w:unhideWhenUsed="1"/>
     <w:lsdException w:name="No List" w:semiHidden="1" w:unhideWhenUsed="1"/>
     <w:lsdException w:name="Outline List 1" w:semiHidden="1" w:unhideWhenUsed="1"/>
@@ -9610,11 +11618,8 @@
     <w:lsdException w:name="Table Contemporary" w:semiHidden="1" w:unhideWhenUsed="1"/>
     <w:lsdException w:name="Table Elegant" w:semiHidden="1" w:unhideWhenUsed="1"/>
     <w:lsdException w:name="Table Professional" w:semiHidden="1" w:unhideWhenUsed="1"/>
-    <w:lsdException w:name="Table Subtle 1" w:semiHidden="1" w:unhideWhenUsed="1"/>
     <w:lsdException w:name="Table Subtle 2" w:semiHidden="1" w:unhideWhenUsed="1"/>
     <w:lsdException w:name="Table Web 1" w:semiHidden="1" w:unhideWhenUsed="1"/>
-    <w:lsdException w:name="Table Web 2" w:semiHidden="1" w:unhideWhenUsed="1"/>
-    <w:lsdException w:name="Table Web 3" w:semiHidden="1" w:unhideWhenUsed="1"/>
     <w:lsdException w:name="Balloon Text" w:semiHidden="1" w:unhideWhenUsed="1"/>
     <w:lsdException w:name="Table Theme" w:semiHidden="1" w:unhideWhenUsed="1"/>
     <w:lsdException w:name="Placeholder Text" w:semiHidden="1"/>
@@ -9633,10 +11638,6 @@
     <w:lsdException w:name="Colorful List"/>
     <w:lsdException w:name="Colorful Grid"/>
     <w:lsdException w:name="Light Shading Accent 1"/>
-    <w:lsdException w:name="Light List Accent 1"/>
-    <w:lsdException w:name="Light Grid Accent 1"/>
-    <w:lsdException w:name="Medium Shading 1 Accent 1"/>
-    <w:lsdException w:name="Medium Shading 2 Accent 1"/>
     <w:lsdException w:name="Medium List 1 Accent 1"/>
     <w:lsdException w:name="Revision" w:semiHidden="1"/>
     <w:lsdException w:name="Medium List 2 Accent 1"/>
@@ -9712,11 +11713,6 @@
     <w:lsdException w:name="Medium List 2 Accent 6"/>
     <w:lsdException w:name="Medium Grid 1 Accent 6"/>
     <w:lsdException w:name="Medium Grid 2 Accent 6"/>
-    <w:lsdException w:name="Medium Grid 3 Accent 6"/>
-    <w:lsdException w:name="Dark List Accent 6"/>
-    <w:lsdException w:name="Colorful Shading Accent 6"/>
-    <w:lsdException w:name="Colorful List Accent 6"/>
-    <w:lsdException w:name="Colorful Grid Accent 6"/>
     <w:lsdException w:name="Bibliography" w:semiHidden="1" w:unhideWhenUsed="1"/>
     <w:lsdException w:name="TOC Heading" w:semiHidden="1" w:unhideWhenUsed="1"/>
     <w:lsdException w:name="Grid Table 4" w:uiPriority="49"/>
@@ -9814,15 +11810,20 @@
     <w:lsdException w:name="List Table 5 Dark Accent 6" w:uiPriority="50"/>
     <w:lsdException w:name="List Table 6 Colorful Accent 6" w:uiPriority="51"/>
     <w:lsdException w:name="List Table 7 Colorful Accent 6" w:uiPriority="52"/>
+    <w:lsdException w:name="Mention" w:semiHidden="1" w:uiPriority="99" w:unhideWhenUsed="1"/>
+    <w:lsdException w:name="Smart Hyperlink" w:semiHidden="1" w:uiPriority="99" w:unhideWhenUsed="1"/>
+    <w:lsdException w:name="Hashtag" w:semiHidden="1" w:uiPriority="99" w:unhideWhenUsed="1"/>
+    <w:lsdException w:name="Unresolved Mention" w:semiHidden="1" w:uiPriority="99" w:unhideWhenUsed="1"/>
+    <w:lsdException w:name="Smart Link" w:semiHidden="1" w:uiPriority="99" w:unhideWhenUsed="1"/>
   </w:latentStyles>
   <w:style w:type="paragraph" w:default="1" w:styleId="Normal">
     <w:name w:val="Normal"/>
     <w:qFormat/>
   </w:style>
-  <w:style w:type="paragraph" w:styleId="Ttulo1">
+  <w:style w:type="paragraph" w:styleId="Heading1">
     <w:name w:val="heading 1"/>
     <w:basedOn w:val="Normal"/>
-    <w:next w:val="Textoindependiente"/>
+    <w:next w:val="BodyText"/>
     <w:uiPriority w:val="9"/>
     <w:qFormat/>
     <w:pPr>
@@ -9840,10 +11841,10 @@
       <w:szCs w:val="32"/>
     </w:rPr>
   </w:style>
-  <w:style w:type="paragraph" w:styleId="Ttulo2">
+  <w:style w:type="paragraph" w:styleId="Heading2">
     <w:name w:val="heading 2"/>
     <w:basedOn w:val="Normal"/>
-    <w:next w:val="Textoindependiente"/>
+    <w:next w:val="BodyText"/>
     <w:uiPriority w:val="9"/>
     <w:unhideWhenUsed/>
     <w:qFormat/>
@@ -9862,10 +11863,10 @@
       <w:szCs w:val="32"/>
     </w:rPr>
   </w:style>
-  <w:style w:type="paragraph" w:styleId="Ttulo3">
+  <w:style w:type="paragraph" w:styleId="Heading3">
     <w:name w:val="heading 3"/>
     <w:basedOn w:val="Normal"/>
-    <w:next w:val="Textoindependiente"/>
+    <w:next w:val="BodyText"/>
     <w:uiPriority w:val="9"/>
     <w:unhideWhenUsed/>
     <w:qFormat/>
@@ -9884,10 +11885,10 @@
       <w:szCs w:val="28"/>
     </w:rPr>
   </w:style>
-  <w:style w:type="paragraph" w:styleId="Ttulo4">
+  <w:style w:type="paragraph" w:styleId="Heading4">
     <w:name w:val="heading 4"/>
     <w:basedOn w:val="Normal"/>
-    <w:next w:val="Textoindependiente"/>
+    <w:next w:val="BodyText"/>
     <w:uiPriority w:val="9"/>
     <w:unhideWhenUsed/>
     <w:qFormat/>
@@ -9904,10 +11905,10 @@
       <w:color w:val="4F81BD" w:themeColor="accent1"/>
     </w:rPr>
   </w:style>
-  <w:style w:type="paragraph" w:styleId="Ttulo5">
+  <w:style w:type="paragraph" w:styleId="Heading5">
     <w:name w:val="heading 5"/>
     <w:basedOn w:val="Normal"/>
-    <w:next w:val="Textoindependiente"/>
+    <w:next w:val="BodyText"/>
     <w:uiPriority w:val="9"/>
     <w:unhideWhenUsed/>
     <w:qFormat/>
@@ -9924,10 +11925,10 @@
       <w:color w:val="4F81BD" w:themeColor="accent1"/>
     </w:rPr>
   </w:style>
-  <w:style w:type="paragraph" w:styleId="Ttulo6">
+  <w:style w:type="paragraph" w:styleId="Heading6">
     <w:name w:val="heading 6"/>
     <w:basedOn w:val="Normal"/>
-    <w:next w:val="Textoindependiente"/>
+    <w:next w:val="BodyText"/>
     <w:uiPriority w:val="9"/>
     <w:unhideWhenUsed/>
     <w:qFormat/>
@@ -9942,10 +11943,10 @@
       <w:color w:val="4F81BD" w:themeColor="accent1"/>
     </w:rPr>
   </w:style>
-  <w:style w:type="paragraph" w:styleId="Ttulo7">
+  <w:style w:type="paragraph" w:styleId="Heading7">
     <w:name w:val="heading 7"/>
     <w:basedOn w:val="Normal"/>
-    <w:next w:val="Textoindependiente"/>
+    <w:next w:val="BodyText"/>
     <w:uiPriority w:val="9"/>
     <w:unhideWhenUsed/>
     <w:qFormat/>
@@ -9960,10 +11961,10 @@
       <w:color w:val="4F81BD" w:themeColor="accent1"/>
     </w:rPr>
   </w:style>
-  <w:style w:type="paragraph" w:styleId="Ttulo8">
+  <w:style w:type="paragraph" w:styleId="Heading8">
     <w:name w:val="heading 8"/>
     <w:basedOn w:val="Normal"/>
-    <w:next w:val="Textoindependiente"/>
+    <w:next w:val="BodyText"/>
     <w:uiPriority w:val="9"/>
     <w:unhideWhenUsed/>
     <w:qFormat/>
@@ -9978,10 +11979,10 @@
       <w:color w:val="4F81BD" w:themeColor="accent1"/>
     </w:rPr>
   </w:style>
-  <w:style w:type="paragraph" w:styleId="Ttulo9">
+  <w:style w:type="paragraph" w:styleId="Heading9">
     <w:name w:val="heading 9"/>
     <w:basedOn w:val="Normal"/>
-    <w:next w:val="Textoindependiente"/>
+    <w:next w:val="BodyText"/>
     <w:uiPriority w:val="9"/>
     <w:unhideWhenUsed/>
     <w:qFormat/>
@@ -9996,13 +11997,13 @@
       <w:color w:val="4F81BD" w:themeColor="accent1"/>
     </w:rPr>
   </w:style>
-  <w:style w:type="character" w:default="1" w:styleId="Fuentedeprrafopredeter">
+  <w:style w:type="character" w:default="1" w:styleId="DefaultParagraphFont">
     <w:name w:val="Default Paragraph Font"/>
     <w:uiPriority w:val="1"/>
     <w:semiHidden/>
     <w:unhideWhenUsed/>
   </w:style>
-  <w:style w:type="table" w:default="1" w:styleId="Tablanormal">
+  <w:style w:type="table" w:default="1" w:styleId="TableNormal">
     <w:name w:val="Normal Table"/>
     <w:uiPriority w:val="99"/>
     <w:semiHidden/>
@@ -10017,13 +12018,13 @@
       </w:tblCellMar>
     </w:tblPr>
   </w:style>
-  <w:style w:type="numbering" w:default="1" w:styleId="Sinlista">
+  <w:style w:type="numbering" w:default="1" w:styleId="NoList">
     <w:name w:val="No List"/>
     <w:uiPriority w:val="99"/>
     <w:semiHidden/>
     <w:unhideWhenUsed/>
   </w:style>
-  <w:style w:type="paragraph" w:styleId="Textoindependiente">
+  <w:style w:type="paragraph" w:styleId="BodyText">
     <w:name w:val="Body Text"/>
     <w:basedOn w:val="Normal"/>
     <w:qFormat/>
@@ -10033,22 +12034,22 @@
   </w:style>
   <w:style w:type="paragraph" w:customStyle="1" w:styleId="FirstParagraph">
     <w:name w:val="First Paragraph"/>
-    <w:basedOn w:val="Textoindependiente"/>
-    <w:next w:val="Textoindependiente"/>
+    <w:basedOn w:val="BodyText"/>
+    <w:next w:val="BodyText"/>
     <w:qFormat/>
   </w:style>
   <w:style w:type="paragraph" w:customStyle="1" w:styleId="Compact">
     <w:name w:val="Compact"/>
-    <w:basedOn w:val="Textoindependiente"/>
+    <w:basedOn w:val="BodyText"/>
     <w:qFormat/>
     <w:pPr>
       <w:spacing w:before="36" w:after="36"/>
     </w:pPr>
   </w:style>
-  <w:style w:type="paragraph" w:styleId="Ttulo">
+  <w:style w:type="paragraph" w:styleId="Title">
     <w:name w:val="Title"/>
     <w:basedOn w:val="Normal"/>
-    <w:next w:val="Textoindependiente"/>
+    <w:next w:val="BodyText"/>
     <w:qFormat/>
     <w:pPr>
       <w:keepNext/>
@@ -10065,10 +12066,10 @@
       <w:szCs w:val="36"/>
     </w:rPr>
   </w:style>
-  <w:style w:type="paragraph" w:styleId="Subttulo">
+  <w:style w:type="paragraph" w:styleId="Subtitle">
     <w:name w:val="Subtitle"/>
-    <w:basedOn w:val="Ttulo"/>
-    <w:next w:val="Textoindependiente"/>
+    <w:basedOn w:val="Title"/>
+    <w:next w:val="BodyText"/>
     <w:qFormat/>
     <w:pPr>
       <w:spacing w:before="240"/>
@@ -10080,7 +12081,7 @@
   </w:style>
   <w:style w:type="paragraph" w:customStyle="1" w:styleId="Author">
     <w:name w:val="Author"/>
-    <w:next w:val="Textoindependiente"/>
+    <w:next w:val="BodyText"/>
     <w:qFormat/>
     <w:pPr>
       <w:keepNext/>
@@ -10088,9 +12089,9 @@
       <w:jc w:val="center"/>
     </w:pPr>
   </w:style>
-  <w:style w:type="paragraph" w:styleId="Fecha">
+  <w:style w:type="paragraph" w:styleId="Date">
     <w:name w:val="Date"/>
-    <w:next w:val="Textoindependiente"/>
+    <w:next w:val="BodyText"/>
     <w:qFormat/>
     <w:pPr>
       <w:keepNext/>
@@ -10101,7 +12102,7 @@
   <w:style w:type="paragraph" w:customStyle="1" w:styleId="Abstract">
     <w:name w:val="Abstract"/>
     <w:basedOn w:val="Normal"/>
-    <w:next w:val="Textoindependiente"/>
+    <w:next w:val="BodyText"/>
     <w:qFormat/>
     <w:pPr>
       <w:keepNext/>
@@ -10113,15 +12114,15 @@
       <w:szCs w:val="20"/>
     </w:rPr>
   </w:style>
-  <w:style w:type="paragraph" w:styleId="Bibliografa">
+  <w:style w:type="paragraph" w:styleId="Bibliography">
     <w:name w:val="Bibliography"/>
     <w:basedOn w:val="Normal"/>
     <w:qFormat/>
   </w:style>
-  <w:style w:type="paragraph" w:styleId="Textodebloque">
+  <w:style w:type="paragraph" w:styleId="BlockText">
     <w:name w:val="Block Text"/>
-    <w:basedOn w:val="Textoindependiente"/>
-    <w:next w:val="Textoindependiente"/>
+    <w:basedOn w:val="BodyText"/>
+    <w:next w:val="BodyText"/>
     <w:uiPriority w:val="9"/>
     <w:unhideWhenUsed/>
     <w:qFormat/>
@@ -10135,7 +12136,7 @@
       <w:szCs w:val="20"/>
     </w:rPr>
   </w:style>
-  <w:style w:type="paragraph" w:styleId="Textonotapie">
+  <w:style w:type="paragraph" w:styleId="FootnoteText">
     <w:name w:val="footnote text"/>
     <w:basedOn w:val="Normal"/>
     <w:uiPriority w:val="9"/>
@@ -10174,10 +12175,10 @@
     <w:name w:val="Definition"/>
     <w:basedOn w:val="Normal"/>
   </w:style>
-  <w:style w:type="paragraph" w:styleId="Descripcin">
+  <w:style w:type="paragraph" w:styleId="Caption">
     <w:name w:val="caption"/>
     <w:basedOn w:val="Normal"/>
-    <w:link w:val="DescripcinCar"/>
+    <w:link w:val="CaptionChar"/>
     <w:pPr>
       <w:spacing w:after="120"/>
     </w:pPr>
@@ -10187,14 +12188,14 @@
   </w:style>
   <w:style w:type="paragraph" w:customStyle="1" w:styleId="TableCaption">
     <w:name w:val="Table Caption"/>
-    <w:basedOn w:val="Descripcin"/>
+    <w:basedOn w:val="Caption"/>
     <w:pPr>
       <w:keepNext/>
     </w:pPr>
   </w:style>
   <w:style w:type="paragraph" w:customStyle="1" w:styleId="ImageCaption">
     <w:name w:val="Image Caption"/>
-    <w:basedOn w:val="Descripcin"/>
+    <w:basedOn w:val="Caption"/>
   </w:style>
   <w:style w:type="paragraph" w:customStyle="1" w:styleId="Figure">
     <w:name w:val="Figure"/>
@@ -10207,38 +12208,38 @@
       <w:keepNext/>
     </w:pPr>
   </w:style>
-  <w:style w:type="character" w:customStyle="1" w:styleId="DescripcinCar">
-    <w:name w:val="Descripción Car"/>
-    <w:basedOn w:val="Fuentedeprrafopredeter"/>
-    <w:link w:val="Descripcin"/>
+  <w:style w:type="character" w:customStyle="1" w:styleId="CaptionChar">
+    <w:name w:val="Caption Char"/>
+    <w:basedOn w:val="DefaultParagraphFont"/>
+    <w:link w:val="Caption"/>
   </w:style>
   <w:style w:type="character" w:customStyle="1" w:styleId="VerbatimChar">
     <w:name w:val="Verbatim Char"/>
-    <w:basedOn w:val="DescripcinCar"/>
+    <w:basedOn w:val="CaptionChar"/>
     <w:link w:val="SourceCode"/>
     <w:rPr>
       <w:rFonts w:ascii="Consolas" w:hAnsi="Consolas"/>
       <w:sz w:val="22"/>
     </w:rPr>
   </w:style>
-  <w:style w:type="character" w:styleId="Refdenotaalpie">
+  <w:style w:type="character" w:styleId="FootnoteReference">
     <w:name w:val="footnote reference"/>
-    <w:basedOn w:val="DescripcinCar"/>
+    <w:basedOn w:val="CaptionChar"/>
     <w:rPr>
       <w:vertAlign w:val="superscript"/>
     </w:rPr>
   </w:style>
-  <w:style w:type="character" w:styleId="Hipervnculo">
+  <w:style w:type="character" w:styleId="Hyperlink">
     <w:name w:val="Hyperlink"/>
-    <w:basedOn w:val="DescripcinCar"/>
+    <w:basedOn w:val="CaptionChar"/>
     <w:rPr>
       <w:color w:val="4F81BD" w:themeColor="accent1"/>
     </w:rPr>
   </w:style>
-  <w:style w:type="paragraph" w:styleId="TtuloTDC">
+  <w:style w:type="paragraph" w:styleId="TOCHeading">
     <w:name w:val="TOC Heading"/>
-    <w:basedOn w:val="Ttulo1"/>
-    <w:next w:val="Textoindependiente"/>
+    <w:basedOn w:val="Heading1"/>
+    <w:next w:val="BodyText"/>
     <w:uiPriority w:val="39"/>
     <w:unhideWhenUsed/>
     <w:qFormat/>
@@ -10582,9 +12583,9 @@
       <w:shd w:val="clear" w:color="auto" w:fill="F8F8F8"/>
     </w:rPr>
   </w:style>
-  <w:style w:type="character" w:styleId="Refdecomentario">
+  <w:style w:type="character" w:styleId="CommentReference">
     <w:name w:val="annotation reference"/>
-    <w:basedOn w:val="Fuentedeprrafopredeter"/>
+    <w:basedOn w:val="DefaultParagraphFont"/>
     <w:semiHidden/>
     <w:unhideWhenUsed/>
     <w:rsid w:val="00AD2943"/>
@@ -10593,10 +12594,10 @@
       <w:szCs w:val="16"/>
     </w:rPr>
   </w:style>
-  <w:style w:type="paragraph" w:styleId="Textocomentario">
+  <w:style w:type="paragraph" w:styleId="CommentText">
     <w:name w:val="annotation text"/>
     <w:basedOn w:val="Normal"/>
-    <w:link w:val="TextocomentarioCar"/>
+    <w:link w:val="CommentTextChar"/>
     <w:unhideWhenUsed/>
     <w:rsid w:val="00AD2943"/>
     <w:rPr>
@@ -10604,21 +12605,21 @@
       <w:szCs w:val="20"/>
     </w:rPr>
   </w:style>
-  <w:style w:type="character" w:customStyle="1" w:styleId="TextocomentarioCar">
-    <w:name w:val="Texto comentario Car"/>
-    <w:basedOn w:val="Fuentedeprrafopredeter"/>
-    <w:link w:val="Textocomentario"/>
+  <w:style w:type="character" w:customStyle="1" w:styleId="CommentTextChar">
+    <w:name w:val="Comment Text Char"/>
+    <w:basedOn w:val="DefaultParagraphFont"/>
+    <w:link w:val="CommentText"/>
     <w:rsid w:val="00AD2943"/>
     <w:rPr>
       <w:sz w:val="20"/>
       <w:szCs w:val="20"/>
     </w:rPr>
   </w:style>
-  <w:style w:type="paragraph" w:styleId="Asuntodelcomentario">
+  <w:style w:type="paragraph" w:styleId="CommentSubject">
     <w:name w:val="annotation subject"/>
-    <w:basedOn w:val="Textocomentario"/>
-    <w:next w:val="Textocomentario"/>
-    <w:link w:val="AsuntodelcomentarioCar"/>
+    <w:basedOn w:val="CommentText"/>
+    <w:next w:val="CommentText"/>
+    <w:link w:val="CommentSubjectChar"/>
     <w:semiHidden/>
     <w:unhideWhenUsed/>
     <w:rsid w:val="00AD2943"/>
@@ -10627,10 +12628,10 @@
       <w:bCs/>
     </w:rPr>
   </w:style>
-  <w:style w:type="character" w:customStyle="1" w:styleId="AsuntodelcomentarioCar">
-    <w:name w:val="Asunto del comentario Car"/>
-    <w:basedOn w:val="TextocomentarioCar"/>
-    <w:link w:val="Asuntodelcomentario"/>
+  <w:style w:type="character" w:customStyle="1" w:styleId="CommentSubjectChar">
+    <w:name w:val="Comment Subject Char"/>
+    <w:basedOn w:val="CommentTextChar"/>
+    <w:link w:val="CommentSubject"/>
     <w:semiHidden/>
     <w:rsid w:val="00AD2943"/>
     <w:rPr>
@@ -10640,10 +12641,10 @@
       <w:szCs w:val="20"/>
     </w:rPr>
   </w:style>
-  <w:style w:type="paragraph" w:styleId="Textodeglobo">
+  <w:style w:type="paragraph" w:styleId="BalloonText">
     <w:name w:val="Balloon Text"/>
     <w:basedOn w:val="Normal"/>
-    <w:link w:val="TextodegloboCar"/>
+    <w:link w:val="BalloonTextChar"/>
     <w:semiHidden/>
     <w:unhideWhenUsed/>
     <w:rsid w:val="00AD2943"/>
@@ -10656,10 +12657,10 @@
       <w:szCs w:val="18"/>
     </w:rPr>
   </w:style>
-  <w:style w:type="character" w:customStyle="1" w:styleId="TextodegloboCar">
-    <w:name w:val="Texto de globo Car"/>
-    <w:basedOn w:val="Fuentedeprrafopredeter"/>
-    <w:link w:val="Textodeglobo"/>
+  <w:style w:type="character" w:customStyle="1" w:styleId="BalloonTextChar">
+    <w:name w:val="Balloon Text Char"/>
+    <w:basedOn w:val="DefaultParagraphFont"/>
+    <w:link w:val="BalloonText"/>
     <w:semiHidden/>
     <w:rsid w:val="00AD2943"/>
     <w:rPr>
@@ -10670,43 +12671,52 @@
   </w:style>
   <w:style w:type="character" w:customStyle="1" w:styleId="author0">
     <w:name w:val="author"/>
-    <w:basedOn w:val="Fuentedeprrafopredeter"/>
+    <w:basedOn w:val="DefaultParagraphFont"/>
     <w:rsid w:val="00AD2943"/>
   </w:style>
   <w:style w:type="character" w:customStyle="1" w:styleId="pubyear">
     <w:name w:val="pubyear"/>
-    <w:basedOn w:val="Fuentedeprrafopredeter"/>
+    <w:basedOn w:val="DefaultParagraphFont"/>
     <w:rsid w:val="00AD2943"/>
   </w:style>
   <w:style w:type="character" w:customStyle="1" w:styleId="articletitle">
     <w:name w:val="articletitle"/>
-    <w:basedOn w:val="Fuentedeprrafopredeter"/>
+    <w:basedOn w:val="DefaultParagraphFont"/>
     <w:rsid w:val="00AD2943"/>
   </w:style>
   <w:style w:type="character" w:customStyle="1" w:styleId="vol">
     <w:name w:val="vol"/>
-    <w:basedOn w:val="Fuentedeprrafopredeter"/>
+    <w:basedOn w:val="DefaultParagraphFont"/>
     <w:rsid w:val="00AD2943"/>
   </w:style>
   <w:style w:type="character" w:customStyle="1" w:styleId="pagefirst">
     <w:name w:val="pagefirst"/>
-    <w:basedOn w:val="Fuentedeprrafopredeter"/>
+    <w:basedOn w:val="DefaultParagraphFont"/>
     <w:rsid w:val="00AD2943"/>
   </w:style>
   <w:style w:type="character" w:customStyle="1" w:styleId="pagelast">
     <w:name w:val="pagelast"/>
-    <w:basedOn w:val="Fuentedeprrafopredeter"/>
+    <w:basedOn w:val="DefaultParagraphFont"/>
     <w:rsid w:val="00AD2943"/>
   </w:style>
   <w:style w:type="character" w:customStyle="1" w:styleId="editor">
     <w:name w:val="editor"/>
-    <w:basedOn w:val="Fuentedeprrafopredeter"/>
+    <w:basedOn w:val="DefaultParagraphFont"/>
     <w:rsid w:val="00AD2943"/>
   </w:style>
   <w:style w:type="character" w:customStyle="1" w:styleId="booktitle">
     <w:name w:val="booktitle"/>
-    <w:basedOn w:val="Fuentedeprrafopredeter"/>
+    <w:basedOn w:val="DefaultParagraphFont"/>
     <w:rsid w:val="00AD2943"/>
+  </w:style>
+  <w:style w:type="character" w:styleId="FollowedHyperlink">
+    <w:name w:val="FollowedHyperlink"/>
+    <w:basedOn w:val="DefaultParagraphFont"/>
+    <w:rsid w:val="00B665A5"/>
+    <w:rPr>
+      <w:color w:val="800080" w:themeColor="followedHyperlink"/>
+      <w:u w:val="single"/>
+    </w:rPr>
   </w:style>
 </w:styles>
 </file>

--- a/doc/manuscript/coauthor_feedback_to_incorporate/Raquel/MEE_manuscript_RAS.docx
+++ b/doc/manuscript/coauthor_feedback_to_incorporate/Raquel/MEE_manuscript_RAS.docx
@@ -9997,6 +9997,9 @@
     <w:p>
       <w:pPr>
         <w:pStyle w:val="CommentText"/>
+        <w:rPr>
+          <w:highlight w:val="lightGray"/>
+        </w:rPr>
       </w:pPr>
       <w:r>
         <w:rPr>
@@ -10017,22 +10020,40 @@
         <w:t>ndicate if the step 1 is run at the tree-level or site level</w:t>
       </w:r>
       <w:r>
-        <w:t xml:space="preserve">. Maybe I’m missing something, but this looks to me that you don’t use a unique model to identify the climate sensitivity while accounting for size effects (the stated objective of the </w:t>
-      </w:r>
-      <w:proofErr w:type="spellStart"/>
-      <w:r>
+        <w:t xml:space="preserve">. </w:t>
+      </w:r>
+      <w:r>
+        <w:rPr>
+          <w:highlight w:val="lightGray"/>
+        </w:rPr>
+        <w:t xml:space="preserve">Maybe I’m missing something, but this looks to me that you don’t use a unique model to identify the climate sensitivity while accounting for size effects (the stated objective of the </w:t>
+      </w:r>
+      <w:proofErr w:type="spellStart"/>
+      <w:r>
+        <w:rPr>
+          <w:highlight w:val="lightGray"/>
+        </w:rPr>
         <w:t>m.s.</w:t>
       </w:r>
       <w:proofErr w:type="spellEnd"/>
       <w:r>
+        <w:rPr>
+          <w:highlight w:val="lightGray"/>
+        </w:rPr>
         <w:t xml:space="preserve">). Researchers tend to use similar approaches than this two-step process, but the difference is that most of them use linear approaches. </w:t>
       </w:r>
       <w:proofErr w:type="gramStart"/>
       <w:r>
+        <w:rPr>
+          <w:highlight w:val="lightGray"/>
+        </w:rPr>
         <w:t>e.g.</w:t>
       </w:r>
       <w:proofErr w:type="gramEnd"/>
       <w:r>
+        <w:rPr>
+          <w:highlight w:val="lightGray"/>
+        </w:rPr>
         <w:t xml:space="preserve"> Alfaro-Sanchez 2019. </w:t>
       </w:r>
       <w:hyperlink r:id="rId5" w:tgtFrame="_blank" w:tooltip="Persistent link using digital object identifier" w:history="1">
@@ -10043,6 +10064,7 @@
             <w:color w:val="0C7DBB"/>
             <w:sz w:val="21"/>
             <w:szCs w:val="21"/>
+            <w:highlight w:val="lightGray"/>
           </w:rPr>
           <w:t>https://doi.or</w:t>
         </w:r>
@@ -10053,6 +10075,7 @@
             <w:color w:val="0C7DBB"/>
             <w:sz w:val="21"/>
             <w:szCs w:val="21"/>
+            <w:highlight w:val="lightGray"/>
           </w:rPr>
           <w:t>g</w:t>
         </w:r>
@@ -10063,6 +10086,7 @@
             <w:color w:val="0C7DBB"/>
             <w:sz w:val="21"/>
             <w:szCs w:val="21"/>
+            <w:highlight w:val="lightGray"/>
           </w:rPr>
           <w:t>/10.1016/j.agrformet.2019.107630</w:t>
         </w:r>
@@ -10071,20 +10095,30 @@
     <w:p>
       <w:pPr>
         <w:pStyle w:val="CommentText"/>
-      </w:pPr>
-      <w:r>
+        <w:rPr>
+          <w:highlight w:val="lightGray"/>
+        </w:rPr>
+      </w:pPr>
+      <w:r>
+        <w:rPr>
+          <w:highlight w:val="lightGray"/>
+        </w:rPr>
         <w:t>Alfaro-Sanchez 2020.</w:t>
       </w:r>
     </w:p>
     <w:p>
       <w:pPr>
         <w:pStyle w:val="CommentText"/>
+        <w:rPr>
+          <w:highlight w:val="lightGray"/>
+        </w:rPr>
       </w:pPr>
       <w:r>
         <w:rPr>
           <w:rFonts w:ascii="NywxxxAdvTTc488b0e6" w:hAnsi="NywxxxAdvTTc488b0e6" w:cs="NywxxxAdvTTc488b0e6"/>
           <w:sz w:val="17"/>
           <w:szCs w:val="17"/>
+          <w:highlight w:val="lightGray"/>
           <w:lang w:val="en-CA"/>
         </w:rPr>
         <w:t>https://doi.org/10.1007/s13595-020-00949-x</w:t>
@@ -10095,13 +10129,25 @@
         <w:pStyle w:val="CommentText"/>
       </w:pPr>
       <w:r>
+        <w:rPr>
+          <w:highlight w:val="lightGray"/>
+        </w:rPr>
         <w:t>I recommend to include a more specific statement about the differences of this new method with previous approaches and to remove the wor</w:t>
       </w:r>
       <w:r>
+        <w:rPr>
+          <w:highlight w:val="lightGray"/>
+        </w:rPr>
         <w:t xml:space="preserve">d </w:t>
       </w:r>
       <w:r>
-        <w:t xml:space="preserve">simultaneously from the objectives.  </w:t>
+        <w:rPr>
+          <w:highlight w:val="lightGray"/>
+        </w:rPr>
+        <w:t>simultaneously from the objectives.</w:t>
+      </w:r>
+      <w:r>
+        <w:t xml:space="preserve">  </w:t>
       </w:r>
     </w:p>
   </w:comment>
@@ -10117,29 +10163,53 @@
         <w:annotationRef/>
       </w:r>
       <w:r>
+        <w:rPr>
+          <w:highlight w:val="lightGray"/>
+        </w:rPr>
         <w:t>Which are the explanatory variables of these GAM models? So, instead of using a classical detrending method, you are using a GAM, right?  Include the formula of the model.</w:t>
       </w:r>
       <w:r>
+        <w:rPr>
+          <w:highlight w:val="lightGray"/>
+        </w:rPr>
         <w:t xml:space="preserve"> You may want to check out some of </w:t>
       </w:r>
       <w:r>
+        <w:rPr>
+          <w:highlight w:val="lightGray"/>
+        </w:rPr>
         <w:t xml:space="preserve">the </w:t>
       </w:r>
       <w:r>
+        <w:rPr>
+          <w:highlight w:val="lightGray"/>
+        </w:rPr>
         <w:t>paper</w:t>
       </w:r>
       <w:r>
+        <w:rPr>
+          <w:highlight w:val="lightGray"/>
+        </w:rPr>
         <w:t>s</w:t>
       </w:r>
       <w:r>
+        <w:rPr>
+          <w:highlight w:val="lightGray"/>
+        </w:rPr>
         <w:t xml:space="preserve"> that specifically look for differences among detrending methods </w:t>
       </w:r>
       <w:proofErr w:type="gramStart"/>
       <w:r>
+        <w:rPr>
+          <w:highlight w:val="lightGray"/>
+        </w:rPr>
         <w:t>e.g.</w:t>
       </w:r>
       <w:proofErr w:type="gramEnd"/>
       <w:r>
+        <w:rPr>
+          <w:highlight w:val="lightGray"/>
+        </w:rPr>
         <w:t xml:space="preserve"> Sullivan 2016 (attached to the email)</w:t>
       </w:r>
     </w:p>
@@ -10156,15 +10226,27 @@
         <w:annotationRef/>
       </w:r>
       <w:r>
+        <w:rPr>
+          <w:highlight w:val="lightGray"/>
+        </w:rPr>
         <w:t>Are these models</w:t>
       </w:r>
       <w:r>
+        <w:rPr>
+          <w:highlight w:val="lightGray"/>
+        </w:rPr>
         <w:t xml:space="preserve"> run by site? It is not recommended to use random effects for variables with less th</w:t>
       </w:r>
       <w:r>
+        <w:rPr>
+          <w:highlight w:val="lightGray"/>
+        </w:rPr>
         <w:t xml:space="preserve">an five levels, here </w:t>
       </w:r>
       <w:r>
+        <w:rPr>
+          <w:highlight w:val="lightGray"/>
+        </w:rPr>
         <w:t>species in all the sites but two. This could be really problematic during the review process. I recommend to run these analyses at the species level.</w:t>
       </w:r>
     </w:p>
@@ -10181,24 +10263,45 @@
         <w:annotationRef/>
       </w:r>
       <w:r>
+        <w:rPr>
+          <w:highlight w:val="lightGray"/>
+        </w:rPr>
         <w:t>This is really interesting. Rapid changes in climate are very common and we lack a clear methodology about how to deal with it. I’m working now with Jenn and Ana</w:t>
       </w:r>
       <w:r>
+        <w:rPr>
+          <w:highlight w:val="lightGray"/>
+        </w:rPr>
         <w:t>,</w:t>
       </w:r>
       <w:r>
+        <w:rPr>
+          <w:highlight w:val="lightGray"/>
+        </w:rPr>
         <w:t xml:space="preserve"> and I’ll hav</w:t>
       </w:r>
       <w:r>
+        <w:rPr>
+          <w:highlight w:val="lightGray"/>
+        </w:rPr>
         <w:t xml:space="preserve">e to deal with these issues in the near future. So, new insights on this topic will be really relevant for the </w:t>
       </w:r>
       <w:proofErr w:type="spellStart"/>
       <w:r>
+        <w:rPr>
+          <w:highlight w:val="lightGray"/>
+        </w:rPr>
         <w:t>dendro</w:t>
       </w:r>
       <w:proofErr w:type="spellEnd"/>
       <w:r>
-        <w:t xml:space="preserve"> community. </w:t>
+        <w:rPr>
+          <w:highlight w:val="lightGray"/>
+        </w:rPr>
+        <w:t xml:space="preserve"> community.</w:t>
+      </w:r>
+      <w:r>
+        <w:t xml:space="preserve"> </w:t>
       </w:r>
     </w:p>
   </w:comment>
@@ -10206,6 +10309,9 @@
     <w:p>
       <w:pPr>
         <w:pStyle w:val="CommentText"/>
+        <w:rPr>
+          <w:highlight w:val="lightGray"/>
+        </w:rPr>
       </w:pPr>
       <w:r>
         <w:rPr>
@@ -10214,43 +10320,77 @@
         <w:annotationRef/>
       </w:r>
       <w:r>
+        <w:rPr>
+          <w:highlight w:val="lightGray"/>
+        </w:rPr>
         <w:t>Apart from this, I recommend to run the analyses in different time windows</w:t>
       </w:r>
       <w:r>
+        <w:rPr>
+          <w:highlight w:val="lightGray"/>
+        </w:rPr>
         <w:t xml:space="preserve"> (before and after the rapid changes in climate)</w:t>
       </w:r>
       <w:r>
+        <w:rPr>
+          <w:highlight w:val="lightGray"/>
+        </w:rPr>
         <w:t xml:space="preserve">. Select the most important climatic variables for each of </w:t>
       </w:r>
       <w:r>
+        <w:rPr>
+          <w:highlight w:val="lightGray"/>
+        </w:rPr>
         <w:t>the periods and if they differ</w:t>
       </w:r>
       <w:r>
+        <w:rPr>
+          <w:highlight w:val="lightGray"/>
+        </w:rPr>
         <w:t>,</w:t>
       </w:r>
       <w:r>
+        <w:rPr>
+          <w:highlight w:val="lightGray"/>
+        </w:rPr>
         <w:t xml:space="preserve"> include both of them in the GLS models. </w:t>
       </w:r>
       <w:r>
+        <w:rPr>
+          <w:highlight w:val="lightGray"/>
+        </w:rPr>
         <w:t>I recommend to also</w:t>
       </w:r>
       <w:r>
+        <w:rPr>
+          <w:highlight w:val="lightGray"/>
+        </w:rPr>
         <w:t xml:space="preserve"> include </w:t>
       </w:r>
       <w:r>
+        <w:rPr>
+          <w:highlight w:val="lightGray"/>
+        </w:rPr>
         <w:t xml:space="preserve">in the GLS models </w:t>
       </w:r>
       <w:r>
+        <w:rPr>
+          <w:highlight w:val="lightGray"/>
+        </w:rPr>
         <w:t xml:space="preserve">an interaction between calendar year and all the climate variables considered. </w:t>
       </w:r>
     </w:p>
     <w:p>
       <w:pPr>
         <w:pStyle w:val="CommentText"/>
+        <w:rPr>
+          <w:highlight w:val="lightGray"/>
+        </w:rPr>
       </w:pPr>
       <w:r>
         <w:rPr>
           <w:rStyle w:val="VerbatimChar"/>
+          <w:highlight w:val="lightGray"/>
         </w:rPr>
         <w:t xml:space="preserve">residual ~ [climate]*Year + (1 | </w:t>
       </w:r>
@@ -10258,6 +10398,7 @@
       <w:r>
         <w:rPr>
           <w:rStyle w:val="VerbatimChar"/>
+          <w:highlight w:val="lightGray"/>
         </w:rPr>
         <w:t>treeID</w:t>
       </w:r>
@@ -10265,15 +10406,20 @@
       <w:r>
         <w:rPr>
           <w:rStyle w:val="VerbatimChar"/>
+          <w:highlight w:val="lightGray"/>
         </w:rPr>
         <w:t>)</w:t>
       </w:r>
       <w:r>
+        <w:rPr>
+          <w:highlight w:val="lightGray"/>
+        </w:rPr>
         <w:t xml:space="preserve">. </w:t>
       </w:r>
       <w:r>
         <w:rPr>
           <w:rStyle w:val="CommentReference"/>
+          <w:highlight w:val="lightGray"/>
         </w:rPr>
         <w:annotationRef/>
       </w:r>
@@ -10283,20 +10429,35 @@
         <w:pStyle w:val="CommentText"/>
       </w:pPr>
       <w:r>
+        <w:rPr>
+          <w:highlight w:val="lightGray"/>
+        </w:rPr>
         <w:t xml:space="preserve">In places with stationary climate </w:t>
       </w:r>
       <w:proofErr w:type="gramStart"/>
       <w:r>
+        <w:rPr>
+          <w:highlight w:val="lightGray"/>
+        </w:rPr>
         <w:t>conditions</w:t>
       </w:r>
       <w:proofErr w:type="gramEnd"/>
       <w:r>
+        <w:rPr>
+          <w:highlight w:val="lightGray"/>
+        </w:rPr>
         <w:t xml:space="preserve"> you can expect that this interaction </w:t>
       </w:r>
       <w:r>
+        <w:rPr>
+          <w:highlight w:val="lightGray"/>
+        </w:rPr>
         <w:t>could result</w:t>
       </w:r>
       <w:r>
+        <w:rPr>
+          <w:highlight w:val="lightGray"/>
+        </w:rPr>
         <w:t xml:space="preserve"> no significant, but for SC you will probably have a significant result.</w:t>
       </w:r>
     </w:p>
@@ -10313,6 +10474,9 @@
         <w:annotationRef/>
       </w:r>
       <w:r>
+        <w:rPr>
+          <w:highlight w:val="yellow"/>
+        </w:rPr>
         <w:t>Include the formula of the model</w:t>
       </w:r>
     </w:p>
@@ -10329,7 +10493,13 @@
         <w:annotationRef/>
       </w:r>
       <w:r>
-        <w:t xml:space="preserve">This is really good and novel. </w:t>
+        <w:rPr>
+          <w:highlight w:val="cyan"/>
+        </w:rPr>
+        <w:t>This is really good and novel.</w:t>
+      </w:r>
+      <w:r>
+        <w:t xml:space="preserve"> </w:t>
       </w:r>
     </w:p>
     <w:p>
@@ -10337,6 +10507,9 @@
         <w:pStyle w:val="CommentText"/>
       </w:pPr>
       <w:r>
+        <w:rPr>
+          <w:highlight w:val="yellow"/>
+        </w:rPr>
         <w:t>Have you tested if this method offers similar results than the classical bootstrapping Pearson correlations method (</w:t>
       </w:r>
       <w:r>
@@ -10344,6 +10517,7 @@
           <w:rFonts w:ascii="AdvOT596495f2" w:hAnsi="AdvOT596495f2" w:cs="AdvOT596495f2"/>
           <w:sz w:val="16"/>
           <w:szCs w:val="16"/>
+          <w:highlight w:val="yellow"/>
           <w:lang w:val="en-CA"/>
         </w:rPr>
         <w:t xml:space="preserve">R package </w:t>
@@ -10353,6 +10527,7 @@
           <w:rFonts w:ascii="AdvOT596495f2+20" w:hAnsi="AdvOT596495f2+20" w:cs="AdvOT596495f2+20"/>
           <w:sz w:val="16"/>
           <w:szCs w:val="16"/>
+          <w:highlight w:val="yellow"/>
           <w:lang w:val="en-CA"/>
         </w:rPr>
         <w:t>‘</w:t>
@@ -10363,6 +10538,7 @@
           <w:rFonts w:ascii="AdvOT596495f2" w:hAnsi="AdvOT596495f2" w:cs="AdvOT596495f2"/>
           <w:sz w:val="16"/>
           <w:szCs w:val="16"/>
+          <w:highlight w:val="yellow"/>
           <w:lang w:val="en-CA"/>
         </w:rPr>
         <w:t>treeclim</w:t>
@@ -10373,6 +10549,7 @@
           <w:rFonts w:ascii="AdvOT596495f2+20" w:hAnsi="AdvOT596495f2+20" w:cs="AdvOT596495f2+20"/>
           <w:sz w:val="16"/>
           <w:szCs w:val="16"/>
+          <w:highlight w:val="yellow"/>
           <w:lang w:val="en-CA"/>
         </w:rPr>
         <w:t xml:space="preserve">’ </w:t>
@@ -10382,101 +10559,195 @@
           <w:rFonts w:ascii="AdvOT596495f2" w:hAnsi="AdvOT596495f2" w:cs="AdvOT596495f2"/>
           <w:sz w:val="16"/>
           <w:szCs w:val="16"/>
+          <w:highlight w:val="yellow"/>
           <w:lang w:val="en-CA"/>
         </w:rPr>
         <w:t>(Zang and Biondi, 2015)</w:t>
       </w:r>
       <w:r>
+        <w:rPr>
+          <w:highlight w:val="yellow"/>
+        </w:rPr>
         <w:t>? I normally use</w:t>
       </w:r>
       <w:r>
+        <w:rPr>
+          <w:highlight w:val="yellow"/>
+        </w:rPr>
         <w:t xml:space="preserve"> that package to select the variable</w:t>
       </w:r>
       <w:r>
+        <w:rPr>
+          <w:highlight w:val="yellow"/>
+        </w:rPr>
         <w:t>s</w:t>
       </w:r>
       <w:r>
+        <w:rPr>
+          <w:highlight w:val="yellow"/>
+        </w:rPr>
         <w:t xml:space="preserve"> that </w:t>
       </w:r>
       <w:r>
+        <w:rPr>
+          <w:highlight w:val="yellow"/>
+        </w:rPr>
         <w:t>are</w:t>
       </w:r>
       <w:r>
+        <w:rPr>
+          <w:highlight w:val="yellow"/>
+        </w:rPr>
         <w:t xml:space="preserve"> more represent</w:t>
       </w:r>
       <w:r>
+        <w:rPr>
+          <w:highlight w:val="yellow"/>
+        </w:rPr>
         <w:t>ative of my sites, and then use</w:t>
       </w:r>
       <w:r>
+        <w:rPr>
+          <w:highlight w:val="yellow"/>
+        </w:rPr>
         <w:t xml:space="preserve"> that variable as an explanatory variable in a LMEMs using splines to account for the non-linearity </w:t>
       </w:r>
       <w:r>
+        <w:rPr>
+          <w:highlight w:val="yellow"/>
+        </w:rPr>
         <w:t xml:space="preserve">nature </w:t>
       </w:r>
       <w:r>
+        <w:rPr>
+          <w:highlight w:val="yellow"/>
+        </w:rPr>
         <w:t>of BAI. It will be very informative to inform about the discrepancies that you encounter between the classic methods and the one you are presen</w:t>
       </w:r>
       <w:r>
+        <w:rPr>
+          <w:highlight w:val="yellow"/>
+        </w:rPr>
         <w:t xml:space="preserve">ting here. I see in </w:t>
       </w:r>
       <w:r>
+        <w:rPr>
+          <w:highlight w:val="yellow"/>
+        </w:rPr>
         <w:t xml:space="preserve">Fig 2a that you have </w:t>
       </w:r>
       <w:r>
+        <w:rPr>
+          <w:highlight w:val="yellow"/>
+        </w:rPr>
         <w:t>compared the two approaches</w:t>
       </w:r>
       <w:r>
+        <w:rPr>
+          <w:highlight w:val="yellow"/>
+        </w:rPr>
         <w:t>, but when you run Pearson correl</w:t>
       </w:r>
       <w:r>
+        <w:rPr>
+          <w:highlight w:val="yellow"/>
+        </w:rPr>
         <w:t>ations and</w:t>
       </w:r>
       <w:r>
+        <w:rPr>
+          <w:highlight w:val="yellow"/>
+        </w:rPr>
         <w:t xml:space="preserve"> find several months in a row </w:t>
       </w:r>
       <w:r>
+        <w:rPr>
+          <w:highlight w:val="yellow"/>
+        </w:rPr>
         <w:t xml:space="preserve">with </w:t>
       </w:r>
       <w:r>
+        <w:rPr>
+          <w:highlight w:val="yellow"/>
+        </w:rPr>
         <w:t>significant association</w:t>
       </w:r>
       <w:r>
+        <w:rPr>
+          <w:highlight w:val="yellow"/>
+        </w:rPr>
         <w:t>s</w:t>
       </w:r>
       <w:r>
+        <w:rPr>
+          <w:highlight w:val="yellow"/>
+        </w:rPr>
         <w:t xml:space="preserve">, you also test the correlation for the average months, i.e., I would have </w:t>
       </w:r>
       <w:r>
+        <w:rPr>
+          <w:highlight w:val="yellow"/>
+        </w:rPr>
         <w:t>run</w:t>
       </w:r>
       <w:r>
+        <w:rPr>
+          <w:highlight w:val="yellow"/>
+        </w:rPr>
         <w:t xml:space="preserve"> for the first species </w:t>
       </w:r>
       <w:r>
+        <w:rPr>
+          <w:highlight w:val="yellow"/>
+        </w:rPr>
         <w:t xml:space="preserve">of Fig2a </w:t>
       </w:r>
       <w:r>
+        <w:rPr>
+          <w:highlight w:val="yellow"/>
+        </w:rPr>
         <w:t>(</w:t>
       </w:r>
       <w:proofErr w:type="spellStart"/>
       <w:r>
+        <w:rPr>
+          <w:highlight w:val="yellow"/>
+        </w:rPr>
         <w:t>quve</w:t>
       </w:r>
       <w:proofErr w:type="spellEnd"/>
       <w:r>
+        <w:rPr>
+          <w:highlight w:val="yellow"/>
+        </w:rPr>
         <w:t xml:space="preserve">), the climate-growth correlations for May-June, May-July and May-August, and then </w:t>
       </w:r>
       <w:r>
+        <w:rPr>
+          <w:highlight w:val="yellow"/>
+        </w:rPr>
         <w:t xml:space="preserve">selected the one that showed the highest correlation, so </w:t>
       </w:r>
       <w:r>
+        <w:rPr>
+          <w:highlight w:val="yellow"/>
+        </w:rPr>
         <w:t xml:space="preserve">I would have </w:t>
       </w:r>
       <w:r>
+        <w:rPr>
+          <w:highlight w:val="yellow"/>
+        </w:rPr>
         <w:t xml:space="preserve">probably </w:t>
       </w:r>
       <w:r>
-        <w:t xml:space="preserve">obtained similar results than with climwin. The next test that it will be interesting to </w:t>
+        <w:rPr>
+          <w:highlight w:val="yellow"/>
+        </w:rPr>
+        <w:t>obtained similar results than with climwin.</w:t>
+      </w:r>
+      <w:r>
+        <w:t xml:space="preserve"> The next test that it will be interesting to </w:t>
       </w:r>
       <w:r>
         <w:t>try</w:t>
@@ -10542,29 +10813,53 @@
         <w:annotationRef/>
       </w:r>
       <w:r>
+        <w:rPr>
+          <w:highlight w:val="yellow"/>
+        </w:rPr>
         <w:t xml:space="preserve">Did you check for collinearity issues for the selected climate variables included in the models? Most of the times </w:t>
       </w:r>
       <w:proofErr w:type="spellStart"/>
       <w:r>
+        <w:rPr>
+          <w:highlight w:val="yellow"/>
+        </w:rPr>
         <w:t>Prec</w:t>
       </w:r>
       <w:proofErr w:type="spellEnd"/>
       <w:r>
+        <w:rPr>
+          <w:highlight w:val="yellow"/>
+        </w:rPr>
         <w:t xml:space="preserve"> and </w:t>
       </w:r>
       <w:proofErr w:type="spellStart"/>
       <w:r>
+        <w:rPr>
+          <w:highlight w:val="yellow"/>
+        </w:rPr>
         <w:t>tem</w:t>
       </w:r>
       <w:proofErr w:type="spellEnd"/>
       <w:r>
+        <w:rPr>
+          <w:highlight w:val="yellow"/>
+        </w:rPr>
         <w:t xml:space="preserve"> are highly correlated, but not in all regions</w:t>
       </w:r>
       <w:r>
+        <w:rPr>
+          <w:highlight w:val="yellow"/>
+        </w:rPr>
         <w:t>, so it needs to be checked specifically for each site</w:t>
       </w:r>
       <w:r>
-        <w:t xml:space="preserve">. </w:t>
+        <w:rPr>
+          <w:highlight w:val="yellow"/>
+        </w:rPr>
+        <w:t>.</w:t>
+      </w:r>
+      <w:r>
+        <w:t xml:space="preserve"> </w:t>
       </w:r>
     </w:p>
   </w:comment>
@@ -10580,6 +10875,9 @@
         <w:annotationRef/>
       </w:r>
       <w:r>
+        <w:rPr>
+          <w:highlight w:val="yellow"/>
+        </w:rPr>
         <w:t>What is the y axis?</w:t>
       </w:r>
     </w:p>
@@ -10596,13 +10894,25 @@
         <w:annotationRef/>
       </w:r>
       <w:r>
+        <w:rPr>
+          <w:highlight w:val="yellow"/>
+        </w:rPr>
         <w:t>Are you using the same DBH for all the years</w:t>
       </w:r>
       <w:r>
+        <w:rPr>
+          <w:highlight w:val="yellow"/>
+        </w:rPr>
         <w:t xml:space="preserve"> (time series)</w:t>
       </w:r>
       <w:r>
-        <w:t xml:space="preserve">, or cumulative growth? I recommend the second one, so you can take into account the variation of the interaction over time. </w:t>
+        <w:rPr>
+          <w:highlight w:val="yellow"/>
+        </w:rPr>
+        <w:t>, or cumulative growth? I recommend the second one, so you can take into account the variation of the interaction over time.</w:t>
+      </w:r>
+      <w:r>
+        <w:t xml:space="preserve"> </w:t>
       </w:r>
     </w:p>
   </w:comment>
@@ -10656,7 +10966,13 @@
         <w:annotationRef/>
       </w:r>
       <w:r>
-        <w:t xml:space="preserve">Same comments as in the introduction. </w:t>
+        <w:rPr>
+          <w:highlight w:val="yellow"/>
+        </w:rPr>
+        <w:t>Same comments as in the introduction.</w:t>
+      </w:r>
+      <w:r>
+        <w:t xml:space="preserve"> </w:t>
       </w:r>
     </w:p>
   </w:comment>
@@ -10664,6 +10980,9 @@
     <w:p>
       <w:pPr>
         <w:pStyle w:val="CommentText"/>
+        <w:rPr>
+          <w:highlight w:val="yellow"/>
+        </w:rPr>
       </w:pPr>
       <w:r>
         <w:rPr>
@@ -10672,58 +10991,106 @@
         <w:annotationRef/>
       </w:r>
       <w:r>
+        <w:rPr>
+          <w:highlight w:val="yellow"/>
+        </w:rPr>
         <w:t xml:space="preserve">To accomplish this, more tree-ring studies including all range of sizes </w:t>
       </w:r>
       <w:r>
+        <w:rPr>
+          <w:highlight w:val="yellow"/>
+        </w:rPr>
         <w:t xml:space="preserve">of the stands </w:t>
       </w:r>
       <w:r>
+        <w:rPr>
+          <w:highlight w:val="yellow"/>
+        </w:rPr>
         <w:t xml:space="preserve">are required, i.e., </w:t>
       </w:r>
       <w:r>
+        <w:rPr>
+          <w:highlight w:val="yellow"/>
+        </w:rPr>
         <w:t>exhaustive sampling of plots</w:t>
       </w:r>
       <w:r>
+        <w:rPr>
+          <w:highlight w:val="yellow"/>
+        </w:rPr>
         <w:t xml:space="preserve"> (</w:t>
       </w:r>
       <w:proofErr w:type="gramStart"/>
       <w:r>
+        <w:rPr>
+          <w:highlight w:val="yellow"/>
+        </w:rPr>
         <w:t>e.g.</w:t>
       </w:r>
       <w:proofErr w:type="gramEnd"/>
       <w:r>
+        <w:rPr>
+          <w:highlight w:val="yellow"/>
+        </w:rPr>
         <w:t xml:space="preserve"> Sanchez-Salguero 2015, </w:t>
       </w:r>
       <w:r>
+        <w:rPr>
+          <w:highlight w:val="yellow"/>
+        </w:rPr>
         <w:t xml:space="preserve">Alfaro-Sanchez et al. 2020). </w:t>
       </w:r>
       <w:r>
+        <w:rPr>
+          <w:highlight w:val="yellow"/>
+        </w:rPr>
         <w:t xml:space="preserve">There are a lot, but I know these two because I’m </w:t>
       </w:r>
       <w:r>
+        <w:rPr>
+          <w:highlight w:val="yellow"/>
+        </w:rPr>
         <w:t>author</w:t>
       </w:r>
       <w:r>
+        <w:rPr>
+          <w:highlight w:val="yellow"/>
+        </w:rPr>
         <w:t xml:space="preserve">. </w:t>
       </w:r>
     </w:p>
     <w:p>
       <w:pPr>
         <w:pStyle w:val="CommentText"/>
-      </w:pPr>
-      <w:r>
+        <w:rPr>
+          <w:highlight w:val="yellow"/>
+        </w:rPr>
+      </w:pPr>
+      <w:r>
+        <w:rPr>
+          <w:highlight w:val="yellow"/>
+        </w:rPr>
         <w:t xml:space="preserve">You should include a paragraph highlighting the importance of the sampling design for tree-ring studies as mentioned </w:t>
       </w:r>
       <w:r>
+        <w:rPr>
+          <w:highlight w:val="yellow"/>
+        </w:rPr>
         <w:t xml:space="preserve">by </w:t>
       </w:r>
       <w:r>
+        <w:rPr>
+          <w:highlight w:val="yellow"/>
+        </w:rPr>
         <w:t xml:space="preserve">Paolo Cherubini. </w:t>
       </w:r>
     </w:p>
     <w:p>
       <w:pPr>
         <w:pStyle w:val="CommentText"/>
+        <w:rPr>
+          <w:highlight w:val="yellow"/>
+        </w:rPr>
       </w:pPr>
     </w:p>
     <w:p>
@@ -10736,10 +11103,14 @@
           <w:rFonts w:ascii="AdvGulliv-R" w:hAnsi="AdvGulliv-R" w:cs="AdvGulliv-R"/>
           <w:sz w:val="27"/>
           <w:szCs w:val="27"/>
+          <w:highlight w:val="yellow"/>
           <w:lang w:val="en-CA"/>
         </w:rPr>
       </w:pPr>
       <w:r>
+        <w:rPr>
+          <w:highlight w:val="yellow"/>
+        </w:rPr>
         <w:t xml:space="preserve">Sanchez-Salguero 2015, </w:t>
       </w:r>
       <w:r>
@@ -10747,6 +11118,7 @@
           <w:rFonts w:ascii="AdvGulliv-R" w:hAnsi="AdvGulliv-R" w:cs="AdvGulliv-R"/>
           <w:sz w:val="27"/>
           <w:szCs w:val="27"/>
+          <w:highlight w:val="yellow"/>
           <w:lang w:val="en-CA"/>
         </w:rPr>
         <w:t>Disentangling the effects of competition and climate on individual tree</w:t>
@@ -10761,6 +11133,7 @@
           <w:rFonts w:ascii="AdvGulliv-R" w:hAnsi="AdvGulliv-R" w:cs="AdvGulliv-R"/>
           <w:sz w:val="27"/>
           <w:szCs w:val="27"/>
+          <w:highlight w:val="yellow"/>
           <w:lang w:val="en-CA"/>
         </w:rPr>
         <w:t xml:space="preserve">growth: A retrospective and dynamic approach in </w:t>
@@ -10771,6 +11144,7 @@
           <w:rFonts w:ascii="AdvGulliv-R" w:hAnsi="AdvGulliv-R" w:cs="AdvGulliv-R"/>
           <w:sz w:val="27"/>
           <w:szCs w:val="27"/>
+          <w:highlight w:val="yellow"/>
           <w:lang w:val="en-CA"/>
         </w:rPr>
         <w:t>Scots</w:t>
@@ -10781,6 +11155,7 @@
           <w:rFonts w:ascii="AdvGulliv-R" w:hAnsi="AdvGulliv-R" w:cs="AdvGulliv-R"/>
           <w:sz w:val="27"/>
           <w:szCs w:val="27"/>
+          <w:highlight w:val="yellow"/>
           <w:lang w:val="en-CA"/>
         </w:rPr>
         <w:t xml:space="preserve"> pine. </w:t>
@@ -10791,6 +11166,7 @@
           <w:color w:val="0080AE"/>
           <w:sz w:val="13"/>
           <w:szCs w:val="13"/>
+          <w:highlight w:val="yellow"/>
           <w:lang w:val="en-CA"/>
         </w:rPr>
         <w:t>Forest Ecology and Management 358 (2015) 12–25</w:t>
@@ -10809,15 +11185,27 @@
         <w:annotationRef/>
       </w:r>
       <w:r>
+        <w:rPr>
+          <w:highlight w:val="yellow"/>
+        </w:rPr>
         <w:t xml:space="preserve">you really need to detrend growth (get rid of the DBH effect) for climate reconstructions. There are specific detrending methods such as the Regional Curve size that to some extent take into account the DBH during the detrending process, but there is a lot of controversy with this method. </w:t>
       </w:r>
       <w:r>
+        <w:rPr>
+          <w:highlight w:val="yellow"/>
+        </w:rPr>
         <w:t>I probably avoid to mention the topic of climate reconstruction</w:t>
       </w:r>
       <w:r>
+        <w:rPr>
+          <w:highlight w:val="yellow"/>
+        </w:rPr>
         <w:t xml:space="preserve"> </w:t>
       </w:r>
       <w:r>
+        <w:rPr>
+          <w:highlight w:val="yellow"/>
+        </w:rPr>
         <w:sym w:font="Wingdings" w:char="F04A"/>
       </w:r>
     </w:p>
